--- a/ДОКУМЕНТАЦИЯ.docx
+++ b/ДОКУМЕНТАЦИЯ.docx
@@ -757,6 +757,9 @@
             <w:pStyle w:val="af"/>
           </w:pPr>
           <w:r>
+            <w:rPr>
+              <w:rFonts w:ascii="Times New Roman" w:hAnsi="Times New Roman" w:cs="Times New Roman"/>
+            </w:rPr>
             <w:t>Оглавление</w:t>
           </w:r>
         </w:p>
@@ -767,7 +770,11 @@
               <w:tab w:val="right" w:leader="dot" w:pos="9628"/>
             </w:tabs>
             <w:rPr>
+              <w:rFonts w:eastAsiaTheme="minorEastAsia"/>
               <w:noProof/>
+              <w:sz w:val="24"/>
+              <w:szCs w:val="24"/>
+              <w:lang w:eastAsia="ru-RU"/>
             </w:rPr>
           </w:pPr>
           <w:r>
@@ -779,7 +786,7 @@
           <w:r>
             <w:fldChar w:fldCharType="separate"/>
           </w:r>
-          <w:hyperlink w:anchor="_Toc190095340" w:history="1">
+          <w:hyperlink w:anchor="_Toc190112090" w:history="1">
             <w:r>
               <w:rPr>
                 <w:rStyle w:val="ac"/>
@@ -809,7 +816,7 @@
                 <w:noProof/>
                 <w:webHidden/>
               </w:rPr>
-              <w:instrText xml:space="preserve"> PAGEREF _Toc190095340 \h </w:instrText>
+              <w:instrText xml:space="preserve"> PAGEREF _Toc190112090 \h </w:instrText>
             </w:r>
             <w:r>
               <w:rPr>
@@ -847,10 +854,14 @@
               <w:tab w:val="right" w:leader="dot" w:pos="9628"/>
             </w:tabs>
             <w:rPr>
+              <w:rFonts w:eastAsiaTheme="minorEastAsia"/>
               <w:noProof/>
+              <w:sz w:val="24"/>
+              <w:szCs w:val="24"/>
+              <w:lang w:eastAsia="ru-RU"/>
             </w:rPr>
           </w:pPr>
-          <w:hyperlink w:anchor="_Toc190095341" w:history="1">
+          <w:hyperlink w:anchor="_Toc190112091" w:history="1">
             <w:r>
               <w:rPr>
                 <w:rStyle w:val="ac"/>
@@ -880,7 +891,7 @@
                 <w:noProof/>
                 <w:webHidden/>
               </w:rPr>
-              <w:instrText xml:space="preserve"> PAGEREF _Toc190095341 \h </w:instrText>
+              <w:instrText xml:space="preserve"> PAGEREF _Toc190112091 \h </w:instrText>
             </w:r>
             <w:r>
               <w:rPr>
@@ -912,6 +923,381 @@
           </w:hyperlink>
         </w:p>
         <w:p>
+          <w:pPr>
+            <w:pStyle w:val="11"/>
+            <w:tabs>
+              <w:tab w:val="right" w:leader="dot" w:pos="9628"/>
+            </w:tabs>
+            <w:rPr>
+              <w:rFonts w:eastAsiaTheme="minorEastAsia"/>
+              <w:noProof/>
+              <w:sz w:val="24"/>
+              <w:szCs w:val="24"/>
+              <w:lang w:eastAsia="ru-RU"/>
+            </w:rPr>
+          </w:pPr>
+          <w:hyperlink w:anchor="_Toc190112092" w:history="1">
+            <w:r>
+              <w:rPr>
+                <w:rStyle w:val="ac"/>
+                <w:rFonts w:ascii="Times New Roman" w:hAnsi="Times New Roman" w:cs="Times New Roman"/>
+                <w:b/>
+                <w:bCs/>
+                <w:noProof/>
+              </w:rPr>
+              <w:t>Блок-схема работы основного алгоритма:</w:t>
+            </w:r>
+            <w:r>
+              <w:rPr>
+                <w:noProof/>
+                <w:webHidden/>
+              </w:rPr>
+              <w:tab/>
+            </w:r>
+            <w:r>
+              <w:rPr>
+                <w:noProof/>
+                <w:webHidden/>
+              </w:rPr>
+              <w:fldChar w:fldCharType="begin"/>
+            </w:r>
+            <w:r>
+              <w:rPr>
+                <w:noProof/>
+                <w:webHidden/>
+              </w:rPr>
+              <w:instrText xml:space="preserve"> PAGEREF _Toc190112092 \h </w:instrText>
+            </w:r>
+            <w:r>
+              <w:rPr>
+                <w:noProof/>
+                <w:webHidden/>
+              </w:rPr>
+            </w:r>
+            <w:r>
+              <w:rPr>
+                <w:noProof/>
+                <w:webHidden/>
+              </w:rPr>
+              <w:fldChar w:fldCharType="separate"/>
+            </w:r>
+            <w:r>
+              <w:rPr>
+                <w:noProof/>
+                <w:webHidden/>
+              </w:rPr>
+              <w:t>6</w:t>
+            </w:r>
+            <w:r>
+              <w:rPr>
+                <w:noProof/>
+                <w:webHidden/>
+              </w:rPr>
+              <w:fldChar w:fldCharType="end"/>
+            </w:r>
+          </w:hyperlink>
+        </w:p>
+        <w:p>
+          <w:pPr>
+            <w:pStyle w:val="11"/>
+            <w:tabs>
+              <w:tab w:val="right" w:leader="dot" w:pos="9628"/>
+            </w:tabs>
+            <w:rPr>
+              <w:rFonts w:eastAsiaTheme="minorEastAsia"/>
+              <w:noProof/>
+              <w:sz w:val="24"/>
+              <w:szCs w:val="24"/>
+              <w:lang w:eastAsia="ru-RU"/>
+            </w:rPr>
+          </w:pPr>
+          <w:hyperlink w:anchor="_Toc190112093" w:history="1">
+            <w:r>
+              <w:rPr>
+                <w:rStyle w:val="ac"/>
+                <w:rFonts w:ascii="Times New Roman" w:hAnsi="Times New Roman" w:cs="Times New Roman"/>
+                <w:b/>
+                <w:bCs/>
+                <w:noProof/>
+              </w:rPr>
+              <w:t>Визуализация структурной схемы:</w:t>
+            </w:r>
+            <w:r>
+              <w:rPr>
+                <w:noProof/>
+                <w:webHidden/>
+              </w:rPr>
+              <w:tab/>
+            </w:r>
+            <w:r>
+              <w:rPr>
+                <w:noProof/>
+                <w:webHidden/>
+              </w:rPr>
+              <w:fldChar w:fldCharType="begin"/>
+            </w:r>
+            <w:r>
+              <w:rPr>
+                <w:noProof/>
+                <w:webHidden/>
+              </w:rPr>
+              <w:instrText xml:space="preserve"> PAGEREF _Toc190112093 \h </w:instrText>
+            </w:r>
+            <w:r>
+              <w:rPr>
+                <w:noProof/>
+                <w:webHidden/>
+              </w:rPr>
+            </w:r>
+            <w:r>
+              <w:rPr>
+                <w:noProof/>
+                <w:webHidden/>
+              </w:rPr>
+              <w:fldChar w:fldCharType="separate"/>
+            </w:r>
+            <w:r>
+              <w:rPr>
+                <w:noProof/>
+                <w:webHidden/>
+              </w:rPr>
+              <w:t>7</w:t>
+            </w:r>
+            <w:r>
+              <w:rPr>
+                <w:noProof/>
+                <w:webHidden/>
+              </w:rPr>
+              <w:fldChar w:fldCharType="end"/>
+            </w:r>
+          </w:hyperlink>
+        </w:p>
+        <w:p>
+          <w:pPr>
+            <w:pStyle w:val="11"/>
+            <w:tabs>
+              <w:tab w:val="right" w:leader="dot" w:pos="9628"/>
+            </w:tabs>
+            <w:rPr>
+              <w:rFonts w:eastAsiaTheme="minorEastAsia"/>
+              <w:noProof/>
+              <w:sz w:val="24"/>
+              <w:szCs w:val="24"/>
+              <w:lang w:eastAsia="ru-RU"/>
+            </w:rPr>
+          </w:pPr>
+          <w:hyperlink w:anchor="_Toc190112094" w:history="1">
+            <w:r>
+              <w:rPr>
+                <w:rStyle w:val="ac"/>
+                <w:rFonts w:ascii="Times New Roman" w:hAnsi="Times New Roman" w:cs="Times New Roman"/>
+                <w:b/>
+                <w:bCs/>
+                <w:noProof/>
+              </w:rPr>
+              <w:t>Схема базы данных:</w:t>
+            </w:r>
+            <w:r>
+              <w:rPr>
+                <w:noProof/>
+                <w:webHidden/>
+              </w:rPr>
+              <w:tab/>
+            </w:r>
+            <w:r>
+              <w:rPr>
+                <w:noProof/>
+                <w:webHidden/>
+              </w:rPr>
+              <w:fldChar w:fldCharType="begin"/>
+            </w:r>
+            <w:r>
+              <w:rPr>
+                <w:noProof/>
+                <w:webHidden/>
+              </w:rPr>
+              <w:instrText xml:space="preserve"> PAGEREF _Toc190112094 \h </w:instrText>
+            </w:r>
+            <w:r>
+              <w:rPr>
+                <w:noProof/>
+                <w:webHidden/>
+              </w:rPr>
+            </w:r>
+            <w:r>
+              <w:rPr>
+                <w:noProof/>
+                <w:webHidden/>
+              </w:rPr>
+              <w:fldChar w:fldCharType="separate"/>
+            </w:r>
+            <w:r>
+              <w:rPr>
+                <w:noProof/>
+                <w:webHidden/>
+              </w:rPr>
+              <w:t>7</w:t>
+            </w:r>
+            <w:r>
+              <w:rPr>
+                <w:noProof/>
+                <w:webHidden/>
+              </w:rPr>
+              <w:fldChar w:fldCharType="end"/>
+            </w:r>
+          </w:hyperlink>
+        </w:p>
+        <w:p>
+          <w:pPr>
+            <w:pStyle w:val="11"/>
+            <w:tabs>
+              <w:tab w:val="right" w:leader="dot" w:pos="9628"/>
+            </w:tabs>
+            <w:rPr>
+              <w:rFonts w:eastAsiaTheme="minorEastAsia"/>
+              <w:noProof/>
+              <w:sz w:val="24"/>
+              <w:szCs w:val="24"/>
+              <w:lang w:eastAsia="ru-RU"/>
+            </w:rPr>
+          </w:pPr>
+          <w:hyperlink w:anchor="_Toc190112095" w:history="1">
+            <w:r>
+              <w:rPr>
+                <w:rStyle w:val="ac"/>
+                <w:rFonts w:ascii="Times New Roman" w:hAnsi="Times New Roman" w:cs="Times New Roman"/>
+                <w:b/>
+                <w:bCs/>
+                <w:noProof/>
+              </w:rPr>
+              <w:t>Функциональная схема проекта</w:t>
+            </w:r>
+            <w:r>
+              <w:rPr>
+                <w:noProof/>
+                <w:webHidden/>
+              </w:rPr>
+              <w:tab/>
+            </w:r>
+            <w:r>
+              <w:rPr>
+                <w:noProof/>
+                <w:webHidden/>
+              </w:rPr>
+              <w:fldChar w:fldCharType="begin"/>
+            </w:r>
+            <w:r>
+              <w:rPr>
+                <w:noProof/>
+                <w:webHidden/>
+              </w:rPr>
+              <w:instrText xml:space="preserve"> PAGEREF _Toc190112095 \h </w:instrText>
+            </w:r>
+            <w:r>
+              <w:rPr>
+                <w:noProof/>
+                <w:webHidden/>
+              </w:rPr>
+            </w:r>
+            <w:r>
+              <w:rPr>
+                <w:noProof/>
+                <w:webHidden/>
+              </w:rPr>
+              <w:fldChar w:fldCharType="separate"/>
+            </w:r>
+            <w:r>
+              <w:rPr>
+                <w:noProof/>
+                <w:webHidden/>
+              </w:rPr>
+              <w:t>8</w:t>
+            </w:r>
+            <w:r>
+              <w:rPr>
+                <w:noProof/>
+                <w:webHidden/>
+              </w:rPr>
+              <w:fldChar w:fldCharType="end"/>
+            </w:r>
+          </w:hyperlink>
+        </w:p>
+        <w:p>
+          <w:pPr>
+            <w:pStyle w:val="11"/>
+            <w:tabs>
+              <w:tab w:val="right" w:leader="dot" w:pos="9628"/>
+            </w:tabs>
+            <w:rPr>
+              <w:rFonts w:eastAsiaTheme="minorEastAsia"/>
+              <w:noProof/>
+              <w:sz w:val="24"/>
+              <w:szCs w:val="24"/>
+              <w:lang w:eastAsia="ru-RU"/>
+            </w:rPr>
+          </w:pPr>
+          <w:hyperlink w:anchor="_Toc190112096" w:history="1">
+            <w:r>
+              <w:rPr>
+                <w:rStyle w:val="ac"/>
+                <w:rFonts w:ascii="Times New Roman" w:hAnsi="Times New Roman" w:cs="Times New Roman"/>
+                <w:b/>
+                <w:bCs/>
+                <w:noProof/>
+              </w:rPr>
+              <w:t>Структура сайта</w:t>
+            </w:r>
+            <w:r>
+              <w:rPr>
+                <w:noProof/>
+                <w:webHidden/>
+              </w:rPr>
+              <w:tab/>
+            </w:r>
+            <w:r>
+              <w:rPr>
+                <w:noProof/>
+                <w:webHidden/>
+              </w:rPr>
+              <w:fldChar w:fldCharType="begin"/>
+            </w:r>
+            <w:r>
+              <w:rPr>
+                <w:noProof/>
+                <w:webHidden/>
+              </w:rPr>
+              <w:instrText xml:space="preserve"> PAGEREF _Toc190112096 \h </w:instrText>
+            </w:r>
+            <w:r>
+              <w:rPr>
+                <w:noProof/>
+                <w:webHidden/>
+              </w:rPr>
+            </w:r>
+            <w:r>
+              <w:rPr>
+                <w:noProof/>
+                <w:webHidden/>
+              </w:rPr>
+              <w:fldChar w:fldCharType="separate"/>
+            </w:r>
+            <w:r>
+              <w:rPr>
+                <w:noProof/>
+                <w:webHidden/>
+              </w:rPr>
+              <w:t>9</w:t>
+            </w:r>
+            <w:r>
+              <w:rPr>
+                <w:noProof/>
+                <w:webHidden/>
+              </w:rPr>
+              <w:fldChar w:fldCharType="end"/>
+            </w:r>
+          </w:hyperlink>
+        </w:p>
+        <w:p>
           <w:r>
             <w:rPr>
               <w:b/>
@@ -948,7 +1334,7 @@
           <w:szCs w:val="28"/>
         </w:rPr>
       </w:pPr>
-      <w:bookmarkStart w:id="0" w:name="_Toc190095340"/>
+      <w:bookmarkStart w:id="0" w:name="_Toc190112090"/>
       <w:r>
         <w:rPr>
           <w:rFonts w:ascii="Times New Roman" w:hAnsi="Times New Roman" w:cs="Times New Roman"/>
@@ -1275,7 +1661,16 @@
           <w:sz w:val="28"/>
           <w:szCs w:val="28"/>
         </w:rPr>
-        <w:t>, что означает, что он предоставляет только базовые функции, необходимые для создания веб-приложений. Это позволяет нам добавлять только те компоненты, которые действительно нужны, и сохранять приложение легковесным и быстрым.</w:t>
+        <w:t>, что означает, что он предоставляет только базовые функции, необходимые для создания веб-</w:t>
+      </w:r>
+      <w:r>
+        <w:rPr>
+          <w:rFonts w:ascii="Times New Roman" w:hAnsi="Times New Roman" w:cs="Times New Roman"/>
+          <w:sz w:val="28"/>
+          <w:szCs w:val="28"/>
+        </w:rPr>
+        <w:lastRenderedPageBreak/>
+        <w:t>приложений. Это позволяет нам добавлять только те компоненты, которые действительно нужны, и сохранять приложение легковесным и быстрым.</w:t>
       </w:r>
     </w:p>
     <w:p>
@@ -1383,18 +1778,606 @@
           <w:sz w:val="28"/>
           <w:szCs w:val="28"/>
         </w:rPr>
+        <w:t xml:space="preserve">3. </w:t>
+      </w:r>
+      <w:r>
+        <w:rPr>
+          <w:rFonts w:ascii="Times New Roman" w:hAnsi="Times New Roman" w:cs="Times New Roman"/>
+          <w:b/>
+          <w:bCs/>
+          <w:sz w:val="28"/>
+          <w:szCs w:val="28"/>
+        </w:rPr>
+        <w:t>Документация и сообщество</w:t>
+      </w:r>
+      <w:r>
+        <w:rPr>
+          <w:rFonts w:ascii="Times New Roman" w:hAnsi="Times New Roman" w:cs="Times New Roman"/>
+          <w:sz w:val="28"/>
+          <w:szCs w:val="28"/>
+        </w:rPr>
+        <w:t xml:space="preserve">: </w:t>
+      </w:r>
+      <w:proofErr w:type="spellStart"/>
+      <w:r>
+        <w:rPr>
+          <w:rFonts w:ascii="Times New Roman" w:hAnsi="Times New Roman" w:cs="Times New Roman"/>
+          <w:sz w:val="28"/>
+          <w:szCs w:val="28"/>
+        </w:rPr>
+        <w:t>Flask</w:t>
+      </w:r>
+      <w:proofErr w:type="spellEnd"/>
+      <w:r>
+        <w:rPr>
+          <w:rFonts w:ascii="Times New Roman" w:hAnsi="Times New Roman" w:cs="Times New Roman"/>
+          <w:sz w:val="28"/>
+          <w:szCs w:val="28"/>
+        </w:rPr>
+        <w:t xml:space="preserve"> имеет отличную документацию и большое сообщество пользователей, что облегчает обучение и решение проблем, возникающих в процессе разработки.</w:t>
+      </w:r>
+    </w:p>
+    <w:p>
+      <w:pPr>
+        <w:jc w:val="both"/>
+        <w:rPr>
+          <w:rFonts w:ascii="Times New Roman" w:hAnsi="Times New Roman" w:cs="Times New Roman"/>
+          <w:b/>
+          <w:bCs/>
+          <w:sz w:val="28"/>
+          <w:szCs w:val="28"/>
+        </w:rPr>
+      </w:pPr>
+    </w:p>
+    <w:p>
+      <w:pPr>
+        <w:jc w:val="both"/>
+        <w:rPr>
+          <w:rFonts w:ascii="Times New Roman" w:hAnsi="Times New Roman" w:cs="Times New Roman"/>
+          <w:b/>
+          <w:bCs/>
+          <w:sz w:val="28"/>
+          <w:szCs w:val="28"/>
+        </w:rPr>
+      </w:pPr>
+    </w:p>
+    <w:p>
+      <w:pPr>
+        <w:jc w:val="both"/>
+        <w:rPr>
+          <w:rFonts w:ascii="Times New Roman" w:hAnsi="Times New Roman" w:cs="Times New Roman"/>
+          <w:b/>
+          <w:bCs/>
+          <w:sz w:val="28"/>
+          <w:szCs w:val="28"/>
+        </w:rPr>
+      </w:pPr>
+    </w:p>
+    <w:p>
+      <w:pPr>
+        <w:jc w:val="both"/>
+        <w:rPr>
+          <w:rFonts w:ascii="Times New Roman" w:hAnsi="Times New Roman" w:cs="Times New Roman"/>
+          <w:sz w:val="28"/>
+          <w:szCs w:val="28"/>
+        </w:rPr>
+      </w:pPr>
+      <w:r>
+        <w:rPr>
+          <w:rFonts w:ascii="Times New Roman" w:hAnsi="Times New Roman" w:cs="Times New Roman"/>
+          <w:b/>
+          <w:bCs/>
+          <w:sz w:val="28"/>
+          <w:szCs w:val="28"/>
+        </w:rPr>
+        <w:t xml:space="preserve">База данных: </w:t>
+      </w:r>
+      <w:proofErr w:type="spellStart"/>
+      <w:r>
+        <w:rPr>
+          <w:rFonts w:ascii="Times New Roman" w:hAnsi="Times New Roman" w:cs="Times New Roman"/>
+          <w:b/>
+          <w:bCs/>
+          <w:sz w:val="28"/>
+          <w:szCs w:val="28"/>
+        </w:rPr>
+        <w:t>SQLite</w:t>
+      </w:r>
+      <w:proofErr w:type="spellEnd"/>
+    </w:p>
+    <w:p>
+      <w:pPr>
+        <w:jc w:val="both"/>
+        <w:rPr>
+          <w:rFonts w:ascii="Times New Roman" w:hAnsi="Times New Roman" w:cs="Times New Roman"/>
+          <w:sz w:val="28"/>
+          <w:szCs w:val="28"/>
+        </w:rPr>
+      </w:pPr>
+      <w:r>
+        <w:rPr>
+          <w:rFonts w:ascii="Times New Roman" w:hAnsi="Times New Roman" w:cs="Times New Roman"/>
+          <w:sz w:val="28"/>
+          <w:szCs w:val="28"/>
+        </w:rPr>
+        <w:t xml:space="preserve">Мы выбрали </w:t>
+      </w:r>
+      <w:proofErr w:type="spellStart"/>
+      <w:r>
+        <w:rPr>
+          <w:rFonts w:ascii="Times New Roman" w:hAnsi="Times New Roman" w:cs="Times New Roman"/>
+          <w:sz w:val="28"/>
+          <w:szCs w:val="28"/>
+        </w:rPr>
+        <w:t>SQLite</w:t>
+      </w:r>
+      <w:proofErr w:type="spellEnd"/>
+      <w:r>
+        <w:rPr>
+          <w:rFonts w:ascii="Times New Roman" w:hAnsi="Times New Roman" w:cs="Times New Roman"/>
+          <w:sz w:val="28"/>
+          <w:szCs w:val="28"/>
+        </w:rPr>
+        <w:t xml:space="preserve"> в качестве базы данных для нашего проекта по следующим причинам:</w:t>
+      </w:r>
+    </w:p>
+    <w:p>
+      <w:pPr>
+        <w:jc w:val="both"/>
+        <w:rPr>
+          <w:rFonts w:ascii="Times New Roman" w:hAnsi="Times New Roman" w:cs="Times New Roman"/>
+          <w:sz w:val="28"/>
+          <w:szCs w:val="28"/>
+        </w:rPr>
+      </w:pPr>
+      <w:r>
+        <w:rPr>
+          <w:rFonts w:ascii="Times New Roman" w:hAnsi="Times New Roman" w:cs="Times New Roman"/>
+          <w:sz w:val="28"/>
+          <w:szCs w:val="28"/>
+        </w:rPr>
+        <w:t xml:space="preserve">1. </w:t>
+      </w:r>
+      <w:r>
+        <w:rPr>
+          <w:rFonts w:ascii="Times New Roman" w:hAnsi="Times New Roman" w:cs="Times New Roman"/>
+          <w:b/>
+          <w:bCs/>
+          <w:sz w:val="28"/>
+          <w:szCs w:val="28"/>
+        </w:rPr>
+        <w:t>Простота использования</w:t>
+      </w:r>
+      <w:r>
+        <w:rPr>
+          <w:rFonts w:ascii="Times New Roman" w:hAnsi="Times New Roman" w:cs="Times New Roman"/>
+          <w:sz w:val="28"/>
+          <w:szCs w:val="28"/>
+        </w:rPr>
+        <w:t xml:space="preserve">: </w:t>
+      </w:r>
+      <w:proofErr w:type="spellStart"/>
+      <w:r>
+        <w:rPr>
+          <w:rFonts w:ascii="Times New Roman" w:hAnsi="Times New Roman" w:cs="Times New Roman"/>
+          <w:sz w:val="28"/>
+          <w:szCs w:val="28"/>
+        </w:rPr>
+        <w:t>SQLite</w:t>
+      </w:r>
+      <w:proofErr w:type="spellEnd"/>
+      <w:r>
+        <w:rPr>
+          <w:rFonts w:ascii="Times New Roman" w:hAnsi="Times New Roman" w:cs="Times New Roman"/>
+          <w:sz w:val="28"/>
+          <w:szCs w:val="28"/>
+        </w:rPr>
+        <w:t xml:space="preserve"> не требует настройки сервера базы данных, что упрощает процесс разработки и развертывания. Это особенно важно для небольших проектов и образовательных целей.</w:t>
+      </w:r>
+    </w:p>
+    <w:p>
+      <w:pPr>
+        <w:jc w:val="both"/>
+        <w:rPr>
+          <w:rFonts w:ascii="Times New Roman" w:hAnsi="Times New Roman" w:cs="Times New Roman"/>
+          <w:sz w:val="28"/>
+          <w:szCs w:val="28"/>
+        </w:rPr>
+      </w:pPr>
+      <w:r>
+        <w:rPr>
+          <w:rFonts w:ascii="Times New Roman" w:hAnsi="Times New Roman" w:cs="Times New Roman"/>
+          <w:sz w:val="28"/>
+          <w:szCs w:val="28"/>
+        </w:rPr>
+        <w:t xml:space="preserve">2. </w:t>
+      </w:r>
+      <w:r>
+        <w:rPr>
+          <w:rFonts w:ascii="Times New Roman" w:hAnsi="Times New Roman" w:cs="Times New Roman"/>
+          <w:b/>
+          <w:bCs/>
+          <w:sz w:val="28"/>
+          <w:szCs w:val="28"/>
+        </w:rPr>
+        <w:t>Легковесность</w:t>
+      </w:r>
+      <w:r>
+        <w:rPr>
+          <w:rFonts w:ascii="Times New Roman" w:hAnsi="Times New Roman" w:cs="Times New Roman"/>
+          <w:sz w:val="28"/>
+          <w:szCs w:val="28"/>
+        </w:rPr>
+        <w:t xml:space="preserve">: </w:t>
+      </w:r>
+      <w:proofErr w:type="spellStart"/>
+      <w:r>
+        <w:rPr>
+          <w:rFonts w:ascii="Times New Roman" w:hAnsi="Times New Roman" w:cs="Times New Roman"/>
+          <w:sz w:val="28"/>
+          <w:szCs w:val="28"/>
+        </w:rPr>
+        <w:t>SQLite</w:t>
+      </w:r>
+      <w:proofErr w:type="spellEnd"/>
+      <w:r>
+        <w:rPr>
+          <w:rFonts w:ascii="Times New Roman" w:hAnsi="Times New Roman" w:cs="Times New Roman"/>
+          <w:sz w:val="28"/>
+          <w:szCs w:val="28"/>
+        </w:rPr>
+        <w:t xml:space="preserve"> является легковесной базой данных, которая хранит все данные в одном файле. Это делает её идеальной для небольших и средних проектов, где не требуется высокая производительность и масштабируемость.</w:t>
+      </w:r>
+    </w:p>
+    <w:p>
+      <w:pPr>
+        <w:jc w:val="both"/>
+        <w:rPr>
+          <w:rFonts w:ascii="Times New Roman" w:hAnsi="Times New Roman" w:cs="Times New Roman"/>
+          <w:sz w:val="28"/>
+          <w:szCs w:val="28"/>
+        </w:rPr>
+      </w:pPr>
+      <w:r>
+        <w:rPr>
+          <w:rFonts w:ascii="Times New Roman" w:hAnsi="Times New Roman" w:cs="Times New Roman"/>
+          <w:sz w:val="28"/>
+          <w:szCs w:val="28"/>
+        </w:rPr>
+        <w:t xml:space="preserve">3. </w:t>
+      </w:r>
+      <w:r>
+        <w:rPr>
+          <w:rFonts w:ascii="Times New Roman" w:hAnsi="Times New Roman" w:cs="Times New Roman"/>
+          <w:b/>
+          <w:bCs/>
+          <w:sz w:val="28"/>
+          <w:szCs w:val="28"/>
+        </w:rPr>
+        <w:t>Поддержка Python</w:t>
+      </w:r>
+      <w:r>
+        <w:rPr>
+          <w:rFonts w:ascii="Times New Roman" w:hAnsi="Times New Roman" w:cs="Times New Roman"/>
+          <w:sz w:val="28"/>
+          <w:szCs w:val="28"/>
+        </w:rPr>
+        <w:t xml:space="preserve">: </w:t>
+      </w:r>
+      <w:proofErr w:type="spellStart"/>
+      <w:r>
+        <w:rPr>
+          <w:rFonts w:ascii="Times New Roman" w:hAnsi="Times New Roman" w:cs="Times New Roman"/>
+          <w:sz w:val="28"/>
+          <w:szCs w:val="28"/>
+        </w:rPr>
+        <w:t>SQLite</w:t>
+      </w:r>
+      <w:proofErr w:type="spellEnd"/>
+      <w:r>
+        <w:rPr>
+          <w:rFonts w:ascii="Times New Roman" w:hAnsi="Times New Roman" w:cs="Times New Roman"/>
+          <w:sz w:val="28"/>
+          <w:szCs w:val="28"/>
+        </w:rPr>
+        <w:t xml:space="preserve"> поддерживается стандартной библиотекой Python, что упрощает интеграцию и использование в нашем проекте.</w:t>
+      </w:r>
+    </w:p>
+    <w:p>
+      <w:pPr>
+        <w:jc w:val="both"/>
+        <w:rPr>
+          <w:rFonts w:ascii="Times New Roman" w:hAnsi="Times New Roman" w:cs="Times New Roman"/>
+          <w:sz w:val="28"/>
+          <w:szCs w:val="28"/>
+        </w:rPr>
+      </w:pPr>
+      <w:proofErr w:type="spellStart"/>
+      <w:r>
+        <w:rPr>
+          <w:rFonts w:ascii="Times New Roman" w:hAnsi="Times New Roman" w:cs="Times New Roman"/>
+          <w:b/>
+          <w:bCs/>
+          <w:sz w:val="28"/>
+          <w:szCs w:val="28"/>
+        </w:rPr>
+        <w:t>Шаблонизатор</w:t>
+      </w:r>
+      <w:proofErr w:type="spellEnd"/>
+      <w:r>
+        <w:rPr>
+          <w:rFonts w:ascii="Times New Roman" w:hAnsi="Times New Roman" w:cs="Times New Roman"/>
+          <w:b/>
+          <w:bCs/>
+          <w:sz w:val="28"/>
+          <w:szCs w:val="28"/>
+        </w:rPr>
+        <w:t>: Jinja2</w:t>
+      </w:r>
+    </w:p>
+    <w:p>
+      <w:pPr>
+        <w:jc w:val="both"/>
+        <w:rPr>
+          <w:rFonts w:ascii="Times New Roman" w:hAnsi="Times New Roman" w:cs="Times New Roman"/>
+          <w:sz w:val="28"/>
+          <w:szCs w:val="28"/>
+        </w:rPr>
+      </w:pPr>
+      <w:r>
+        <w:rPr>
+          <w:rFonts w:ascii="Times New Roman" w:hAnsi="Times New Roman" w:cs="Times New Roman"/>
+          <w:sz w:val="28"/>
+          <w:szCs w:val="28"/>
+        </w:rPr>
+        <w:t xml:space="preserve">Мы выбрали Jinja2 в качестве </w:t>
+      </w:r>
+      <w:proofErr w:type="spellStart"/>
+      <w:r>
+        <w:rPr>
+          <w:rFonts w:ascii="Times New Roman" w:hAnsi="Times New Roman" w:cs="Times New Roman"/>
+          <w:sz w:val="28"/>
+          <w:szCs w:val="28"/>
+        </w:rPr>
+        <w:t>шаблонизатора</w:t>
+      </w:r>
+      <w:proofErr w:type="spellEnd"/>
+      <w:r>
+        <w:rPr>
+          <w:rFonts w:ascii="Times New Roman" w:hAnsi="Times New Roman" w:cs="Times New Roman"/>
+          <w:sz w:val="28"/>
+          <w:szCs w:val="28"/>
+        </w:rPr>
+        <w:t xml:space="preserve"> для нашего проекта по следующим причинам:</w:t>
+      </w:r>
+    </w:p>
+    <w:p>
+      <w:pPr>
+        <w:jc w:val="both"/>
+        <w:rPr>
+          <w:rFonts w:ascii="Times New Roman" w:hAnsi="Times New Roman" w:cs="Times New Roman"/>
+          <w:sz w:val="28"/>
+          <w:szCs w:val="28"/>
+        </w:rPr>
+      </w:pPr>
+      <w:r>
+        <w:rPr>
+          <w:rFonts w:ascii="Times New Roman" w:hAnsi="Times New Roman" w:cs="Times New Roman"/>
+          <w:sz w:val="28"/>
+          <w:szCs w:val="28"/>
+        </w:rPr>
+        <w:t xml:space="preserve">1. </w:t>
+      </w:r>
+      <w:r>
+        <w:rPr>
+          <w:rFonts w:ascii="Times New Roman" w:hAnsi="Times New Roman" w:cs="Times New Roman"/>
+          <w:b/>
+          <w:bCs/>
+          <w:sz w:val="28"/>
+          <w:szCs w:val="28"/>
+        </w:rPr>
+        <w:t>Простота и мощность</w:t>
+      </w:r>
+      <w:r>
+        <w:rPr>
+          <w:rFonts w:ascii="Times New Roman" w:hAnsi="Times New Roman" w:cs="Times New Roman"/>
+          <w:sz w:val="28"/>
+          <w:szCs w:val="28"/>
+        </w:rPr>
+        <w:t>: Jinja2 предоставляет простой и интуитивно понятный синтаксис для создания HTML-шаблонов, а также поддерживает мощные функции, такие как наследование шаблонов и макросы.</w:t>
+      </w:r>
+    </w:p>
+    <w:p>
+      <w:pPr>
+        <w:jc w:val="both"/>
+        <w:rPr>
+          <w:rFonts w:ascii="Times New Roman" w:hAnsi="Times New Roman" w:cs="Times New Roman"/>
+          <w:sz w:val="28"/>
+          <w:szCs w:val="28"/>
+        </w:rPr>
+      </w:pPr>
+      <w:r>
+        <w:rPr>
+          <w:rFonts w:ascii="Times New Roman" w:hAnsi="Times New Roman" w:cs="Times New Roman"/>
+          <w:sz w:val="28"/>
+          <w:szCs w:val="28"/>
+        </w:rPr>
+        <w:t xml:space="preserve">2. </w:t>
+      </w:r>
+      <w:r>
+        <w:rPr>
+          <w:rFonts w:ascii="Times New Roman" w:hAnsi="Times New Roman" w:cs="Times New Roman"/>
+          <w:b/>
+          <w:bCs/>
+          <w:sz w:val="28"/>
+          <w:szCs w:val="28"/>
+        </w:rPr>
+        <w:t xml:space="preserve">Интеграция с </w:t>
+      </w:r>
+      <w:proofErr w:type="spellStart"/>
+      <w:r>
+        <w:rPr>
+          <w:rFonts w:ascii="Times New Roman" w:hAnsi="Times New Roman" w:cs="Times New Roman"/>
+          <w:b/>
+          <w:bCs/>
+          <w:sz w:val="28"/>
+          <w:szCs w:val="28"/>
+        </w:rPr>
+        <w:t>Flask</w:t>
+      </w:r>
+      <w:proofErr w:type="spellEnd"/>
+      <w:r>
+        <w:rPr>
+          <w:rFonts w:ascii="Times New Roman" w:hAnsi="Times New Roman" w:cs="Times New Roman"/>
+          <w:sz w:val="28"/>
+          <w:szCs w:val="28"/>
+        </w:rPr>
+        <w:t xml:space="preserve">: Jinja2 является стандартным </w:t>
+      </w:r>
+      <w:proofErr w:type="spellStart"/>
+      <w:r>
+        <w:rPr>
+          <w:rFonts w:ascii="Times New Roman" w:hAnsi="Times New Roman" w:cs="Times New Roman"/>
+          <w:sz w:val="28"/>
+          <w:szCs w:val="28"/>
+        </w:rPr>
+        <w:t>шаблонизатором</w:t>
+      </w:r>
+      <w:proofErr w:type="spellEnd"/>
+      <w:r>
+        <w:rPr>
+          <w:rFonts w:ascii="Times New Roman" w:hAnsi="Times New Roman" w:cs="Times New Roman"/>
+          <w:sz w:val="28"/>
+          <w:szCs w:val="28"/>
+        </w:rPr>
+        <w:t xml:space="preserve"> для </w:t>
+      </w:r>
+      <w:proofErr w:type="spellStart"/>
+      <w:r>
+        <w:rPr>
+          <w:rFonts w:ascii="Times New Roman" w:hAnsi="Times New Roman" w:cs="Times New Roman"/>
+          <w:sz w:val="28"/>
+          <w:szCs w:val="28"/>
+        </w:rPr>
+        <w:t>Flask</w:t>
+      </w:r>
+      <w:proofErr w:type="spellEnd"/>
+      <w:r>
+        <w:rPr>
+          <w:rFonts w:ascii="Times New Roman" w:hAnsi="Times New Roman" w:cs="Times New Roman"/>
+          <w:sz w:val="28"/>
+          <w:szCs w:val="28"/>
+        </w:rPr>
+        <w:t>, что обеспечивает бесшовную интеграцию и упрощает процесс разработки.</w:t>
+      </w:r>
+    </w:p>
+    <w:p>
+      <w:pPr>
+        <w:jc w:val="both"/>
+        <w:rPr>
+          <w:rFonts w:ascii="Times New Roman" w:hAnsi="Times New Roman" w:cs="Times New Roman"/>
+          <w:sz w:val="28"/>
+          <w:szCs w:val="28"/>
+        </w:rPr>
+      </w:pPr>
+      <w:proofErr w:type="spellStart"/>
+      <w:r>
+        <w:rPr>
+          <w:rFonts w:ascii="Times New Roman" w:hAnsi="Times New Roman" w:cs="Times New Roman"/>
+          <w:b/>
+          <w:bCs/>
+          <w:sz w:val="28"/>
+          <w:szCs w:val="28"/>
+        </w:rPr>
+        <w:t>Фронтенд</w:t>
+      </w:r>
+      <w:proofErr w:type="spellEnd"/>
+      <w:r>
+        <w:rPr>
+          <w:rFonts w:ascii="Times New Roman" w:hAnsi="Times New Roman" w:cs="Times New Roman"/>
+          <w:b/>
+          <w:bCs/>
+          <w:sz w:val="28"/>
+          <w:szCs w:val="28"/>
+        </w:rPr>
+        <w:t xml:space="preserve">: </w:t>
+      </w:r>
+      <w:proofErr w:type="spellStart"/>
+      <w:r>
+        <w:rPr>
+          <w:rFonts w:ascii="Times New Roman" w:hAnsi="Times New Roman" w:cs="Times New Roman"/>
+          <w:b/>
+          <w:bCs/>
+          <w:sz w:val="28"/>
+          <w:szCs w:val="28"/>
+        </w:rPr>
+        <w:t>Bootstrap</w:t>
+      </w:r>
+      <w:proofErr w:type="spellEnd"/>
+    </w:p>
+    <w:p>
+      <w:pPr>
+        <w:jc w:val="both"/>
+        <w:rPr>
+          <w:rFonts w:ascii="Times New Roman" w:hAnsi="Times New Roman" w:cs="Times New Roman"/>
+          <w:sz w:val="28"/>
+          <w:szCs w:val="28"/>
+        </w:rPr>
+      </w:pPr>
+      <w:r>
+        <w:rPr>
+          <w:rFonts w:ascii="Times New Roman" w:hAnsi="Times New Roman" w:cs="Times New Roman"/>
+          <w:sz w:val="28"/>
+          <w:szCs w:val="28"/>
+        </w:rPr>
+        <w:t xml:space="preserve">Мы выбрали </w:t>
+      </w:r>
+      <w:proofErr w:type="spellStart"/>
+      <w:r>
+        <w:rPr>
+          <w:rFonts w:ascii="Times New Roman" w:hAnsi="Times New Roman" w:cs="Times New Roman"/>
+          <w:sz w:val="28"/>
+          <w:szCs w:val="28"/>
+        </w:rPr>
+        <w:t>Bootstrap</w:t>
+      </w:r>
+      <w:proofErr w:type="spellEnd"/>
+      <w:r>
+        <w:rPr>
+          <w:rFonts w:ascii="Times New Roman" w:hAnsi="Times New Roman" w:cs="Times New Roman"/>
+          <w:sz w:val="28"/>
+          <w:szCs w:val="28"/>
+        </w:rPr>
+        <w:t xml:space="preserve"> в качестве CSS-фреймворка для нашего проекта по следующим причинам:</w:t>
+      </w:r>
+    </w:p>
+    <w:p>
+      <w:pPr>
+        <w:jc w:val="both"/>
+        <w:rPr>
+          <w:rFonts w:ascii="Times New Roman" w:hAnsi="Times New Roman" w:cs="Times New Roman"/>
+          <w:sz w:val="28"/>
+          <w:szCs w:val="28"/>
+        </w:rPr>
+      </w:pPr>
+      <w:r>
+        <w:rPr>
+          <w:rFonts w:ascii="Times New Roman" w:hAnsi="Times New Roman" w:cs="Times New Roman"/>
+          <w:sz w:val="28"/>
+          <w:szCs w:val="28"/>
+        </w:rPr>
         <w:lastRenderedPageBreak/>
-        <w:t xml:space="preserve">3. </w:t>
-      </w:r>
-      <w:r>
-        <w:rPr>
-          <w:rFonts w:ascii="Times New Roman" w:hAnsi="Times New Roman" w:cs="Times New Roman"/>
-          <w:b/>
-          <w:bCs/>
-          <w:sz w:val="28"/>
-          <w:szCs w:val="28"/>
-        </w:rPr>
-        <w:t>Документация и сообщество</w:t>
+        <w:t xml:space="preserve">1. </w:t>
+      </w:r>
+      <w:r>
+        <w:rPr>
+          <w:rFonts w:ascii="Times New Roman" w:hAnsi="Times New Roman" w:cs="Times New Roman"/>
+          <w:b/>
+          <w:bCs/>
+          <w:sz w:val="28"/>
+          <w:szCs w:val="28"/>
+        </w:rPr>
+        <w:t>Быстрая разработка</w:t>
       </w:r>
       <w:r>
         <w:rPr>
@@ -1411,7 +2394,7 @@
           <w:sz w:val="28"/>
           <w:szCs w:val="28"/>
         </w:rPr>
-        <w:t>Flask</w:t>
+        <w:t>Bootstrap</w:t>
       </w:r>
       <w:proofErr w:type="spellEnd"/>
       <w:r>
@@ -1420,63 +2403,25 @@
           <w:sz w:val="28"/>
           <w:szCs w:val="28"/>
         </w:rPr>
-        <w:t xml:space="preserve"> имеет отличную документацию и большое сообщество пользователей, что облегчает обучение и решение проблем, возникающих в процессе разработки.</w:t>
-      </w:r>
-    </w:p>
-    <w:p>
-      <w:pPr>
-        <w:jc w:val="both"/>
-        <w:rPr>
-          <w:rFonts w:ascii="Times New Roman" w:hAnsi="Times New Roman" w:cs="Times New Roman"/>
-          <w:b/>
-          <w:bCs/>
-          <w:sz w:val="28"/>
-          <w:szCs w:val="28"/>
-        </w:rPr>
-      </w:pPr>
-    </w:p>
-    <w:p>
-      <w:pPr>
-        <w:jc w:val="both"/>
-        <w:rPr>
-          <w:rFonts w:ascii="Times New Roman" w:hAnsi="Times New Roman" w:cs="Times New Roman"/>
-          <w:b/>
-          <w:bCs/>
-          <w:sz w:val="28"/>
-          <w:szCs w:val="28"/>
-        </w:rPr>
-      </w:pPr>
-    </w:p>
-    <w:p>
-      <w:pPr>
-        <w:jc w:val="both"/>
-        <w:rPr>
-          <w:rFonts w:ascii="Times New Roman" w:hAnsi="Times New Roman" w:cs="Times New Roman"/>
-          <w:b/>
-          <w:bCs/>
-          <w:sz w:val="28"/>
-          <w:szCs w:val="28"/>
-        </w:rPr>
-      </w:pPr>
-    </w:p>
-    <w:p>
-      <w:pPr>
-        <w:jc w:val="both"/>
-        <w:rPr>
-          <w:rFonts w:ascii="Times New Roman" w:hAnsi="Times New Roman" w:cs="Times New Roman"/>
-          <w:sz w:val="28"/>
-          <w:szCs w:val="28"/>
-        </w:rPr>
-      </w:pPr>
-      <w:r>
-        <w:rPr>
-          <w:rFonts w:ascii="Times New Roman" w:hAnsi="Times New Roman" w:cs="Times New Roman"/>
-          <w:b/>
-          <w:bCs/>
-          <w:sz w:val="28"/>
-          <w:szCs w:val="28"/>
-        </w:rPr>
-        <w:t xml:space="preserve">База данных: </w:t>
+        <w:t xml:space="preserve"> предоставляет готовые компоненты и стили, которые позволяют быстро создавать красивые и отзывчивые пользовательские интерфейсы.</w:t>
+      </w:r>
+    </w:p>
+    <w:p>
+      <w:pPr>
+        <w:jc w:val="both"/>
+        <w:rPr>
+          <w:rFonts w:ascii="Times New Roman" w:hAnsi="Times New Roman" w:cs="Times New Roman"/>
+          <w:sz w:val="28"/>
+          <w:szCs w:val="28"/>
+        </w:rPr>
+      </w:pPr>
+      <w:r>
+        <w:rPr>
+          <w:rFonts w:ascii="Times New Roman" w:hAnsi="Times New Roman" w:cs="Times New Roman"/>
+          <w:sz w:val="28"/>
+          <w:szCs w:val="28"/>
+        </w:rPr>
+        <w:t xml:space="preserve">2. </w:t>
       </w:r>
       <w:proofErr w:type="spellStart"/>
       <w:r>
@@ -1487,26 +2432,26 @@
           <w:sz w:val="28"/>
           <w:szCs w:val="28"/>
         </w:rPr>
-        <w:t>SQLite</w:t>
+        <w:t>Кроссбраузерная</w:t>
       </w:r>
       <w:proofErr w:type="spellEnd"/>
-    </w:p>
-    <w:p>
-      <w:pPr>
-        <w:jc w:val="both"/>
-        <w:rPr>
-          <w:rFonts w:ascii="Times New Roman" w:hAnsi="Times New Roman" w:cs="Times New Roman"/>
-          <w:sz w:val="28"/>
-          <w:szCs w:val="28"/>
-        </w:rPr>
-      </w:pPr>
-      <w:r>
-        <w:rPr>
-          <w:rFonts w:ascii="Times New Roman" w:hAnsi="Times New Roman" w:cs="Times New Roman"/>
-          <w:sz w:val="28"/>
-          <w:szCs w:val="28"/>
-        </w:rPr>
-        <w:t xml:space="preserve">Мы выбрали </w:t>
+      <w:r>
+        <w:rPr>
+          <w:rFonts w:ascii="Times New Roman" w:hAnsi="Times New Roman" w:cs="Times New Roman"/>
+          <w:b/>
+          <w:bCs/>
+          <w:sz w:val="28"/>
+          <w:szCs w:val="28"/>
+        </w:rPr>
+        <w:t xml:space="preserve"> совместимость</w:t>
+      </w:r>
+      <w:r>
+        <w:rPr>
+          <w:rFonts w:ascii="Times New Roman" w:hAnsi="Times New Roman" w:cs="Times New Roman"/>
+          <w:sz w:val="28"/>
+          <w:szCs w:val="28"/>
+        </w:rPr>
+        <w:t xml:space="preserve">: </w:t>
       </w:r>
       <w:proofErr w:type="spellStart"/>
       <w:r>
@@ -1515,7 +2460,7 @@
           <w:sz w:val="28"/>
           <w:szCs w:val="28"/>
         </w:rPr>
-        <w:t>SQLite</w:t>
+        <w:t>Bootstrap</w:t>
       </w:r>
       <w:proofErr w:type="spellEnd"/>
       <w:r>
@@ -1524,43 +2469,7 @@
           <w:sz w:val="28"/>
           <w:szCs w:val="28"/>
         </w:rPr>
-        <w:t xml:space="preserve"> в качестве базы данных для нашего проекта по следующим причинам:</w:t>
-      </w:r>
-    </w:p>
-    <w:p>
-      <w:pPr>
-        <w:jc w:val="both"/>
-        <w:rPr>
-          <w:rFonts w:ascii="Times New Roman" w:hAnsi="Times New Roman" w:cs="Times New Roman"/>
-          <w:sz w:val="28"/>
-          <w:szCs w:val="28"/>
-        </w:rPr>
-      </w:pPr>
-      <w:r>
-        <w:rPr>
-          <w:rFonts w:ascii="Times New Roman" w:hAnsi="Times New Roman" w:cs="Times New Roman"/>
-          <w:sz w:val="28"/>
-          <w:szCs w:val="28"/>
-        </w:rPr>
-        <w:t xml:space="preserve">1. </w:t>
-      </w:r>
-      <w:r>
-        <w:rPr>
-          <w:rFonts w:ascii="Times New Roman" w:hAnsi="Times New Roman" w:cs="Times New Roman"/>
-          <w:b/>
-          <w:bCs/>
-          <w:sz w:val="28"/>
-          <w:szCs w:val="28"/>
-        </w:rPr>
-        <w:t>Простота использования</w:t>
-      </w:r>
-      <w:r>
-        <w:rPr>
-          <w:rFonts w:ascii="Times New Roman" w:hAnsi="Times New Roman" w:cs="Times New Roman"/>
-          <w:sz w:val="28"/>
-          <w:szCs w:val="28"/>
-        </w:rPr>
-        <w:t xml:space="preserve">: </w:t>
+        <w:t xml:space="preserve"> обеспечивает </w:t>
       </w:r>
       <w:proofErr w:type="spellStart"/>
       <w:r>
@@ -1569,7 +2478,7 @@
           <w:sz w:val="28"/>
           <w:szCs w:val="28"/>
         </w:rPr>
-        <w:t>SQLite</w:t>
+        <w:t>кроссбраузерную</w:t>
       </w:r>
       <w:proofErr w:type="spellEnd"/>
       <w:r>
@@ -1578,520 +2487,6 @@
           <w:sz w:val="28"/>
           <w:szCs w:val="28"/>
         </w:rPr>
-        <w:t xml:space="preserve"> не требует настройки сервера базы данных, что упрощает процесс разработки и развертывания. Это особенно важно для небольших проектов и образовательных целей.</w:t>
-      </w:r>
-    </w:p>
-    <w:p>
-      <w:pPr>
-        <w:jc w:val="both"/>
-        <w:rPr>
-          <w:rFonts w:ascii="Times New Roman" w:hAnsi="Times New Roman" w:cs="Times New Roman"/>
-          <w:sz w:val="28"/>
-          <w:szCs w:val="28"/>
-        </w:rPr>
-      </w:pPr>
-      <w:r>
-        <w:rPr>
-          <w:rFonts w:ascii="Times New Roman" w:hAnsi="Times New Roman" w:cs="Times New Roman"/>
-          <w:sz w:val="28"/>
-          <w:szCs w:val="28"/>
-        </w:rPr>
-        <w:t xml:space="preserve">2. </w:t>
-      </w:r>
-      <w:r>
-        <w:rPr>
-          <w:rFonts w:ascii="Times New Roman" w:hAnsi="Times New Roman" w:cs="Times New Roman"/>
-          <w:b/>
-          <w:bCs/>
-          <w:sz w:val="28"/>
-          <w:szCs w:val="28"/>
-        </w:rPr>
-        <w:t>Легковесность</w:t>
-      </w:r>
-      <w:r>
-        <w:rPr>
-          <w:rFonts w:ascii="Times New Roman" w:hAnsi="Times New Roman" w:cs="Times New Roman"/>
-          <w:sz w:val="28"/>
-          <w:szCs w:val="28"/>
-        </w:rPr>
-        <w:t xml:space="preserve">: </w:t>
-      </w:r>
-      <w:proofErr w:type="spellStart"/>
-      <w:r>
-        <w:rPr>
-          <w:rFonts w:ascii="Times New Roman" w:hAnsi="Times New Roman" w:cs="Times New Roman"/>
-          <w:sz w:val="28"/>
-          <w:szCs w:val="28"/>
-        </w:rPr>
-        <w:t>SQLite</w:t>
-      </w:r>
-      <w:proofErr w:type="spellEnd"/>
-      <w:r>
-        <w:rPr>
-          <w:rFonts w:ascii="Times New Roman" w:hAnsi="Times New Roman" w:cs="Times New Roman"/>
-          <w:sz w:val="28"/>
-          <w:szCs w:val="28"/>
-        </w:rPr>
-        <w:t xml:space="preserve"> является легковесной базой данных, которая хранит все данные в одном файле. Это делает её идеальной для небольших и средних проектов, где не требуется высокая производительность и масштабируемость.</w:t>
-      </w:r>
-    </w:p>
-    <w:p>
-      <w:pPr>
-        <w:jc w:val="both"/>
-        <w:rPr>
-          <w:rFonts w:ascii="Times New Roman" w:hAnsi="Times New Roman" w:cs="Times New Roman"/>
-          <w:sz w:val="28"/>
-          <w:szCs w:val="28"/>
-        </w:rPr>
-      </w:pPr>
-      <w:r>
-        <w:rPr>
-          <w:rFonts w:ascii="Times New Roman" w:hAnsi="Times New Roman" w:cs="Times New Roman"/>
-          <w:sz w:val="28"/>
-          <w:szCs w:val="28"/>
-        </w:rPr>
-        <w:t xml:space="preserve">3. </w:t>
-      </w:r>
-      <w:r>
-        <w:rPr>
-          <w:rFonts w:ascii="Times New Roman" w:hAnsi="Times New Roman" w:cs="Times New Roman"/>
-          <w:b/>
-          <w:bCs/>
-          <w:sz w:val="28"/>
-          <w:szCs w:val="28"/>
-        </w:rPr>
-        <w:t>Поддержка Python</w:t>
-      </w:r>
-      <w:r>
-        <w:rPr>
-          <w:rFonts w:ascii="Times New Roman" w:hAnsi="Times New Roman" w:cs="Times New Roman"/>
-          <w:sz w:val="28"/>
-          <w:szCs w:val="28"/>
-        </w:rPr>
-        <w:t xml:space="preserve">: </w:t>
-      </w:r>
-      <w:proofErr w:type="spellStart"/>
-      <w:r>
-        <w:rPr>
-          <w:rFonts w:ascii="Times New Roman" w:hAnsi="Times New Roman" w:cs="Times New Roman"/>
-          <w:sz w:val="28"/>
-          <w:szCs w:val="28"/>
-        </w:rPr>
-        <w:t>SQLite</w:t>
-      </w:r>
-      <w:proofErr w:type="spellEnd"/>
-      <w:r>
-        <w:rPr>
-          <w:rFonts w:ascii="Times New Roman" w:hAnsi="Times New Roman" w:cs="Times New Roman"/>
-          <w:sz w:val="28"/>
-          <w:szCs w:val="28"/>
-        </w:rPr>
-        <w:t xml:space="preserve"> поддерживается стандартной библиотекой Python, что упрощает интеграцию и использование в нашем проекте.</w:t>
-      </w:r>
-    </w:p>
-    <w:p>
-      <w:pPr>
-        <w:jc w:val="both"/>
-        <w:rPr>
-          <w:rFonts w:ascii="Times New Roman" w:hAnsi="Times New Roman" w:cs="Times New Roman"/>
-          <w:sz w:val="28"/>
-          <w:szCs w:val="28"/>
-        </w:rPr>
-      </w:pPr>
-      <w:proofErr w:type="spellStart"/>
-      <w:r>
-        <w:rPr>
-          <w:rFonts w:ascii="Times New Roman" w:hAnsi="Times New Roman" w:cs="Times New Roman"/>
-          <w:b/>
-          <w:bCs/>
-          <w:sz w:val="28"/>
-          <w:szCs w:val="28"/>
-        </w:rPr>
-        <w:t>Шаблонизатор</w:t>
-      </w:r>
-      <w:proofErr w:type="spellEnd"/>
-      <w:r>
-        <w:rPr>
-          <w:rFonts w:ascii="Times New Roman" w:hAnsi="Times New Roman" w:cs="Times New Roman"/>
-          <w:b/>
-          <w:bCs/>
-          <w:sz w:val="28"/>
-          <w:szCs w:val="28"/>
-        </w:rPr>
-        <w:t>: Jinja2</w:t>
-      </w:r>
-    </w:p>
-    <w:p>
-      <w:pPr>
-        <w:jc w:val="both"/>
-        <w:rPr>
-          <w:rFonts w:ascii="Times New Roman" w:hAnsi="Times New Roman" w:cs="Times New Roman"/>
-          <w:sz w:val="28"/>
-          <w:szCs w:val="28"/>
-        </w:rPr>
-      </w:pPr>
-      <w:r>
-        <w:rPr>
-          <w:rFonts w:ascii="Times New Roman" w:hAnsi="Times New Roman" w:cs="Times New Roman"/>
-          <w:sz w:val="28"/>
-          <w:szCs w:val="28"/>
-        </w:rPr>
-        <w:t xml:space="preserve">Мы выбрали Jinja2 в качестве </w:t>
-      </w:r>
-      <w:proofErr w:type="spellStart"/>
-      <w:r>
-        <w:rPr>
-          <w:rFonts w:ascii="Times New Roman" w:hAnsi="Times New Roman" w:cs="Times New Roman"/>
-          <w:sz w:val="28"/>
-          <w:szCs w:val="28"/>
-        </w:rPr>
-        <w:t>шаблонизатора</w:t>
-      </w:r>
-      <w:proofErr w:type="spellEnd"/>
-      <w:r>
-        <w:rPr>
-          <w:rFonts w:ascii="Times New Roman" w:hAnsi="Times New Roman" w:cs="Times New Roman"/>
-          <w:sz w:val="28"/>
-          <w:szCs w:val="28"/>
-        </w:rPr>
-        <w:t xml:space="preserve"> для нашего проекта по следующим причинам:</w:t>
-      </w:r>
-    </w:p>
-    <w:p>
-      <w:pPr>
-        <w:jc w:val="both"/>
-        <w:rPr>
-          <w:rFonts w:ascii="Times New Roman" w:hAnsi="Times New Roman" w:cs="Times New Roman"/>
-          <w:sz w:val="28"/>
-          <w:szCs w:val="28"/>
-        </w:rPr>
-      </w:pPr>
-      <w:r>
-        <w:rPr>
-          <w:rFonts w:ascii="Times New Roman" w:hAnsi="Times New Roman" w:cs="Times New Roman"/>
-          <w:sz w:val="28"/>
-          <w:szCs w:val="28"/>
-        </w:rPr>
-        <w:t xml:space="preserve">1. </w:t>
-      </w:r>
-      <w:r>
-        <w:rPr>
-          <w:rFonts w:ascii="Times New Roman" w:hAnsi="Times New Roman" w:cs="Times New Roman"/>
-          <w:b/>
-          <w:bCs/>
-          <w:sz w:val="28"/>
-          <w:szCs w:val="28"/>
-        </w:rPr>
-        <w:t>Простота и мощность</w:t>
-      </w:r>
-      <w:r>
-        <w:rPr>
-          <w:rFonts w:ascii="Times New Roman" w:hAnsi="Times New Roman" w:cs="Times New Roman"/>
-          <w:sz w:val="28"/>
-          <w:szCs w:val="28"/>
-        </w:rPr>
-        <w:t>: Jinja2 предоставляет простой и интуитивно понятный синтаксис для создания HTML-шаблонов, а также поддерживает мощные функции, такие как наследование шаблонов и макросы.</w:t>
-      </w:r>
-    </w:p>
-    <w:p>
-      <w:pPr>
-        <w:jc w:val="both"/>
-        <w:rPr>
-          <w:rFonts w:ascii="Times New Roman" w:hAnsi="Times New Roman" w:cs="Times New Roman"/>
-          <w:sz w:val="28"/>
-          <w:szCs w:val="28"/>
-        </w:rPr>
-      </w:pPr>
-      <w:r>
-        <w:rPr>
-          <w:rFonts w:ascii="Times New Roman" w:hAnsi="Times New Roman" w:cs="Times New Roman"/>
-          <w:sz w:val="28"/>
-          <w:szCs w:val="28"/>
-        </w:rPr>
-        <w:t xml:space="preserve">2. </w:t>
-      </w:r>
-      <w:r>
-        <w:rPr>
-          <w:rFonts w:ascii="Times New Roman" w:hAnsi="Times New Roman" w:cs="Times New Roman"/>
-          <w:b/>
-          <w:bCs/>
-          <w:sz w:val="28"/>
-          <w:szCs w:val="28"/>
-        </w:rPr>
-        <w:t xml:space="preserve">Интеграция с </w:t>
-      </w:r>
-      <w:proofErr w:type="spellStart"/>
-      <w:r>
-        <w:rPr>
-          <w:rFonts w:ascii="Times New Roman" w:hAnsi="Times New Roman" w:cs="Times New Roman"/>
-          <w:b/>
-          <w:bCs/>
-          <w:sz w:val="28"/>
-          <w:szCs w:val="28"/>
-        </w:rPr>
-        <w:t>Flask</w:t>
-      </w:r>
-      <w:proofErr w:type="spellEnd"/>
-      <w:r>
-        <w:rPr>
-          <w:rFonts w:ascii="Times New Roman" w:hAnsi="Times New Roman" w:cs="Times New Roman"/>
-          <w:sz w:val="28"/>
-          <w:szCs w:val="28"/>
-        </w:rPr>
-        <w:t xml:space="preserve">: Jinja2 является стандартным </w:t>
-      </w:r>
-      <w:proofErr w:type="spellStart"/>
-      <w:r>
-        <w:rPr>
-          <w:rFonts w:ascii="Times New Roman" w:hAnsi="Times New Roman" w:cs="Times New Roman"/>
-          <w:sz w:val="28"/>
-          <w:szCs w:val="28"/>
-        </w:rPr>
-        <w:t>шаблонизатором</w:t>
-      </w:r>
-      <w:proofErr w:type="spellEnd"/>
-      <w:r>
-        <w:rPr>
-          <w:rFonts w:ascii="Times New Roman" w:hAnsi="Times New Roman" w:cs="Times New Roman"/>
-          <w:sz w:val="28"/>
-          <w:szCs w:val="28"/>
-        </w:rPr>
-        <w:t xml:space="preserve"> для </w:t>
-      </w:r>
-      <w:proofErr w:type="spellStart"/>
-      <w:r>
-        <w:rPr>
-          <w:rFonts w:ascii="Times New Roman" w:hAnsi="Times New Roman" w:cs="Times New Roman"/>
-          <w:sz w:val="28"/>
-          <w:szCs w:val="28"/>
-        </w:rPr>
-        <w:t>Flask</w:t>
-      </w:r>
-      <w:proofErr w:type="spellEnd"/>
-      <w:r>
-        <w:rPr>
-          <w:rFonts w:ascii="Times New Roman" w:hAnsi="Times New Roman" w:cs="Times New Roman"/>
-          <w:sz w:val="28"/>
-          <w:szCs w:val="28"/>
-        </w:rPr>
-        <w:t>, что обеспечивает бесшовную интеграцию и упрощает процесс разработки.</w:t>
-      </w:r>
-    </w:p>
-    <w:p>
-      <w:pPr>
-        <w:jc w:val="both"/>
-        <w:rPr>
-          <w:rFonts w:ascii="Times New Roman" w:hAnsi="Times New Roman" w:cs="Times New Roman"/>
-          <w:sz w:val="28"/>
-          <w:szCs w:val="28"/>
-        </w:rPr>
-      </w:pPr>
-      <w:proofErr w:type="spellStart"/>
-      <w:r>
-        <w:rPr>
-          <w:rFonts w:ascii="Times New Roman" w:hAnsi="Times New Roman" w:cs="Times New Roman"/>
-          <w:b/>
-          <w:bCs/>
-          <w:sz w:val="28"/>
-          <w:szCs w:val="28"/>
-        </w:rPr>
-        <w:t>Фронтенд</w:t>
-      </w:r>
-      <w:proofErr w:type="spellEnd"/>
-      <w:r>
-        <w:rPr>
-          <w:rFonts w:ascii="Times New Roman" w:hAnsi="Times New Roman" w:cs="Times New Roman"/>
-          <w:b/>
-          <w:bCs/>
-          <w:sz w:val="28"/>
-          <w:szCs w:val="28"/>
-        </w:rPr>
-        <w:t xml:space="preserve">: </w:t>
-      </w:r>
-      <w:proofErr w:type="spellStart"/>
-      <w:r>
-        <w:rPr>
-          <w:rFonts w:ascii="Times New Roman" w:hAnsi="Times New Roman" w:cs="Times New Roman"/>
-          <w:b/>
-          <w:bCs/>
-          <w:sz w:val="28"/>
-          <w:szCs w:val="28"/>
-        </w:rPr>
-        <w:t>Bootstrap</w:t>
-      </w:r>
-      <w:proofErr w:type="spellEnd"/>
-    </w:p>
-    <w:p>
-      <w:pPr>
-        <w:jc w:val="both"/>
-        <w:rPr>
-          <w:rFonts w:ascii="Times New Roman" w:hAnsi="Times New Roman" w:cs="Times New Roman"/>
-          <w:sz w:val="28"/>
-          <w:szCs w:val="28"/>
-        </w:rPr>
-      </w:pPr>
-      <w:r>
-        <w:rPr>
-          <w:rFonts w:ascii="Times New Roman" w:hAnsi="Times New Roman" w:cs="Times New Roman"/>
-          <w:sz w:val="28"/>
-          <w:szCs w:val="28"/>
-        </w:rPr>
-        <w:t xml:space="preserve">Мы выбрали </w:t>
-      </w:r>
-      <w:proofErr w:type="spellStart"/>
-      <w:r>
-        <w:rPr>
-          <w:rFonts w:ascii="Times New Roman" w:hAnsi="Times New Roman" w:cs="Times New Roman"/>
-          <w:sz w:val="28"/>
-          <w:szCs w:val="28"/>
-        </w:rPr>
-        <w:t>Bootstrap</w:t>
-      </w:r>
-      <w:proofErr w:type="spellEnd"/>
-      <w:r>
-        <w:rPr>
-          <w:rFonts w:ascii="Times New Roman" w:hAnsi="Times New Roman" w:cs="Times New Roman"/>
-          <w:sz w:val="28"/>
-          <w:szCs w:val="28"/>
-        </w:rPr>
-        <w:t xml:space="preserve"> в качестве CSS-фреймворка для нашего проекта по следующим причинам:</w:t>
-      </w:r>
-    </w:p>
-    <w:p>
-      <w:pPr>
-        <w:jc w:val="both"/>
-        <w:rPr>
-          <w:rFonts w:ascii="Times New Roman" w:hAnsi="Times New Roman" w:cs="Times New Roman"/>
-          <w:sz w:val="28"/>
-          <w:szCs w:val="28"/>
-        </w:rPr>
-      </w:pPr>
-      <w:r>
-        <w:rPr>
-          <w:rFonts w:ascii="Times New Roman" w:hAnsi="Times New Roman" w:cs="Times New Roman"/>
-          <w:sz w:val="28"/>
-          <w:szCs w:val="28"/>
-        </w:rPr>
-        <w:t xml:space="preserve">1. </w:t>
-      </w:r>
-      <w:r>
-        <w:rPr>
-          <w:rFonts w:ascii="Times New Roman" w:hAnsi="Times New Roman" w:cs="Times New Roman"/>
-          <w:b/>
-          <w:bCs/>
-          <w:sz w:val="28"/>
-          <w:szCs w:val="28"/>
-        </w:rPr>
-        <w:t>Быстрая разработка</w:t>
-      </w:r>
-      <w:r>
-        <w:rPr>
-          <w:rFonts w:ascii="Times New Roman" w:hAnsi="Times New Roman" w:cs="Times New Roman"/>
-          <w:sz w:val="28"/>
-          <w:szCs w:val="28"/>
-        </w:rPr>
-        <w:t xml:space="preserve">: </w:t>
-      </w:r>
-      <w:proofErr w:type="spellStart"/>
-      <w:r>
-        <w:rPr>
-          <w:rFonts w:ascii="Times New Roman" w:hAnsi="Times New Roman" w:cs="Times New Roman"/>
-          <w:sz w:val="28"/>
-          <w:szCs w:val="28"/>
-        </w:rPr>
-        <w:t>Bootstrap</w:t>
-      </w:r>
-      <w:proofErr w:type="spellEnd"/>
-      <w:r>
-        <w:rPr>
-          <w:rFonts w:ascii="Times New Roman" w:hAnsi="Times New Roman" w:cs="Times New Roman"/>
-          <w:sz w:val="28"/>
-          <w:szCs w:val="28"/>
-        </w:rPr>
-        <w:t xml:space="preserve"> предоставляет готовые компоненты и стили, которые позволяют быстро создавать красивые и отзывчивые пользовательские интерфейсы.</w:t>
-      </w:r>
-    </w:p>
-    <w:p>
-      <w:pPr>
-        <w:jc w:val="both"/>
-        <w:rPr>
-          <w:rFonts w:ascii="Times New Roman" w:hAnsi="Times New Roman" w:cs="Times New Roman"/>
-          <w:sz w:val="28"/>
-          <w:szCs w:val="28"/>
-        </w:rPr>
-      </w:pPr>
-      <w:r>
-        <w:rPr>
-          <w:rFonts w:ascii="Times New Roman" w:hAnsi="Times New Roman" w:cs="Times New Roman"/>
-          <w:sz w:val="28"/>
-          <w:szCs w:val="28"/>
-        </w:rPr>
-        <w:t xml:space="preserve">2. </w:t>
-      </w:r>
-      <w:proofErr w:type="spellStart"/>
-      <w:r>
-        <w:rPr>
-          <w:rFonts w:ascii="Times New Roman" w:hAnsi="Times New Roman" w:cs="Times New Roman"/>
-          <w:b/>
-          <w:bCs/>
-          <w:sz w:val="28"/>
-          <w:szCs w:val="28"/>
-        </w:rPr>
-        <w:t>Кроссбраузерная</w:t>
-      </w:r>
-      <w:proofErr w:type="spellEnd"/>
-      <w:r>
-        <w:rPr>
-          <w:rFonts w:ascii="Times New Roman" w:hAnsi="Times New Roman" w:cs="Times New Roman"/>
-          <w:b/>
-          <w:bCs/>
-          <w:sz w:val="28"/>
-          <w:szCs w:val="28"/>
-        </w:rPr>
-        <w:t xml:space="preserve"> совместимость</w:t>
-      </w:r>
-      <w:r>
-        <w:rPr>
-          <w:rFonts w:ascii="Times New Roman" w:hAnsi="Times New Roman" w:cs="Times New Roman"/>
-          <w:sz w:val="28"/>
-          <w:szCs w:val="28"/>
-        </w:rPr>
-        <w:t xml:space="preserve">: </w:t>
-      </w:r>
-      <w:proofErr w:type="spellStart"/>
-      <w:r>
-        <w:rPr>
-          <w:rFonts w:ascii="Times New Roman" w:hAnsi="Times New Roman" w:cs="Times New Roman"/>
-          <w:sz w:val="28"/>
-          <w:szCs w:val="28"/>
-        </w:rPr>
-        <w:t>Bootstrap</w:t>
-      </w:r>
-      <w:proofErr w:type="spellEnd"/>
-      <w:r>
-        <w:rPr>
-          <w:rFonts w:ascii="Times New Roman" w:hAnsi="Times New Roman" w:cs="Times New Roman"/>
-          <w:sz w:val="28"/>
-          <w:szCs w:val="28"/>
-        </w:rPr>
-        <w:t xml:space="preserve"> обеспечивает </w:t>
-      </w:r>
-      <w:proofErr w:type="spellStart"/>
-      <w:r>
-        <w:rPr>
-          <w:rFonts w:ascii="Times New Roman" w:hAnsi="Times New Roman" w:cs="Times New Roman"/>
-          <w:sz w:val="28"/>
-          <w:szCs w:val="28"/>
-        </w:rPr>
-        <w:t>кроссбраузерную</w:t>
-      </w:r>
-      <w:proofErr w:type="spellEnd"/>
-      <w:r>
-        <w:rPr>
-          <w:rFonts w:ascii="Times New Roman" w:hAnsi="Times New Roman" w:cs="Times New Roman"/>
-          <w:sz w:val="28"/>
-          <w:szCs w:val="28"/>
-        </w:rPr>
         <w:t xml:space="preserve"> совместимость, что гарантирует корректное отображение нашего сайта на различных устройствах и браузерах.</w:t>
       </w:r>
     </w:p>
@@ -2110,7 +2505,6 @@
           <w:sz w:val="28"/>
           <w:szCs w:val="28"/>
         </w:rPr>
-        <w:lastRenderedPageBreak/>
         <w:t>3.</w:t>
       </w:r>
       <w:r>
@@ -2298,7 +2692,7 @@
           <w:szCs w:val="28"/>
         </w:rPr>
       </w:pPr>
-      <w:bookmarkStart w:id="1" w:name="_Toc190095341"/>
+      <w:bookmarkStart w:id="1" w:name="_Toc190112091"/>
       <w:r>
         <w:rPr>
           <w:rFonts w:ascii="Times New Roman" w:hAnsi="Times New Roman" w:cs="Times New Roman"/>
@@ -2615,6 +3009,7 @@
           <w:sz w:val="28"/>
           <w:szCs w:val="28"/>
         </w:rPr>
+        <w:lastRenderedPageBreak/>
         <w:t>2. Веб-сервер (</w:t>
       </w:r>
       <w:proofErr w:type="spellStart"/>
@@ -2727,7 +3122,6 @@
           <w:sz w:val="28"/>
           <w:szCs w:val="28"/>
         </w:rPr>
-        <w:lastRenderedPageBreak/>
         <w:t>Взаимодействует с базой данных и файловой системой.</w:t>
       </w:r>
     </w:p>
@@ -3456,31 +3850,30 @@
     </w:p>
     <w:p>
       <w:pPr>
-        <w:jc w:val="both"/>
-        <w:rPr>
-          <w:rFonts w:ascii="Times New Roman" w:hAnsi="Times New Roman" w:cs="Times New Roman"/>
-          <w:sz w:val="28"/>
-          <w:szCs w:val="28"/>
-        </w:rPr>
-      </w:pPr>
-    </w:p>
-    <w:p>
-      <w:pPr>
-        <w:jc w:val="both"/>
-        <w:rPr>
-          <w:rFonts w:ascii="Times New Roman" w:hAnsi="Times New Roman" w:cs="Times New Roman"/>
-          <w:sz w:val="28"/>
-          <w:szCs w:val="28"/>
-        </w:rPr>
-      </w:pPr>
-      <w:r>
-        <w:rPr>
-          <w:rFonts w:ascii="Times New Roman" w:hAnsi="Times New Roman" w:cs="Times New Roman"/>
+        <w:pStyle w:val="1"/>
+        <w:jc w:val="center"/>
+        <w:rPr>
+          <w:rFonts w:ascii="Times New Roman" w:hAnsi="Times New Roman" w:cs="Times New Roman"/>
+          <w:b/>
+          <w:bCs/>
+          <w:color w:val="auto"/>
+          <w:sz w:val="28"/>
+          <w:szCs w:val="28"/>
+        </w:rPr>
+      </w:pPr>
+      <w:bookmarkStart w:id="2" w:name="_Toc190112092"/>
+      <w:r>
+        <w:rPr>
+          <w:rFonts w:ascii="Times New Roman" w:hAnsi="Times New Roman" w:cs="Times New Roman"/>
+          <w:b/>
+          <w:bCs/>
+          <w:color w:val="auto"/>
           <w:sz w:val="28"/>
           <w:szCs w:val="28"/>
         </w:rPr>
         <w:t>Блок-схема работы основного алгоритма:</w:t>
       </w:r>
+      <w:bookmarkEnd w:id="2"/>
     </w:p>
     <w:p>
       <w:pPr>
@@ -3629,29 +4022,30 @@
     </w:p>
     <w:p>
       <w:pPr>
-        <w:jc w:val="both"/>
-        <w:rPr>
-          <w:rFonts w:ascii="Times New Roman" w:hAnsi="Times New Roman" w:cs="Times New Roman"/>
-          <w:sz w:val="28"/>
-          <w:szCs w:val="28"/>
-        </w:rPr>
-      </w:pPr>
-      <w:r>
-        <w:rPr>
-          <w:rFonts w:ascii="Times New Roman" w:hAnsi="Times New Roman" w:cs="Times New Roman"/>
-          <w:sz w:val="28"/>
-          <w:szCs w:val="28"/>
-        </w:rPr>
-        <w:t>Визуализация структурной схемы</w:t>
-      </w:r>
-      <w:r>
-        <w:rPr>
-          <w:rFonts w:ascii="Times New Roman" w:hAnsi="Times New Roman" w:cs="Times New Roman"/>
-          <w:sz w:val="28"/>
-          <w:szCs w:val="28"/>
-        </w:rPr>
-        <w:t>:</w:t>
-      </w:r>
+        <w:pStyle w:val="1"/>
+        <w:jc w:val="center"/>
+        <w:rPr>
+          <w:rFonts w:ascii="Times New Roman" w:hAnsi="Times New Roman" w:cs="Times New Roman"/>
+          <w:b/>
+          <w:bCs/>
+          <w:color w:val="auto"/>
+          <w:sz w:val="28"/>
+          <w:szCs w:val="28"/>
+        </w:rPr>
+      </w:pPr>
+      <w:bookmarkStart w:id="3" w:name="_Toc190112093"/>
+      <w:r>
+        <w:rPr>
+          <w:rFonts w:ascii="Times New Roman" w:hAnsi="Times New Roman" w:cs="Times New Roman"/>
+          <w:b/>
+          <w:bCs/>
+          <w:color w:val="auto"/>
+          <w:sz w:val="28"/>
+          <w:szCs w:val="28"/>
+        </w:rPr>
+        <w:t>Визуализация структурной схемы:</w:t>
+      </w:r>
+      <w:bookmarkEnd w:id="3"/>
     </w:p>
     <w:p>
       <w:pPr>
@@ -4103,7 +4497,6 @@
           <w:rFonts w:ascii="Times New Roman" w:hAnsi="Times New Roman" w:cs="Times New Roman"/>
           <w:sz w:val="28"/>
           <w:szCs w:val="28"/>
-          <w:lang w:val="en-US"/>
         </w:rPr>
       </w:pPr>
       <w:r>
@@ -4207,7 +4600,6 @@
           <w:rFonts w:ascii="Times New Roman" w:hAnsi="Times New Roman" w:cs="Times New Roman"/>
           <w:sz w:val="28"/>
           <w:szCs w:val="28"/>
-          <w:lang w:val="en-US"/>
         </w:rPr>
       </w:pPr>
     </w:p>
@@ -4218,7 +4610,6 @@
           <w:rFonts w:ascii="Times New Roman" w:hAnsi="Times New Roman" w:cs="Times New Roman"/>
           <w:sz w:val="28"/>
           <w:szCs w:val="28"/>
-          <w:lang w:val="en-US"/>
         </w:rPr>
       </w:pPr>
       <w:r>
@@ -4718,64 +5109,54 @@
     </w:p>
     <w:p>
       <w:pPr>
+        <w:jc w:val="both"/>
+        <w:rPr>
+          <w:rFonts w:ascii="Times New Roman" w:hAnsi="Times New Roman" w:cs="Times New Roman"/>
+          <w:sz w:val="28"/>
+          <w:szCs w:val="28"/>
+        </w:rPr>
+      </w:pPr>
+    </w:p>
+    <w:p>
+      <w:pPr>
+        <w:pStyle w:val="1"/>
         <w:jc w:val="center"/>
         <w:rPr>
           <w:rFonts w:ascii="Times New Roman" w:hAnsi="Times New Roman" w:cs="Times New Roman"/>
-          <w:sz w:val="28"/>
-          <w:szCs w:val="28"/>
-        </w:rPr>
-      </w:pPr>
-    </w:p>
-    <w:p>
-      <w:pPr>
-        <w:jc w:val="both"/>
-        <w:rPr>
-          <w:rFonts w:ascii="Times New Roman" w:hAnsi="Times New Roman" w:cs="Times New Roman"/>
-          <w:sz w:val="28"/>
-          <w:szCs w:val="28"/>
-        </w:rPr>
-      </w:pPr>
-    </w:p>
-    <w:p>
-      <w:pPr>
-        <w:jc w:val="both"/>
-        <w:rPr>
-          <w:rFonts w:ascii="Times New Roman" w:hAnsi="Times New Roman" w:cs="Times New Roman"/>
-          <w:sz w:val="28"/>
-          <w:szCs w:val="28"/>
-        </w:rPr>
-      </w:pPr>
-      <w:r>
-        <w:rPr>
-          <w:rFonts w:ascii="Times New Roman" w:hAnsi="Times New Roman" w:cs="Times New Roman"/>
-          <w:b/>
-          <w:bCs/>
-          <w:sz w:val="28"/>
-          <w:szCs w:val="28"/>
-        </w:rPr>
-        <w:t>Схема базы данных</w:t>
-      </w:r>
-      <w:r>
-        <w:rPr>
-          <w:rFonts w:ascii="Times New Roman" w:hAnsi="Times New Roman" w:cs="Times New Roman"/>
-          <w:sz w:val="28"/>
-          <w:szCs w:val="28"/>
-        </w:rPr>
-        <w:t>:</w:t>
-      </w:r>
-    </w:p>
-    <w:p>
-      <w:pPr>
-        <w:jc w:val="both"/>
-        <w:rPr>
-          <w:rFonts w:ascii="Times New Roman" w:hAnsi="Times New Roman" w:cs="Times New Roman"/>
-          <w:sz w:val="28"/>
-          <w:szCs w:val="28"/>
-        </w:rPr>
-      </w:pPr>
-      <w:r>
-        <w:rPr>
-          <w:rFonts w:ascii="Times New Roman" w:hAnsi="Times New Roman" w:cs="Times New Roman"/>
+          <w:b/>
+          <w:bCs/>
+          <w:color w:val="auto"/>
+          <w:sz w:val="28"/>
+          <w:szCs w:val="28"/>
+        </w:rPr>
+      </w:pPr>
+      <w:bookmarkStart w:id="4" w:name="_Toc190112094"/>
+      <w:r>
+        <w:rPr>
+          <w:rFonts w:ascii="Times New Roman" w:hAnsi="Times New Roman" w:cs="Times New Roman"/>
+          <w:b/>
+          <w:bCs/>
+          <w:color w:val="auto"/>
+          <w:sz w:val="28"/>
+          <w:szCs w:val="28"/>
+        </w:rPr>
+        <w:t>Схема базы данных:</w:t>
+      </w:r>
+      <w:bookmarkEnd w:id="4"/>
+    </w:p>
+    <w:p>
+      <w:pPr>
+        <w:jc w:val="both"/>
+        <w:rPr>
+          <w:rFonts w:ascii="Times New Roman" w:hAnsi="Times New Roman" w:cs="Times New Roman"/>
+          <w:sz w:val="28"/>
+          <w:szCs w:val="28"/>
+        </w:rPr>
+      </w:pPr>
+      <w:r>
+        <w:rPr>
+          <w:rFonts w:ascii="Times New Roman" w:hAnsi="Times New Roman" w:cs="Times New Roman"/>
+          <w:noProof/>
           <w:sz w:val="28"/>
           <w:szCs w:val="28"/>
         </w:rPr>
@@ -4848,73 +5229,40 @@
     </w:p>
     <w:p>
       <w:pPr>
-        <w:jc w:val="both"/>
-        <w:rPr>
-          <w:rFonts w:ascii="Times New Roman" w:hAnsi="Times New Roman" w:cs="Times New Roman"/>
-          <w:b/>
-          <w:bCs/>
-          <w:sz w:val="28"/>
-          <w:szCs w:val="28"/>
-          <w:lang w:val="en-US"/>
-        </w:rPr>
-      </w:pPr>
-      <w:r>
-        <w:rPr>
-          <w:rFonts w:ascii="Times New Roman" w:hAnsi="Times New Roman" w:cs="Times New Roman"/>
-          <w:sz w:val="28"/>
-          <w:szCs w:val="28"/>
-        </w:rPr>
-        <w:lastRenderedPageBreak/>
-        <w:tab/>
-      </w:r>
-      <w:r>
-        <w:rPr>
-          <w:rFonts w:ascii="Times New Roman" w:hAnsi="Times New Roman" w:cs="Times New Roman"/>
-          <w:sz w:val="28"/>
-          <w:szCs w:val="28"/>
-        </w:rPr>
-        <w:tab/>
-      </w:r>
-      <w:r>
-        <w:rPr>
-          <w:rFonts w:ascii="Times New Roman" w:hAnsi="Times New Roman" w:cs="Times New Roman"/>
-          <w:sz w:val="28"/>
-          <w:szCs w:val="28"/>
-        </w:rPr>
-        <w:tab/>
-        <w:t xml:space="preserve">     </w:t>
-      </w:r>
-      <w:r>
-        <w:rPr>
-          <w:rFonts w:ascii="Times New Roman" w:hAnsi="Times New Roman" w:cs="Times New Roman"/>
-          <w:b/>
-          <w:bCs/>
-          <w:sz w:val="28"/>
-          <w:szCs w:val="28"/>
-        </w:rPr>
-        <w:t>Функциональная</w:t>
-      </w:r>
-      <w:r>
-        <w:rPr>
-          <w:rFonts w:ascii="Times New Roman" w:hAnsi="Times New Roman" w:cs="Times New Roman"/>
-          <w:b/>
-          <w:bCs/>
-          <w:sz w:val="28"/>
-          <w:szCs w:val="28"/>
-        </w:rPr>
-        <w:t xml:space="preserve"> схема проекта</w:t>
-      </w:r>
-    </w:p>
-    <w:p>
-      <w:pPr>
-        <w:jc w:val="both"/>
-        <w:rPr>
-          <w:rFonts w:ascii="Times New Roman" w:hAnsi="Times New Roman" w:cs="Times New Roman"/>
-          <w:b/>
-          <w:bCs/>
-          <w:sz w:val="28"/>
-          <w:szCs w:val="28"/>
-          <w:lang w:val="en-US"/>
+        <w:pStyle w:val="1"/>
+        <w:jc w:val="center"/>
+        <w:rPr>
+          <w:rFonts w:ascii="Times New Roman" w:hAnsi="Times New Roman" w:cs="Times New Roman"/>
+          <w:b/>
+          <w:bCs/>
+          <w:color w:val="auto"/>
+          <w:sz w:val="28"/>
+          <w:szCs w:val="28"/>
+        </w:rPr>
+      </w:pPr>
+      <w:bookmarkStart w:id="5" w:name="_Toc190112095"/>
+      <w:r>
+        <w:rPr>
+          <w:rFonts w:ascii="Times New Roman" w:hAnsi="Times New Roman" w:cs="Times New Roman"/>
+          <w:b/>
+          <w:bCs/>
+          <w:color w:val="auto"/>
+          <w:sz w:val="28"/>
+          <w:szCs w:val="28"/>
+        </w:rPr>
+        <w:t>Функциональная схема проекта</w:t>
+      </w:r>
+      <w:bookmarkEnd w:id="5"/>
+    </w:p>
+    <w:p>
+      <w:pPr>
+        <w:jc w:val="both"/>
+        <w:rPr>
+          <w:rFonts w:ascii="Times New Roman" w:hAnsi="Times New Roman" w:cs="Times New Roman"/>
+          <w:b/>
+          <w:bCs/>
+          <w:sz w:val="28"/>
+          <w:szCs w:val="28"/>
         </w:rPr>
       </w:pPr>
       <w:r>
@@ -5383,7 +5731,6 @@
           <w:bCs/>
           <w:sz w:val="28"/>
           <w:szCs w:val="28"/>
-          <w:lang w:val="en-US"/>
         </w:rPr>
       </w:pPr>
       <w:r>
@@ -6476,43 +6823,7 @@
             <w:sz w:val="28"/>
             <w:szCs w:val="28"/>
           </w:rPr>
-          <w:t>Репозиторий с программны</w:t>
-        </w:r>
-        <w:r>
-          <w:rPr>
-            <w:rStyle w:val="ac"/>
-            <w:rFonts w:ascii="Times New Roman" w:hAnsi="Times New Roman" w:cs="Times New Roman"/>
-            <w:sz w:val="28"/>
-            <w:szCs w:val="28"/>
-          </w:rPr>
-          <w:t>м</w:t>
-        </w:r>
-        <w:r>
-          <w:rPr>
-            <w:rStyle w:val="ac"/>
-            <w:rFonts w:ascii="Times New Roman" w:hAnsi="Times New Roman" w:cs="Times New Roman"/>
-            <w:sz w:val="28"/>
-            <w:szCs w:val="28"/>
-          </w:rPr>
-          <w:t xml:space="preserve"> ко</w:t>
-        </w:r>
-        <w:r>
-          <w:rPr>
-            <w:rStyle w:val="ac"/>
-            <w:rFonts w:ascii="Times New Roman" w:hAnsi="Times New Roman" w:cs="Times New Roman"/>
-            <w:sz w:val="28"/>
-            <w:szCs w:val="28"/>
-          </w:rPr>
-          <w:t>д</w:t>
-        </w:r>
-        <w:r>
-          <w:rPr>
-            <w:rStyle w:val="ac"/>
-            <w:rFonts w:ascii="Times New Roman" w:hAnsi="Times New Roman" w:cs="Times New Roman"/>
-            <w:sz w:val="28"/>
-            <w:szCs w:val="28"/>
-          </w:rPr>
-          <w:t>ом проекта</w:t>
+          <w:t>Репозиторий с программным кодом проекта</w:t>
         </w:r>
       </w:hyperlink>
     </w:p>
@@ -6588,13 +6899,31 @@
     </w:p>
     <w:p>
       <w:pPr>
-        <w:jc w:val="both"/>
-        <w:rPr>
-          <w:rFonts w:ascii="Times New Roman" w:hAnsi="Times New Roman" w:cs="Times New Roman"/>
-          <w:sz w:val="28"/>
-          <w:szCs w:val="28"/>
-        </w:rPr>
-      </w:pPr>
+        <w:pStyle w:val="1"/>
+        <w:jc w:val="center"/>
+        <w:rPr>
+          <w:rFonts w:ascii="Times New Roman" w:hAnsi="Times New Roman" w:cs="Times New Roman"/>
+          <w:b/>
+          <w:bCs/>
+          <w:color w:val="auto"/>
+          <w:sz w:val="28"/>
+          <w:szCs w:val="28"/>
+        </w:rPr>
+      </w:pPr>
+      <w:bookmarkStart w:id="6" w:name="_Toc190112096"/>
+      <w:r>
+        <w:rPr>
+          <w:rFonts w:ascii="Times New Roman" w:hAnsi="Times New Roman" w:cs="Times New Roman"/>
+          <w:b/>
+          <w:bCs/>
+          <w:color w:val="auto"/>
+          <w:sz w:val="28"/>
+          <w:szCs w:val="28"/>
+        </w:rPr>
+        <w:lastRenderedPageBreak/>
+        <w:t>Структура сайта</w:t>
+      </w:r>
+      <w:bookmarkEnd w:id="6"/>
     </w:p>
     <w:p>
       <w:pPr>
@@ -6646,7 +6975,6 @@
           <w:sz w:val="28"/>
           <w:szCs w:val="28"/>
         </w:rPr>
-        <w:lastRenderedPageBreak/>
         <w:t>1)</w:t>
       </w:r>
       <w:r>
@@ -6719,6 +7047,7 @@
           <w:rFonts w:ascii="Times New Roman" w:hAnsi="Times New Roman" w:cs="Times New Roman"/>
           <w:b/>
           <w:bCs/>
+          <w:noProof/>
           <w:sz w:val="28"/>
           <w:szCs w:val="28"/>
           <w:lang w:val="en-US"/>
@@ -7038,16 +7367,120 @@
           <w:bCs/>
           <w:sz w:val="28"/>
           <w:szCs w:val="28"/>
-        </w:rPr>
-      </w:pPr>
-      <w:r>
-        <w:rPr>
-          <w:rFonts w:ascii="Times New Roman" w:hAnsi="Times New Roman" w:cs="Times New Roman"/>
-          <w:b/>
-          <w:bCs/>
-          <w:sz w:val="28"/>
-          <w:szCs w:val="28"/>
-        </w:rPr>
+          <w:lang w:val="en-US"/>
+        </w:rPr>
+      </w:pPr>
+    </w:p>
+    <w:p>
+      <w:pPr>
+        <w:jc w:val="both"/>
+        <w:rPr>
+          <w:rFonts w:ascii="Times New Roman" w:hAnsi="Times New Roman" w:cs="Times New Roman"/>
+          <w:b/>
+          <w:bCs/>
+          <w:sz w:val="28"/>
+          <w:szCs w:val="28"/>
+          <w:lang w:val="en-US"/>
+        </w:rPr>
+      </w:pPr>
+    </w:p>
+    <w:p>
+      <w:pPr>
+        <w:jc w:val="both"/>
+        <w:rPr>
+          <w:rFonts w:ascii="Times New Roman" w:hAnsi="Times New Roman" w:cs="Times New Roman"/>
+          <w:b/>
+          <w:bCs/>
+          <w:sz w:val="28"/>
+          <w:szCs w:val="28"/>
+          <w:lang w:val="en-US"/>
+        </w:rPr>
+      </w:pPr>
+    </w:p>
+    <w:p>
+      <w:pPr>
+        <w:jc w:val="both"/>
+        <w:rPr>
+          <w:rFonts w:ascii="Times New Roman" w:hAnsi="Times New Roman" w:cs="Times New Roman"/>
+          <w:b/>
+          <w:bCs/>
+          <w:sz w:val="28"/>
+          <w:szCs w:val="28"/>
+          <w:lang w:val="en-US"/>
+        </w:rPr>
+      </w:pPr>
+    </w:p>
+    <w:p>
+      <w:pPr>
+        <w:jc w:val="both"/>
+        <w:rPr>
+          <w:rFonts w:ascii="Times New Roman" w:hAnsi="Times New Roman" w:cs="Times New Roman"/>
+          <w:b/>
+          <w:bCs/>
+          <w:sz w:val="28"/>
+          <w:szCs w:val="28"/>
+          <w:lang w:val="en-US"/>
+        </w:rPr>
+      </w:pPr>
+    </w:p>
+    <w:p>
+      <w:pPr>
+        <w:jc w:val="both"/>
+        <w:rPr>
+          <w:rFonts w:ascii="Times New Roman" w:hAnsi="Times New Roman" w:cs="Times New Roman"/>
+          <w:b/>
+          <w:bCs/>
+          <w:sz w:val="28"/>
+          <w:szCs w:val="28"/>
+        </w:rPr>
+      </w:pPr>
+    </w:p>
+    <w:p>
+      <w:pPr>
+        <w:jc w:val="both"/>
+        <w:rPr>
+          <w:rFonts w:ascii="Times New Roman" w:hAnsi="Times New Roman" w:cs="Times New Roman"/>
+          <w:b/>
+          <w:bCs/>
+          <w:sz w:val="28"/>
+          <w:szCs w:val="28"/>
+          <w:lang w:val="en-US"/>
+        </w:rPr>
+      </w:pPr>
+    </w:p>
+    <w:p>
+      <w:pPr>
+        <w:jc w:val="both"/>
+        <w:rPr>
+          <w:rFonts w:ascii="Times New Roman" w:hAnsi="Times New Roman" w:cs="Times New Roman"/>
+          <w:b/>
+          <w:bCs/>
+          <w:sz w:val="28"/>
+          <w:szCs w:val="28"/>
+          <w:lang w:val="en-US"/>
+        </w:rPr>
+      </w:pPr>
+    </w:p>
+    <w:p>
+      <w:pPr>
+        <w:jc w:val="both"/>
+        <w:rPr>
+          <w:rFonts w:ascii="Times New Roman" w:hAnsi="Times New Roman" w:cs="Times New Roman"/>
+          <w:b/>
+          <w:bCs/>
+          <w:sz w:val="28"/>
+          <w:szCs w:val="28"/>
+        </w:rPr>
+      </w:pPr>
+      <w:r>
+        <w:rPr>
+          <w:rFonts w:ascii="Times New Roman" w:hAnsi="Times New Roman" w:cs="Times New Roman"/>
+          <w:b/>
+          <w:bCs/>
+          <w:sz w:val="28"/>
+          <w:szCs w:val="28"/>
+        </w:rPr>
+        <w:lastRenderedPageBreak/>
         <w:t>2) Варианты:</w:t>
       </w:r>
     </w:p>
@@ -7067,11 +7500,12 @@
           <w:rFonts w:ascii="Times New Roman" w:hAnsi="Times New Roman" w:cs="Times New Roman"/>
           <w:b/>
           <w:bCs/>
+          <w:noProof/>
           <w:sz w:val="28"/>
           <w:szCs w:val="28"/>
         </w:rPr>
         <w:drawing>
-          <wp:inline distT="0" distB="0" distL="0" distR="0" wp14:anchorId="7EF53845" wp14:editId="318778DF">
+          <wp:inline distT="0" distB="0" distL="0" distR="0" wp14:anchorId="71CC9E43" wp14:editId="51E06D18">
             <wp:extent cx="6120130" cy="3117215"/>
             <wp:effectExtent l="0" t="0" r="0" b="6985"/>
             <wp:docPr id="19196982" name="Рисунок 1" descr="Изображение выглядит как текст, снимок экрана, программное обеспечение, веб-страница&#10;&#10;Контент, сгенерированный ИИ, может содержать ошибки."/>
@@ -7112,21 +7546,58 @@
         <w:jc w:val="both"/>
         <w:rPr>
           <w:rFonts w:ascii="Times New Roman" w:hAnsi="Times New Roman" w:cs="Times New Roman"/>
-          <w:b/>
-          <w:bCs/>
-          <w:sz w:val="28"/>
-          <w:szCs w:val="28"/>
-        </w:rPr>
-      </w:pPr>
-      <w:r>
-        <w:rPr>
-          <w:rFonts w:ascii="Times New Roman" w:hAnsi="Times New Roman" w:cs="Times New Roman"/>
-          <w:b/>
-          <w:bCs/>
-          <w:sz w:val="28"/>
-          <w:szCs w:val="28"/>
-        </w:rPr>
-        <w:lastRenderedPageBreak/>
+          <w:sz w:val="24"/>
+          <w:szCs w:val="24"/>
+        </w:rPr>
+      </w:pPr>
+      <w:r>
+        <w:rPr>
+          <w:rFonts w:ascii="Times New Roman" w:hAnsi="Times New Roman" w:cs="Times New Roman"/>
+          <w:sz w:val="24"/>
+          <w:szCs w:val="24"/>
+        </w:rPr>
+        <w:t>На странице Варианты расположены все варианты, которые есть на сайте. С этой страницы можно перейти к решению любого из вариантов.</w:t>
+      </w:r>
+    </w:p>
+    <w:p>
+      <w:pPr>
+        <w:jc w:val="both"/>
+        <w:rPr>
+          <w:rFonts w:ascii="Times New Roman" w:hAnsi="Times New Roman" w:cs="Times New Roman"/>
+          <w:sz w:val="24"/>
+          <w:szCs w:val="24"/>
+        </w:rPr>
+      </w:pPr>
+    </w:p>
+    <w:p>
+      <w:pPr>
+        <w:jc w:val="both"/>
+        <w:rPr>
+          <w:rFonts w:ascii="Times New Roman" w:hAnsi="Times New Roman" w:cs="Times New Roman"/>
+          <w:sz w:val="24"/>
+          <w:szCs w:val="24"/>
+        </w:rPr>
+      </w:pPr>
+    </w:p>
+    <w:p>
+      <w:pPr>
+        <w:jc w:val="both"/>
+        <w:rPr>
+          <w:rFonts w:ascii="Times New Roman" w:hAnsi="Times New Roman" w:cs="Times New Roman"/>
+          <w:b/>
+          <w:bCs/>
+          <w:sz w:val="28"/>
+          <w:szCs w:val="28"/>
+        </w:rPr>
+      </w:pPr>
+      <w:r>
+        <w:rPr>
+          <w:rFonts w:ascii="Times New Roman" w:hAnsi="Times New Roman" w:cs="Times New Roman"/>
+          <w:b/>
+          <w:bCs/>
+          <w:sz w:val="28"/>
+          <w:szCs w:val="28"/>
+        </w:rPr>
         <w:t>3) Список курсов:</w:t>
       </w:r>
     </w:p>
@@ -7146,6 +7617,7 @@
           <w:rFonts w:ascii="Times New Roman" w:hAnsi="Times New Roman" w:cs="Times New Roman"/>
           <w:b/>
           <w:bCs/>
+          <w:noProof/>
           <w:sz w:val="28"/>
           <w:szCs w:val="28"/>
         </w:rPr>
@@ -7191,20 +7663,63 @@
         <w:jc w:val="both"/>
         <w:rPr>
           <w:rFonts w:ascii="Times New Roman" w:hAnsi="Times New Roman" w:cs="Times New Roman"/>
-          <w:b/>
-          <w:bCs/>
-          <w:sz w:val="28"/>
-          <w:szCs w:val="28"/>
-        </w:rPr>
-      </w:pPr>
-      <w:r>
-        <w:rPr>
-          <w:rFonts w:ascii="Times New Roman" w:hAnsi="Times New Roman" w:cs="Times New Roman"/>
-          <w:b/>
-          <w:bCs/>
-          <w:sz w:val="28"/>
-          <w:szCs w:val="28"/>
-        </w:rPr>
+          <w:sz w:val="24"/>
+          <w:szCs w:val="24"/>
+        </w:rPr>
+      </w:pPr>
+      <w:r>
+        <w:rPr>
+          <w:rFonts w:ascii="Times New Roman" w:hAnsi="Times New Roman" w:cs="Times New Roman"/>
+          <w:sz w:val="24"/>
+          <w:szCs w:val="24"/>
+        </w:rPr>
+        <w:t>На странице Списка курсов расположены все курсы, которые есть на сайте. С этой страницы можно перейти к изучению любого курса.</w:t>
+      </w:r>
+    </w:p>
+    <w:p>
+      <w:pPr>
+        <w:jc w:val="both"/>
+        <w:rPr>
+          <w:rFonts w:ascii="Times New Roman" w:hAnsi="Times New Roman" w:cs="Times New Roman"/>
+          <w:b/>
+          <w:bCs/>
+          <w:sz w:val="28"/>
+          <w:szCs w:val="28"/>
+        </w:rPr>
+      </w:pPr>
+    </w:p>
+    <w:p>
+      <w:pPr>
+        <w:jc w:val="both"/>
+        <w:rPr>
+          <w:rFonts w:ascii="Times New Roman" w:hAnsi="Times New Roman" w:cs="Times New Roman"/>
+          <w:b/>
+          <w:bCs/>
+          <w:sz w:val="28"/>
+          <w:szCs w:val="28"/>
+        </w:rPr>
+      </w:pPr>
+    </w:p>
+    <w:p>
+      <w:pPr>
+        <w:jc w:val="both"/>
+        <w:rPr>
+          <w:rFonts w:ascii="Times New Roman" w:hAnsi="Times New Roman" w:cs="Times New Roman"/>
+          <w:b/>
+          <w:bCs/>
+          <w:sz w:val="28"/>
+          <w:szCs w:val="28"/>
+        </w:rPr>
+      </w:pPr>
+      <w:r>
+        <w:rPr>
+          <w:rFonts w:ascii="Times New Roman" w:hAnsi="Times New Roman" w:cs="Times New Roman"/>
+          <w:b/>
+          <w:bCs/>
+          <w:sz w:val="28"/>
+          <w:szCs w:val="28"/>
+        </w:rPr>
+        <w:lastRenderedPageBreak/>
         <w:t>4) Добавление задачи</w:t>
       </w:r>
       <w:r>
@@ -7214,7 +7729,6 @@
           <w:bCs/>
           <w:sz w:val="28"/>
           <w:szCs w:val="28"/>
-          <w:lang w:val="en-US"/>
         </w:rPr>
         <w:t>:</w:t>
       </w:r>
@@ -7235,6 +7749,7 @@
           <w:rFonts w:ascii="Times New Roman" w:hAnsi="Times New Roman" w:cs="Times New Roman"/>
           <w:b/>
           <w:bCs/>
+          <w:noProof/>
           <w:sz w:val="28"/>
           <w:szCs w:val="28"/>
         </w:rPr>
@@ -7280,20 +7795,317 @@
         <w:jc w:val="both"/>
         <w:rPr>
           <w:rFonts w:ascii="Times New Roman" w:hAnsi="Times New Roman" w:cs="Times New Roman"/>
-          <w:b/>
-          <w:bCs/>
-          <w:sz w:val="28"/>
-          <w:szCs w:val="28"/>
-        </w:rPr>
-      </w:pPr>
-      <w:r>
-        <w:rPr>
-          <w:rFonts w:ascii="Times New Roman" w:hAnsi="Times New Roman" w:cs="Times New Roman"/>
-          <w:b/>
-          <w:bCs/>
-          <w:sz w:val="28"/>
-          <w:szCs w:val="28"/>
-        </w:rPr>
+          <w:sz w:val="24"/>
+          <w:szCs w:val="24"/>
+          <w:lang w:val="en-US"/>
+        </w:rPr>
+      </w:pPr>
+      <w:r>
+        <w:rPr>
+          <w:rFonts w:ascii="Times New Roman" w:hAnsi="Times New Roman" w:cs="Times New Roman"/>
+          <w:sz w:val="24"/>
+          <w:szCs w:val="24"/>
+        </w:rPr>
+        <w:t>На странице добавления задачи можно добавить новую задачу в базу данных сайта. При добавлении задачи можно указать следующие параметры</w:t>
+      </w:r>
+      <w:r>
+        <w:rPr>
+          <w:rFonts w:ascii="Times New Roman" w:hAnsi="Times New Roman" w:cs="Times New Roman"/>
+          <w:sz w:val="24"/>
+          <w:szCs w:val="24"/>
+          <w:lang w:val="en-US"/>
+        </w:rPr>
+        <w:t>:</w:t>
+      </w:r>
+    </w:p>
+    <w:p>
+      <w:pPr>
+        <w:pStyle w:val="a7"/>
+        <w:numPr>
+          <w:ilvl w:val="0"/>
+          <w:numId w:val="21"/>
+        </w:numPr>
+        <w:jc w:val="both"/>
+        <w:rPr>
+          <w:rFonts w:ascii="Times New Roman" w:hAnsi="Times New Roman" w:cs="Times New Roman"/>
+          <w:sz w:val="24"/>
+          <w:szCs w:val="24"/>
+        </w:rPr>
+      </w:pPr>
+      <w:r>
+        <w:rPr>
+          <w:rFonts w:ascii="Times New Roman" w:hAnsi="Times New Roman" w:cs="Times New Roman"/>
+          <w:sz w:val="24"/>
+          <w:szCs w:val="24"/>
+        </w:rPr>
+        <w:t>Номер задачи (от 1 до 27)</w:t>
+      </w:r>
+    </w:p>
+    <w:p>
+      <w:pPr>
+        <w:pStyle w:val="a7"/>
+        <w:numPr>
+          <w:ilvl w:val="0"/>
+          <w:numId w:val="21"/>
+        </w:numPr>
+        <w:jc w:val="both"/>
+        <w:rPr>
+          <w:rFonts w:ascii="Times New Roman" w:hAnsi="Times New Roman" w:cs="Times New Roman"/>
+          <w:sz w:val="24"/>
+          <w:szCs w:val="24"/>
+        </w:rPr>
+      </w:pPr>
+      <w:r>
+        <w:rPr>
+          <w:rFonts w:ascii="Times New Roman" w:hAnsi="Times New Roman" w:cs="Times New Roman"/>
+          <w:sz w:val="24"/>
+          <w:szCs w:val="24"/>
+        </w:rPr>
+        <w:t xml:space="preserve">Источник </w:t>
+      </w:r>
+    </w:p>
+    <w:p>
+      <w:pPr>
+        <w:pStyle w:val="a7"/>
+        <w:numPr>
+          <w:ilvl w:val="0"/>
+          <w:numId w:val="21"/>
+        </w:numPr>
+        <w:jc w:val="both"/>
+        <w:rPr>
+          <w:rFonts w:ascii="Times New Roman" w:hAnsi="Times New Roman" w:cs="Times New Roman"/>
+          <w:sz w:val="24"/>
+          <w:szCs w:val="24"/>
+        </w:rPr>
+      </w:pPr>
+      <w:r>
+        <w:rPr>
+          <w:rFonts w:ascii="Times New Roman" w:hAnsi="Times New Roman" w:cs="Times New Roman"/>
+          <w:sz w:val="24"/>
+          <w:szCs w:val="24"/>
+        </w:rPr>
+        <w:t xml:space="preserve">Условие задачи </w:t>
+      </w:r>
+    </w:p>
+    <w:p>
+      <w:pPr>
+        <w:pStyle w:val="a7"/>
+        <w:numPr>
+          <w:ilvl w:val="0"/>
+          <w:numId w:val="21"/>
+        </w:numPr>
+        <w:jc w:val="both"/>
+        <w:rPr>
+          <w:rFonts w:ascii="Times New Roman" w:hAnsi="Times New Roman" w:cs="Times New Roman"/>
+          <w:sz w:val="24"/>
+          <w:szCs w:val="24"/>
+        </w:rPr>
+      </w:pPr>
+      <w:r>
+        <w:rPr>
+          <w:rFonts w:ascii="Times New Roman" w:hAnsi="Times New Roman" w:cs="Times New Roman"/>
+          <w:sz w:val="24"/>
+          <w:szCs w:val="24"/>
+        </w:rPr>
+        <w:t>Правильный ответ</w:t>
+      </w:r>
+    </w:p>
+    <w:p>
+      <w:pPr>
+        <w:pStyle w:val="a7"/>
+        <w:numPr>
+          <w:ilvl w:val="0"/>
+          <w:numId w:val="21"/>
+        </w:numPr>
+        <w:jc w:val="both"/>
+        <w:rPr>
+          <w:rFonts w:ascii="Times New Roman" w:hAnsi="Times New Roman" w:cs="Times New Roman"/>
+          <w:sz w:val="24"/>
+          <w:szCs w:val="24"/>
+        </w:rPr>
+      </w:pPr>
+      <w:r>
+        <w:rPr>
+          <w:rFonts w:ascii="Times New Roman" w:hAnsi="Times New Roman" w:cs="Times New Roman"/>
+          <w:sz w:val="24"/>
+          <w:szCs w:val="24"/>
+        </w:rPr>
+        <w:t>Сложность (от 1 до 10)</w:t>
+      </w:r>
+    </w:p>
+    <w:p>
+      <w:pPr>
+        <w:pStyle w:val="a7"/>
+        <w:numPr>
+          <w:ilvl w:val="0"/>
+          <w:numId w:val="21"/>
+        </w:numPr>
+        <w:jc w:val="both"/>
+        <w:rPr>
+          <w:rFonts w:ascii="Times New Roman" w:hAnsi="Times New Roman" w:cs="Times New Roman"/>
+          <w:sz w:val="24"/>
+          <w:szCs w:val="24"/>
+        </w:rPr>
+      </w:pPr>
+      <w:r>
+        <w:rPr>
+          <w:rFonts w:ascii="Times New Roman" w:hAnsi="Times New Roman" w:cs="Times New Roman"/>
+          <w:sz w:val="24"/>
+          <w:szCs w:val="24"/>
+        </w:rPr>
+        <w:t xml:space="preserve">Файлы </w:t>
+      </w:r>
+    </w:p>
+    <w:p>
+      <w:pPr>
+        <w:jc w:val="both"/>
+        <w:rPr>
+          <w:rFonts w:ascii="Times New Roman" w:hAnsi="Times New Roman" w:cs="Times New Roman"/>
+          <w:sz w:val="24"/>
+          <w:szCs w:val="24"/>
+        </w:rPr>
+      </w:pPr>
+    </w:p>
+    <w:p>
+      <w:pPr>
+        <w:jc w:val="both"/>
+        <w:rPr>
+          <w:rFonts w:ascii="Times New Roman" w:hAnsi="Times New Roman" w:cs="Times New Roman"/>
+          <w:sz w:val="24"/>
+          <w:szCs w:val="24"/>
+        </w:rPr>
+      </w:pPr>
+    </w:p>
+    <w:p>
+      <w:pPr>
+        <w:jc w:val="both"/>
+        <w:rPr>
+          <w:rFonts w:ascii="Times New Roman" w:hAnsi="Times New Roman" w:cs="Times New Roman"/>
+          <w:sz w:val="24"/>
+          <w:szCs w:val="24"/>
+        </w:rPr>
+      </w:pPr>
+    </w:p>
+    <w:p>
+      <w:pPr>
+        <w:jc w:val="both"/>
+        <w:rPr>
+          <w:rFonts w:ascii="Times New Roman" w:hAnsi="Times New Roman" w:cs="Times New Roman"/>
+          <w:sz w:val="24"/>
+          <w:szCs w:val="24"/>
+        </w:rPr>
+      </w:pPr>
+    </w:p>
+    <w:p>
+      <w:pPr>
+        <w:jc w:val="both"/>
+        <w:rPr>
+          <w:rFonts w:ascii="Times New Roman" w:hAnsi="Times New Roman" w:cs="Times New Roman"/>
+          <w:sz w:val="24"/>
+          <w:szCs w:val="24"/>
+        </w:rPr>
+      </w:pPr>
+    </w:p>
+    <w:p>
+      <w:pPr>
+        <w:jc w:val="both"/>
+        <w:rPr>
+          <w:rFonts w:ascii="Times New Roman" w:hAnsi="Times New Roman" w:cs="Times New Roman"/>
+          <w:sz w:val="24"/>
+          <w:szCs w:val="24"/>
+        </w:rPr>
+      </w:pPr>
+    </w:p>
+    <w:p>
+      <w:pPr>
+        <w:jc w:val="both"/>
+        <w:rPr>
+          <w:rFonts w:ascii="Times New Roman" w:hAnsi="Times New Roman" w:cs="Times New Roman"/>
+          <w:sz w:val="24"/>
+          <w:szCs w:val="24"/>
+        </w:rPr>
+      </w:pPr>
+    </w:p>
+    <w:p>
+      <w:pPr>
+        <w:jc w:val="both"/>
+        <w:rPr>
+          <w:rFonts w:ascii="Times New Roman" w:hAnsi="Times New Roman" w:cs="Times New Roman"/>
+          <w:sz w:val="24"/>
+          <w:szCs w:val="24"/>
+        </w:rPr>
+      </w:pPr>
+    </w:p>
+    <w:p>
+      <w:pPr>
+        <w:jc w:val="both"/>
+        <w:rPr>
+          <w:rFonts w:ascii="Times New Roman" w:hAnsi="Times New Roman" w:cs="Times New Roman"/>
+          <w:sz w:val="24"/>
+          <w:szCs w:val="24"/>
+        </w:rPr>
+      </w:pPr>
+    </w:p>
+    <w:p>
+      <w:pPr>
+        <w:jc w:val="both"/>
+        <w:rPr>
+          <w:rFonts w:ascii="Times New Roman" w:hAnsi="Times New Roman" w:cs="Times New Roman"/>
+          <w:sz w:val="24"/>
+          <w:szCs w:val="24"/>
+        </w:rPr>
+      </w:pPr>
+    </w:p>
+    <w:p>
+      <w:pPr>
+        <w:jc w:val="both"/>
+        <w:rPr>
+          <w:rFonts w:ascii="Times New Roman" w:hAnsi="Times New Roman" w:cs="Times New Roman"/>
+          <w:sz w:val="24"/>
+          <w:szCs w:val="24"/>
+        </w:rPr>
+      </w:pPr>
+    </w:p>
+    <w:p>
+      <w:pPr>
+        <w:jc w:val="both"/>
+        <w:rPr>
+          <w:rFonts w:ascii="Times New Roman" w:hAnsi="Times New Roman" w:cs="Times New Roman"/>
+          <w:sz w:val="24"/>
+          <w:szCs w:val="24"/>
+        </w:rPr>
+      </w:pPr>
+    </w:p>
+    <w:p>
+      <w:pPr>
+        <w:jc w:val="both"/>
+        <w:rPr>
+          <w:rFonts w:ascii="Times New Roman" w:hAnsi="Times New Roman" w:cs="Times New Roman"/>
+          <w:sz w:val="24"/>
+          <w:szCs w:val="24"/>
+        </w:rPr>
+      </w:pPr>
+    </w:p>
+    <w:p>
+      <w:pPr>
+        <w:jc w:val="both"/>
+        <w:rPr>
+          <w:rFonts w:ascii="Times New Roman" w:hAnsi="Times New Roman" w:cs="Times New Roman"/>
+          <w:b/>
+          <w:bCs/>
+          <w:sz w:val="28"/>
+          <w:szCs w:val="28"/>
+        </w:rPr>
+      </w:pPr>
+      <w:r>
+        <w:rPr>
+          <w:rFonts w:ascii="Times New Roman" w:hAnsi="Times New Roman" w:cs="Times New Roman"/>
+          <w:b/>
+          <w:bCs/>
+          <w:sz w:val="28"/>
+          <w:szCs w:val="28"/>
+        </w:rPr>
+        <w:lastRenderedPageBreak/>
         <w:t>5) Авторизация:</w:t>
       </w:r>
     </w:p>
@@ -7313,10 +8125,10 @@
           <w:rFonts w:ascii="Times New Roman" w:hAnsi="Times New Roman" w:cs="Times New Roman"/>
           <w:b/>
           <w:bCs/>
-          <w:sz w:val="28"/>
-          <w:szCs w:val="28"/>
-        </w:rPr>
-        <w:lastRenderedPageBreak/>
+          <w:noProof/>
+          <w:sz w:val="28"/>
+          <w:szCs w:val="28"/>
+        </w:rPr>
         <w:drawing>
           <wp:inline distT="0" distB="0" distL="0" distR="0" wp14:anchorId="63EE7327" wp14:editId="42ED94EF">
             <wp:extent cx="6120130" cy="2926080"/>
@@ -7359,20 +8171,268 @@
         <w:jc w:val="both"/>
         <w:rPr>
           <w:rFonts w:ascii="Times New Roman" w:hAnsi="Times New Roman" w:cs="Times New Roman"/>
-          <w:b/>
-          <w:bCs/>
-          <w:sz w:val="28"/>
-          <w:szCs w:val="28"/>
-        </w:rPr>
-      </w:pPr>
-      <w:r>
-        <w:rPr>
-          <w:rFonts w:ascii="Times New Roman" w:hAnsi="Times New Roman" w:cs="Times New Roman"/>
-          <w:b/>
-          <w:bCs/>
-          <w:sz w:val="28"/>
-          <w:szCs w:val="28"/>
-        </w:rPr>
+          <w:sz w:val="24"/>
+          <w:szCs w:val="24"/>
+        </w:rPr>
+      </w:pPr>
+      <w:r>
+        <w:rPr>
+          <w:rFonts w:ascii="Times New Roman" w:hAnsi="Times New Roman" w:cs="Times New Roman"/>
+          <w:sz w:val="24"/>
+          <w:szCs w:val="24"/>
+        </w:rPr>
+        <w:t xml:space="preserve">Страница авторизации позволяет пользователю авторизироваться на сайте. Можно авторизоваться через почту и пароль или через </w:t>
+      </w:r>
+      <w:r>
+        <w:rPr>
+          <w:rFonts w:ascii="Times New Roman" w:hAnsi="Times New Roman" w:cs="Times New Roman"/>
+          <w:sz w:val="24"/>
+          <w:szCs w:val="24"/>
+          <w:lang w:val="en-US"/>
+        </w:rPr>
+        <w:t>google</w:t>
+      </w:r>
+      <w:r>
+        <w:rPr>
+          <w:rFonts w:ascii="Times New Roman" w:hAnsi="Times New Roman" w:cs="Times New Roman"/>
+          <w:sz w:val="24"/>
+          <w:szCs w:val="24"/>
+        </w:rPr>
+        <w:t>.</w:t>
+      </w:r>
+      <w:r>
+        <w:rPr>
+          <w:rFonts w:ascii="Times New Roman" w:hAnsi="Times New Roman" w:cs="Times New Roman"/>
+          <w:sz w:val="24"/>
+          <w:szCs w:val="24"/>
+        </w:rPr>
+        <w:t xml:space="preserve"> После авторизации пользователю доступен </w:t>
+      </w:r>
+      <w:r>
+        <w:rPr>
+          <w:rFonts w:ascii="Times New Roman" w:hAnsi="Times New Roman" w:cs="Times New Roman"/>
+          <w:sz w:val="24"/>
+          <w:szCs w:val="24"/>
+        </w:rPr>
+        <w:t xml:space="preserve">его группы и </w:t>
+      </w:r>
+      <w:r>
+        <w:rPr>
+          <w:rFonts w:ascii="Times New Roman" w:hAnsi="Times New Roman" w:cs="Times New Roman"/>
+          <w:sz w:val="24"/>
+          <w:szCs w:val="24"/>
+        </w:rPr>
+        <w:t>личный кабинет</w:t>
+      </w:r>
+      <w:r>
+        <w:rPr>
+          <w:rFonts w:ascii="Times New Roman" w:hAnsi="Times New Roman" w:cs="Times New Roman"/>
+          <w:sz w:val="24"/>
+          <w:szCs w:val="24"/>
+        </w:rPr>
+        <w:t>.</w:t>
+      </w:r>
+    </w:p>
+    <w:p>
+      <w:pPr>
+        <w:jc w:val="both"/>
+        <w:rPr>
+          <w:rFonts w:ascii="Times New Roman" w:hAnsi="Times New Roman" w:cs="Times New Roman"/>
+          <w:sz w:val="24"/>
+          <w:szCs w:val="24"/>
+        </w:rPr>
+      </w:pPr>
+    </w:p>
+    <w:p>
+      <w:pPr>
+        <w:jc w:val="both"/>
+        <w:rPr>
+          <w:rFonts w:ascii="Times New Roman" w:hAnsi="Times New Roman" w:cs="Times New Roman"/>
+          <w:sz w:val="24"/>
+          <w:szCs w:val="24"/>
+        </w:rPr>
+      </w:pPr>
+    </w:p>
+    <w:p>
+      <w:pPr>
+        <w:jc w:val="both"/>
+        <w:rPr>
+          <w:rFonts w:ascii="Times New Roman" w:hAnsi="Times New Roman" w:cs="Times New Roman"/>
+          <w:sz w:val="24"/>
+          <w:szCs w:val="24"/>
+        </w:rPr>
+      </w:pPr>
+    </w:p>
+    <w:p>
+      <w:pPr>
+        <w:jc w:val="both"/>
+        <w:rPr>
+          <w:rFonts w:ascii="Times New Roman" w:hAnsi="Times New Roman" w:cs="Times New Roman"/>
+          <w:sz w:val="24"/>
+          <w:szCs w:val="24"/>
+        </w:rPr>
+      </w:pPr>
+    </w:p>
+    <w:p>
+      <w:pPr>
+        <w:jc w:val="both"/>
+        <w:rPr>
+          <w:rFonts w:ascii="Times New Roman" w:hAnsi="Times New Roman" w:cs="Times New Roman"/>
+          <w:sz w:val="24"/>
+          <w:szCs w:val="24"/>
+        </w:rPr>
+      </w:pPr>
+    </w:p>
+    <w:p>
+      <w:pPr>
+        <w:jc w:val="both"/>
+        <w:rPr>
+          <w:rFonts w:ascii="Times New Roman" w:hAnsi="Times New Roman" w:cs="Times New Roman"/>
+          <w:sz w:val="24"/>
+          <w:szCs w:val="24"/>
+        </w:rPr>
+      </w:pPr>
+    </w:p>
+    <w:p>
+      <w:pPr>
+        <w:jc w:val="both"/>
+        <w:rPr>
+          <w:rFonts w:ascii="Times New Roman" w:hAnsi="Times New Roman" w:cs="Times New Roman"/>
+          <w:sz w:val="24"/>
+          <w:szCs w:val="24"/>
+        </w:rPr>
+      </w:pPr>
+    </w:p>
+    <w:p>
+      <w:pPr>
+        <w:jc w:val="both"/>
+        <w:rPr>
+          <w:rFonts w:ascii="Times New Roman" w:hAnsi="Times New Roman" w:cs="Times New Roman"/>
+          <w:sz w:val="24"/>
+          <w:szCs w:val="24"/>
+        </w:rPr>
+      </w:pPr>
+    </w:p>
+    <w:p>
+      <w:pPr>
+        <w:jc w:val="both"/>
+        <w:rPr>
+          <w:rFonts w:ascii="Times New Roman" w:hAnsi="Times New Roman" w:cs="Times New Roman"/>
+          <w:sz w:val="24"/>
+          <w:szCs w:val="24"/>
+        </w:rPr>
+      </w:pPr>
+    </w:p>
+    <w:p>
+      <w:pPr>
+        <w:jc w:val="both"/>
+        <w:rPr>
+          <w:rFonts w:ascii="Times New Roman" w:hAnsi="Times New Roman" w:cs="Times New Roman"/>
+          <w:sz w:val="24"/>
+          <w:szCs w:val="24"/>
+        </w:rPr>
+      </w:pPr>
+    </w:p>
+    <w:p>
+      <w:pPr>
+        <w:jc w:val="both"/>
+        <w:rPr>
+          <w:rFonts w:ascii="Times New Roman" w:hAnsi="Times New Roman" w:cs="Times New Roman"/>
+          <w:sz w:val="24"/>
+          <w:szCs w:val="24"/>
+        </w:rPr>
+      </w:pPr>
+    </w:p>
+    <w:p>
+      <w:pPr>
+        <w:jc w:val="both"/>
+        <w:rPr>
+          <w:rFonts w:ascii="Times New Roman" w:hAnsi="Times New Roman" w:cs="Times New Roman"/>
+          <w:sz w:val="24"/>
+          <w:szCs w:val="24"/>
+        </w:rPr>
+      </w:pPr>
+    </w:p>
+    <w:p>
+      <w:pPr>
+        <w:jc w:val="both"/>
+        <w:rPr>
+          <w:rFonts w:ascii="Times New Roman" w:hAnsi="Times New Roman" w:cs="Times New Roman"/>
+          <w:sz w:val="24"/>
+          <w:szCs w:val="24"/>
+        </w:rPr>
+      </w:pPr>
+    </w:p>
+    <w:p>
+      <w:pPr>
+        <w:jc w:val="both"/>
+        <w:rPr>
+          <w:rFonts w:ascii="Times New Roman" w:hAnsi="Times New Roman" w:cs="Times New Roman"/>
+          <w:sz w:val="24"/>
+          <w:szCs w:val="24"/>
+        </w:rPr>
+      </w:pPr>
+    </w:p>
+    <w:p>
+      <w:pPr>
+        <w:jc w:val="both"/>
+        <w:rPr>
+          <w:rFonts w:ascii="Times New Roman" w:hAnsi="Times New Roman" w:cs="Times New Roman"/>
+          <w:sz w:val="24"/>
+          <w:szCs w:val="24"/>
+        </w:rPr>
+      </w:pPr>
+    </w:p>
+    <w:p>
+      <w:pPr>
+        <w:jc w:val="both"/>
+        <w:rPr>
+          <w:rFonts w:ascii="Times New Roman" w:hAnsi="Times New Roman" w:cs="Times New Roman"/>
+          <w:sz w:val="24"/>
+          <w:szCs w:val="24"/>
+        </w:rPr>
+      </w:pPr>
+    </w:p>
+    <w:p>
+      <w:pPr>
+        <w:jc w:val="both"/>
+        <w:rPr>
+          <w:rFonts w:ascii="Times New Roman" w:hAnsi="Times New Roman" w:cs="Times New Roman"/>
+          <w:sz w:val="24"/>
+          <w:szCs w:val="24"/>
+        </w:rPr>
+      </w:pPr>
+    </w:p>
+    <w:p>
+      <w:pPr>
+        <w:jc w:val="both"/>
+        <w:rPr>
+          <w:rFonts w:ascii="Times New Roman" w:hAnsi="Times New Roman" w:cs="Times New Roman"/>
+          <w:sz w:val="24"/>
+          <w:szCs w:val="24"/>
+        </w:rPr>
+      </w:pPr>
+    </w:p>
+    <w:p>
+      <w:pPr>
+        <w:jc w:val="both"/>
+        <w:rPr>
+          <w:rFonts w:ascii="Times New Roman" w:hAnsi="Times New Roman" w:cs="Times New Roman"/>
+          <w:b/>
+          <w:bCs/>
+          <w:sz w:val="28"/>
+          <w:szCs w:val="28"/>
+        </w:rPr>
+      </w:pPr>
+      <w:r>
+        <w:rPr>
+          <w:rFonts w:ascii="Times New Roman" w:hAnsi="Times New Roman" w:cs="Times New Roman"/>
+          <w:b/>
+          <w:bCs/>
+          <w:sz w:val="28"/>
+          <w:szCs w:val="28"/>
+        </w:rPr>
+        <w:lastRenderedPageBreak/>
         <w:t>6) Регистрация:</w:t>
       </w:r>
     </w:p>
@@ -7385,14 +8445,14 @@
           <w:bCs/>
           <w:sz w:val="28"/>
           <w:szCs w:val="28"/>
-          <w:lang w:val="en-US"/>
-        </w:rPr>
-      </w:pPr>
-      <w:r>
-        <w:rPr>
-          <w:rFonts w:ascii="Times New Roman" w:hAnsi="Times New Roman" w:cs="Times New Roman"/>
-          <w:b/>
-          <w:bCs/>
+        </w:rPr>
+      </w:pPr>
+      <w:r>
+        <w:rPr>
+          <w:rFonts w:ascii="Times New Roman" w:hAnsi="Times New Roman" w:cs="Times New Roman"/>
+          <w:b/>
+          <w:bCs/>
+          <w:noProof/>
           <w:sz w:val="28"/>
           <w:szCs w:val="28"/>
         </w:rPr>
@@ -7438,21 +8498,390 @@
         <w:jc w:val="both"/>
         <w:rPr>
           <w:rFonts w:ascii="Times New Roman" w:hAnsi="Times New Roman" w:cs="Times New Roman"/>
-          <w:b/>
-          <w:bCs/>
-          <w:sz w:val="28"/>
-          <w:szCs w:val="28"/>
+          <w:sz w:val="24"/>
+          <w:szCs w:val="24"/>
           <w:lang w:val="en-US"/>
         </w:rPr>
       </w:pPr>
       <w:r>
         <w:rPr>
           <w:rFonts w:ascii="Times New Roman" w:hAnsi="Times New Roman" w:cs="Times New Roman"/>
-          <w:b/>
-          <w:bCs/>
-          <w:sz w:val="28"/>
-          <w:szCs w:val="28"/>
-        </w:rPr>
+          <w:sz w:val="24"/>
+          <w:szCs w:val="24"/>
+        </w:rPr>
+        <w:t xml:space="preserve">Страница регистрации позволяет пользователю зарегистрироваться на сайте. Зарегистрироваться можно через </w:t>
+      </w:r>
+      <w:r>
+        <w:rPr>
+          <w:rFonts w:ascii="Times New Roman" w:hAnsi="Times New Roman" w:cs="Times New Roman"/>
+          <w:sz w:val="24"/>
+          <w:szCs w:val="24"/>
+          <w:lang w:val="en-US"/>
+        </w:rPr>
+        <w:t xml:space="preserve">google </w:t>
+      </w:r>
+      <w:r>
+        <w:rPr>
+          <w:rFonts w:ascii="Times New Roman" w:hAnsi="Times New Roman" w:cs="Times New Roman"/>
+          <w:sz w:val="24"/>
+          <w:szCs w:val="24"/>
+        </w:rPr>
+        <w:t>или указав следующую информацию</w:t>
+      </w:r>
+      <w:r>
+        <w:rPr>
+          <w:rFonts w:ascii="Times New Roman" w:hAnsi="Times New Roman" w:cs="Times New Roman"/>
+          <w:sz w:val="24"/>
+          <w:szCs w:val="24"/>
+          <w:lang w:val="en-US"/>
+        </w:rPr>
+        <w:t>:</w:t>
+      </w:r>
+    </w:p>
+    <w:p>
+      <w:pPr>
+        <w:pStyle w:val="a7"/>
+        <w:numPr>
+          <w:ilvl w:val="0"/>
+          <w:numId w:val="22"/>
+        </w:numPr>
+        <w:jc w:val="both"/>
+        <w:rPr>
+          <w:rFonts w:ascii="Times New Roman" w:hAnsi="Times New Roman" w:cs="Times New Roman"/>
+          <w:sz w:val="24"/>
+          <w:szCs w:val="24"/>
+          <w:lang w:val="en-US"/>
+        </w:rPr>
+      </w:pPr>
+      <w:r>
+        <w:rPr>
+          <w:rFonts w:ascii="Times New Roman" w:hAnsi="Times New Roman" w:cs="Times New Roman"/>
+          <w:sz w:val="24"/>
+          <w:szCs w:val="24"/>
+        </w:rPr>
+        <w:t>Фамилия</w:t>
+      </w:r>
+    </w:p>
+    <w:p>
+      <w:pPr>
+        <w:pStyle w:val="a7"/>
+        <w:numPr>
+          <w:ilvl w:val="0"/>
+          <w:numId w:val="22"/>
+        </w:numPr>
+        <w:jc w:val="both"/>
+        <w:rPr>
+          <w:rFonts w:ascii="Times New Roman" w:hAnsi="Times New Roman" w:cs="Times New Roman"/>
+          <w:sz w:val="24"/>
+          <w:szCs w:val="24"/>
+          <w:lang w:val="en-US"/>
+        </w:rPr>
+      </w:pPr>
+      <w:r>
+        <w:rPr>
+          <w:rFonts w:ascii="Times New Roman" w:hAnsi="Times New Roman" w:cs="Times New Roman"/>
+          <w:sz w:val="24"/>
+          <w:szCs w:val="24"/>
+        </w:rPr>
+        <w:t>Имя</w:t>
+      </w:r>
+    </w:p>
+    <w:p>
+      <w:pPr>
+        <w:pStyle w:val="a7"/>
+        <w:numPr>
+          <w:ilvl w:val="0"/>
+          <w:numId w:val="22"/>
+        </w:numPr>
+        <w:jc w:val="both"/>
+        <w:rPr>
+          <w:rFonts w:ascii="Times New Roman" w:hAnsi="Times New Roman" w:cs="Times New Roman"/>
+          <w:sz w:val="24"/>
+          <w:szCs w:val="24"/>
+          <w:lang w:val="en-US"/>
+        </w:rPr>
+      </w:pPr>
+      <w:r>
+        <w:rPr>
+          <w:rFonts w:ascii="Times New Roman" w:hAnsi="Times New Roman" w:cs="Times New Roman"/>
+          <w:sz w:val="24"/>
+          <w:szCs w:val="24"/>
+        </w:rPr>
+        <w:t>Отчество</w:t>
+      </w:r>
+    </w:p>
+    <w:p>
+      <w:pPr>
+        <w:pStyle w:val="a7"/>
+        <w:numPr>
+          <w:ilvl w:val="0"/>
+          <w:numId w:val="22"/>
+        </w:numPr>
+        <w:jc w:val="both"/>
+        <w:rPr>
+          <w:rFonts w:ascii="Times New Roman" w:hAnsi="Times New Roman" w:cs="Times New Roman"/>
+          <w:sz w:val="24"/>
+          <w:szCs w:val="24"/>
+          <w:lang w:val="en-US"/>
+        </w:rPr>
+      </w:pPr>
+      <w:r>
+        <w:rPr>
+          <w:rFonts w:ascii="Times New Roman" w:hAnsi="Times New Roman" w:cs="Times New Roman"/>
+          <w:sz w:val="24"/>
+          <w:szCs w:val="24"/>
+        </w:rPr>
+        <w:t>Адрес электронной почты</w:t>
+      </w:r>
+    </w:p>
+    <w:p>
+      <w:pPr>
+        <w:pStyle w:val="a7"/>
+        <w:numPr>
+          <w:ilvl w:val="0"/>
+          <w:numId w:val="22"/>
+        </w:numPr>
+        <w:jc w:val="both"/>
+        <w:rPr>
+          <w:rFonts w:ascii="Times New Roman" w:hAnsi="Times New Roman" w:cs="Times New Roman"/>
+          <w:sz w:val="24"/>
+          <w:szCs w:val="24"/>
+          <w:lang w:val="en-US"/>
+        </w:rPr>
+      </w:pPr>
+      <w:r>
+        <w:rPr>
+          <w:rFonts w:ascii="Times New Roman" w:hAnsi="Times New Roman" w:cs="Times New Roman"/>
+          <w:sz w:val="24"/>
+          <w:szCs w:val="24"/>
+        </w:rPr>
+        <w:t>Номер телефона</w:t>
+      </w:r>
+    </w:p>
+    <w:p>
+      <w:pPr>
+        <w:pStyle w:val="a7"/>
+        <w:numPr>
+          <w:ilvl w:val="0"/>
+          <w:numId w:val="22"/>
+        </w:numPr>
+        <w:jc w:val="both"/>
+        <w:rPr>
+          <w:rFonts w:ascii="Times New Roman" w:hAnsi="Times New Roman" w:cs="Times New Roman"/>
+          <w:sz w:val="24"/>
+          <w:szCs w:val="24"/>
+          <w:lang w:val="en-US"/>
+        </w:rPr>
+      </w:pPr>
+      <w:r>
+        <w:rPr>
+          <w:rFonts w:ascii="Times New Roman" w:hAnsi="Times New Roman" w:cs="Times New Roman"/>
+          <w:sz w:val="24"/>
+          <w:szCs w:val="24"/>
+        </w:rPr>
+        <w:t xml:space="preserve">Возраст </w:t>
+      </w:r>
+    </w:p>
+    <w:p>
+      <w:pPr>
+        <w:pStyle w:val="a7"/>
+        <w:numPr>
+          <w:ilvl w:val="0"/>
+          <w:numId w:val="22"/>
+        </w:numPr>
+        <w:jc w:val="both"/>
+        <w:rPr>
+          <w:rFonts w:ascii="Times New Roman" w:hAnsi="Times New Roman" w:cs="Times New Roman"/>
+          <w:sz w:val="24"/>
+          <w:szCs w:val="24"/>
+          <w:lang w:val="en-US"/>
+        </w:rPr>
+      </w:pPr>
+      <w:r>
+        <w:rPr>
+          <w:rFonts w:ascii="Times New Roman" w:hAnsi="Times New Roman" w:cs="Times New Roman"/>
+          <w:sz w:val="24"/>
+          <w:szCs w:val="24"/>
+        </w:rPr>
+        <w:t xml:space="preserve">Пароль </w:t>
+      </w:r>
+    </w:p>
+    <w:p>
+      <w:pPr>
+        <w:pStyle w:val="a7"/>
+        <w:numPr>
+          <w:ilvl w:val="0"/>
+          <w:numId w:val="22"/>
+        </w:numPr>
+        <w:jc w:val="both"/>
+        <w:rPr>
+          <w:rFonts w:ascii="Times New Roman" w:hAnsi="Times New Roman" w:cs="Times New Roman"/>
+          <w:sz w:val="24"/>
+          <w:szCs w:val="24"/>
+          <w:lang w:val="en-US"/>
+        </w:rPr>
+      </w:pPr>
+      <w:r>
+        <w:rPr>
+          <w:rFonts w:ascii="Times New Roman" w:hAnsi="Times New Roman" w:cs="Times New Roman"/>
+          <w:sz w:val="24"/>
+          <w:szCs w:val="24"/>
+        </w:rPr>
+        <w:t>Роль (учитель/ученик)</w:t>
+      </w:r>
+    </w:p>
+    <w:p>
+      <w:pPr>
+        <w:pStyle w:val="a7"/>
+        <w:jc w:val="both"/>
+        <w:rPr>
+          <w:rFonts w:ascii="Times New Roman" w:hAnsi="Times New Roman" w:cs="Times New Roman"/>
+          <w:sz w:val="24"/>
+          <w:szCs w:val="24"/>
+          <w:lang w:val="en-US"/>
+        </w:rPr>
+      </w:pPr>
+    </w:p>
+    <w:p>
+      <w:pPr>
+        <w:jc w:val="both"/>
+        <w:rPr>
+          <w:rFonts w:ascii="Times New Roman" w:hAnsi="Times New Roman" w:cs="Times New Roman"/>
+          <w:b/>
+          <w:bCs/>
+          <w:sz w:val="28"/>
+          <w:szCs w:val="28"/>
+        </w:rPr>
+      </w:pPr>
+    </w:p>
+    <w:p>
+      <w:pPr>
+        <w:jc w:val="both"/>
+        <w:rPr>
+          <w:rFonts w:ascii="Times New Roman" w:hAnsi="Times New Roman" w:cs="Times New Roman"/>
+          <w:b/>
+          <w:bCs/>
+          <w:sz w:val="28"/>
+          <w:szCs w:val="28"/>
+        </w:rPr>
+      </w:pPr>
+    </w:p>
+    <w:p>
+      <w:pPr>
+        <w:jc w:val="both"/>
+        <w:rPr>
+          <w:rFonts w:ascii="Times New Roman" w:hAnsi="Times New Roman" w:cs="Times New Roman"/>
+          <w:b/>
+          <w:bCs/>
+          <w:sz w:val="28"/>
+          <w:szCs w:val="28"/>
+        </w:rPr>
+      </w:pPr>
+    </w:p>
+    <w:p>
+      <w:pPr>
+        <w:jc w:val="both"/>
+        <w:rPr>
+          <w:rFonts w:ascii="Times New Roman" w:hAnsi="Times New Roman" w:cs="Times New Roman"/>
+          <w:b/>
+          <w:bCs/>
+          <w:sz w:val="28"/>
+          <w:szCs w:val="28"/>
+        </w:rPr>
+      </w:pPr>
+    </w:p>
+    <w:p>
+      <w:pPr>
+        <w:jc w:val="both"/>
+        <w:rPr>
+          <w:rFonts w:ascii="Times New Roman" w:hAnsi="Times New Roman" w:cs="Times New Roman"/>
+          <w:b/>
+          <w:bCs/>
+          <w:sz w:val="28"/>
+          <w:szCs w:val="28"/>
+        </w:rPr>
+      </w:pPr>
+    </w:p>
+    <w:p>
+      <w:pPr>
+        <w:jc w:val="both"/>
+        <w:rPr>
+          <w:rFonts w:ascii="Times New Roman" w:hAnsi="Times New Roman" w:cs="Times New Roman"/>
+          <w:b/>
+          <w:bCs/>
+          <w:sz w:val="28"/>
+          <w:szCs w:val="28"/>
+        </w:rPr>
+      </w:pPr>
+    </w:p>
+    <w:p>
+      <w:pPr>
+        <w:jc w:val="both"/>
+        <w:rPr>
+          <w:rFonts w:ascii="Times New Roman" w:hAnsi="Times New Roman" w:cs="Times New Roman"/>
+          <w:b/>
+          <w:bCs/>
+          <w:sz w:val="28"/>
+          <w:szCs w:val="28"/>
+        </w:rPr>
+      </w:pPr>
+    </w:p>
+    <w:p>
+      <w:pPr>
+        <w:jc w:val="both"/>
+        <w:rPr>
+          <w:rFonts w:ascii="Times New Roman" w:hAnsi="Times New Roman" w:cs="Times New Roman"/>
+          <w:b/>
+          <w:bCs/>
+          <w:sz w:val="28"/>
+          <w:szCs w:val="28"/>
+        </w:rPr>
+      </w:pPr>
+    </w:p>
+    <w:p>
+      <w:pPr>
+        <w:jc w:val="both"/>
+        <w:rPr>
+          <w:rFonts w:ascii="Times New Roman" w:hAnsi="Times New Roman" w:cs="Times New Roman"/>
+          <w:b/>
+          <w:bCs/>
+          <w:sz w:val="28"/>
+          <w:szCs w:val="28"/>
+        </w:rPr>
+      </w:pPr>
+    </w:p>
+    <w:p>
+      <w:pPr>
+        <w:jc w:val="both"/>
+        <w:rPr>
+          <w:rFonts w:ascii="Times New Roman" w:hAnsi="Times New Roman" w:cs="Times New Roman"/>
+          <w:b/>
+          <w:bCs/>
+          <w:sz w:val="28"/>
+          <w:szCs w:val="28"/>
+        </w:rPr>
+      </w:pPr>
+    </w:p>
+    <w:p>
+      <w:pPr>
+        <w:jc w:val="both"/>
+        <w:rPr>
+          <w:rFonts w:ascii="Times New Roman" w:hAnsi="Times New Roman" w:cs="Times New Roman"/>
+          <w:b/>
+          <w:bCs/>
+          <w:sz w:val="28"/>
+          <w:szCs w:val="28"/>
+        </w:rPr>
+      </w:pPr>
+      <w:r>
+        <w:rPr>
+          <w:rFonts w:ascii="Times New Roman" w:hAnsi="Times New Roman" w:cs="Times New Roman"/>
+          <w:b/>
+          <w:bCs/>
+          <w:sz w:val="28"/>
+          <w:szCs w:val="28"/>
+        </w:rPr>
+        <w:lastRenderedPageBreak/>
         <w:t>7) Личный кабинет:</w:t>
       </w:r>
     </w:p>
@@ -7465,19 +8894,18 @@
           <w:bCs/>
           <w:sz w:val="28"/>
           <w:szCs w:val="28"/>
+        </w:rPr>
+      </w:pPr>
+      <w:r>
+        <w:rPr>
+          <w:rFonts w:ascii="Times New Roman" w:hAnsi="Times New Roman" w:cs="Times New Roman"/>
+          <w:b/>
+          <w:bCs/>
+          <w:noProof/>
+          <w:sz w:val="28"/>
+          <w:szCs w:val="28"/>
           <w:lang w:val="en-US"/>
         </w:rPr>
-      </w:pPr>
-      <w:r>
-        <w:rPr>
-          <w:rFonts w:ascii="Times New Roman" w:hAnsi="Times New Roman" w:cs="Times New Roman"/>
-          <w:b/>
-          <w:bCs/>
-          <w:sz w:val="28"/>
-          <w:szCs w:val="28"/>
-          <w:lang w:val="en-US"/>
-        </w:rPr>
-        <w:lastRenderedPageBreak/>
         <w:drawing>
           <wp:inline distT="0" distB="0" distL="0" distR="0" wp14:anchorId="53D19626" wp14:editId="24890BAE">
             <wp:extent cx="6120130" cy="3136265"/>
@@ -7520,24 +8948,345 @@
         <w:jc w:val="both"/>
         <w:rPr>
           <w:rFonts w:ascii="Times New Roman" w:hAnsi="Times New Roman" w:cs="Times New Roman"/>
-          <w:b/>
-          <w:bCs/>
-          <w:sz w:val="28"/>
-          <w:szCs w:val="28"/>
+          <w:sz w:val="24"/>
+          <w:szCs w:val="24"/>
+        </w:rPr>
+      </w:pPr>
+      <w:r>
+        <w:rPr>
+          <w:rFonts w:ascii="Times New Roman" w:hAnsi="Times New Roman" w:cs="Times New Roman"/>
+          <w:sz w:val="24"/>
+          <w:szCs w:val="24"/>
+        </w:rPr>
+        <w:t>На странице личного кабинета отображается информация о пользователе:</w:t>
+      </w:r>
+    </w:p>
+    <w:p>
+      <w:pPr>
+        <w:pStyle w:val="a7"/>
+        <w:numPr>
+          <w:ilvl w:val="0"/>
+          <w:numId w:val="23"/>
+        </w:numPr>
+        <w:jc w:val="both"/>
+        <w:rPr>
+          <w:rFonts w:ascii="Times New Roman" w:hAnsi="Times New Roman" w:cs="Times New Roman"/>
+          <w:sz w:val="24"/>
+          <w:szCs w:val="24"/>
+        </w:rPr>
+      </w:pPr>
+      <w:r>
+        <w:rPr>
+          <w:rFonts w:ascii="Times New Roman" w:hAnsi="Times New Roman" w:cs="Times New Roman"/>
+          <w:sz w:val="24"/>
+          <w:szCs w:val="24"/>
+        </w:rPr>
+        <w:t>ФИО</w:t>
+      </w:r>
+    </w:p>
+    <w:p>
+      <w:pPr>
+        <w:pStyle w:val="a7"/>
+        <w:numPr>
+          <w:ilvl w:val="0"/>
+          <w:numId w:val="23"/>
+        </w:numPr>
+        <w:jc w:val="both"/>
+        <w:rPr>
+          <w:rFonts w:ascii="Times New Roman" w:hAnsi="Times New Roman" w:cs="Times New Roman"/>
+          <w:sz w:val="24"/>
+          <w:szCs w:val="24"/>
+        </w:rPr>
+      </w:pPr>
+      <w:r>
+        <w:rPr>
+          <w:rFonts w:ascii="Times New Roman" w:hAnsi="Times New Roman" w:cs="Times New Roman"/>
+          <w:sz w:val="24"/>
+          <w:szCs w:val="24"/>
+        </w:rPr>
+        <w:t>Электронная почта</w:t>
+      </w:r>
+    </w:p>
+    <w:p>
+      <w:pPr>
+        <w:pStyle w:val="a7"/>
+        <w:numPr>
+          <w:ilvl w:val="0"/>
+          <w:numId w:val="23"/>
+        </w:numPr>
+        <w:jc w:val="both"/>
+        <w:rPr>
+          <w:rFonts w:ascii="Times New Roman" w:hAnsi="Times New Roman" w:cs="Times New Roman"/>
+          <w:sz w:val="24"/>
+          <w:szCs w:val="24"/>
+        </w:rPr>
+      </w:pPr>
+      <w:r>
+        <w:rPr>
+          <w:rFonts w:ascii="Times New Roman" w:hAnsi="Times New Roman" w:cs="Times New Roman"/>
+          <w:sz w:val="24"/>
+          <w:szCs w:val="24"/>
+        </w:rPr>
+        <w:t>Роль</w:t>
+      </w:r>
+    </w:p>
+    <w:p>
+      <w:pPr>
+        <w:pStyle w:val="a7"/>
+        <w:numPr>
+          <w:ilvl w:val="0"/>
+          <w:numId w:val="23"/>
+        </w:numPr>
+        <w:jc w:val="both"/>
+        <w:rPr>
+          <w:rFonts w:ascii="Times New Roman" w:hAnsi="Times New Roman" w:cs="Times New Roman"/>
+          <w:sz w:val="24"/>
+          <w:szCs w:val="24"/>
+        </w:rPr>
+      </w:pPr>
+      <w:r>
+        <w:rPr>
+          <w:rFonts w:ascii="Times New Roman" w:hAnsi="Times New Roman" w:cs="Times New Roman"/>
+          <w:sz w:val="24"/>
+          <w:szCs w:val="24"/>
           <w:lang w:val="en-US"/>
         </w:rPr>
-      </w:pPr>
-    </w:p>
-    <w:p>
-      <w:pPr>
-        <w:jc w:val="both"/>
-        <w:rPr>
-          <w:rFonts w:ascii="Times New Roman" w:hAnsi="Times New Roman" w:cs="Times New Roman"/>
-          <w:b/>
-          <w:bCs/>
-          <w:sz w:val="28"/>
-          <w:szCs w:val="28"/>
-          <w:lang w:val="en-US"/>
+        <w:t xml:space="preserve">ID </w:t>
+      </w:r>
+      <w:r>
+        <w:rPr>
+          <w:rFonts w:ascii="Times New Roman" w:hAnsi="Times New Roman" w:cs="Times New Roman"/>
+          <w:sz w:val="24"/>
+          <w:szCs w:val="24"/>
+        </w:rPr>
+        <w:t>пользователя</w:t>
+      </w:r>
+    </w:p>
+    <w:p>
+      <w:pPr>
+        <w:pStyle w:val="a7"/>
+        <w:numPr>
+          <w:ilvl w:val="0"/>
+          <w:numId w:val="23"/>
+        </w:numPr>
+        <w:jc w:val="both"/>
+        <w:rPr>
+          <w:rFonts w:ascii="Times New Roman" w:hAnsi="Times New Roman" w:cs="Times New Roman"/>
+          <w:sz w:val="24"/>
+          <w:szCs w:val="24"/>
+        </w:rPr>
+      </w:pPr>
+      <w:r>
+        <w:rPr>
+          <w:rFonts w:ascii="Times New Roman" w:hAnsi="Times New Roman" w:cs="Times New Roman"/>
+          <w:sz w:val="24"/>
+          <w:szCs w:val="24"/>
+        </w:rPr>
+        <w:t>Достижения пользователя на сайте</w:t>
+      </w:r>
+    </w:p>
+    <w:p>
+      <w:pPr>
+        <w:pStyle w:val="a7"/>
+        <w:numPr>
+          <w:ilvl w:val="0"/>
+          <w:numId w:val="23"/>
+        </w:numPr>
+        <w:jc w:val="both"/>
+        <w:rPr>
+          <w:rFonts w:ascii="Times New Roman" w:hAnsi="Times New Roman" w:cs="Times New Roman"/>
+          <w:sz w:val="24"/>
+          <w:szCs w:val="24"/>
+        </w:rPr>
+      </w:pPr>
+      <w:r>
+        <w:rPr>
+          <w:rFonts w:ascii="Times New Roman" w:hAnsi="Times New Roman" w:cs="Times New Roman"/>
+          <w:sz w:val="24"/>
+          <w:szCs w:val="24"/>
+        </w:rPr>
+        <w:t>Статистика решение задач (доступна для пользователей с ролью ученик)</w:t>
+      </w:r>
+    </w:p>
+    <w:p>
+      <w:pPr>
+        <w:jc w:val="both"/>
+        <w:rPr>
+          <w:rFonts w:ascii="Times New Roman" w:hAnsi="Times New Roman" w:cs="Times New Roman"/>
+          <w:sz w:val="24"/>
+          <w:szCs w:val="24"/>
+        </w:rPr>
+      </w:pPr>
+      <w:r>
+        <w:rPr>
+          <w:rFonts w:ascii="Times New Roman" w:hAnsi="Times New Roman" w:cs="Times New Roman"/>
+          <w:sz w:val="24"/>
+          <w:szCs w:val="24"/>
+        </w:rPr>
+        <w:t>На этой странице есть кнопка выхода из аккаунта, позволяющая пользователю выйти из аккаунта</w:t>
+      </w:r>
+      <w:r>
+        <w:rPr>
+          <w:rFonts w:ascii="Times New Roman" w:hAnsi="Times New Roman" w:cs="Times New Roman"/>
+          <w:sz w:val="24"/>
+          <w:szCs w:val="24"/>
+        </w:rPr>
+        <w:t>.</w:t>
+      </w:r>
+    </w:p>
+    <w:p>
+      <w:pPr>
+        <w:jc w:val="both"/>
+        <w:rPr>
+          <w:rFonts w:ascii="Times New Roman" w:hAnsi="Times New Roman" w:cs="Times New Roman"/>
+          <w:b/>
+          <w:bCs/>
+          <w:sz w:val="28"/>
+          <w:szCs w:val="28"/>
+        </w:rPr>
+      </w:pPr>
+    </w:p>
+    <w:p>
+      <w:pPr>
+        <w:jc w:val="both"/>
+        <w:rPr>
+          <w:rFonts w:ascii="Times New Roman" w:hAnsi="Times New Roman" w:cs="Times New Roman"/>
+          <w:b/>
+          <w:bCs/>
+          <w:sz w:val="28"/>
+          <w:szCs w:val="28"/>
+        </w:rPr>
+      </w:pPr>
+    </w:p>
+    <w:p>
+      <w:pPr>
+        <w:jc w:val="both"/>
+        <w:rPr>
+          <w:rFonts w:ascii="Times New Roman" w:hAnsi="Times New Roman" w:cs="Times New Roman"/>
+          <w:b/>
+          <w:bCs/>
+          <w:sz w:val="28"/>
+          <w:szCs w:val="28"/>
+        </w:rPr>
+      </w:pPr>
+    </w:p>
+    <w:p>
+      <w:pPr>
+        <w:jc w:val="both"/>
+        <w:rPr>
+          <w:rFonts w:ascii="Times New Roman" w:hAnsi="Times New Roman" w:cs="Times New Roman"/>
+          <w:b/>
+          <w:bCs/>
+          <w:sz w:val="28"/>
+          <w:szCs w:val="28"/>
+        </w:rPr>
+      </w:pPr>
+    </w:p>
+    <w:p>
+      <w:pPr>
+        <w:jc w:val="both"/>
+        <w:rPr>
+          <w:rFonts w:ascii="Times New Roman" w:hAnsi="Times New Roman" w:cs="Times New Roman"/>
+          <w:b/>
+          <w:bCs/>
+          <w:sz w:val="28"/>
+          <w:szCs w:val="28"/>
+        </w:rPr>
+      </w:pPr>
+    </w:p>
+    <w:p>
+      <w:pPr>
+        <w:jc w:val="both"/>
+        <w:rPr>
+          <w:rFonts w:ascii="Times New Roman" w:hAnsi="Times New Roman" w:cs="Times New Roman"/>
+          <w:b/>
+          <w:bCs/>
+          <w:sz w:val="28"/>
+          <w:szCs w:val="28"/>
+        </w:rPr>
+      </w:pPr>
+    </w:p>
+    <w:p>
+      <w:pPr>
+        <w:jc w:val="both"/>
+        <w:rPr>
+          <w:rFonts w:ascii="Times New Roman" w:hAnsi="Times New Roman" w:cs="Times New Roman"/>
+          <w:b/>
+          <w:bCs/>
+          <w:sz w:val="28"/>
+          <w:szCs w:val="28"/>
+        </w:rPr>
+      </w:pPr>
+    </w:p>
+    <w:p>
+      <w:pPr>
+        <w:jc w:val="both"/>
+        <w:rPr>
+          <w:rFonts w:ascii="Times New Roman" w:hAnsi="Times New Roman" w:cs="Times New Roman"/>
+          <w:b/>
+          <w:bCs/>
+          <w:sz w:val="28"/>
+          <w:szCs w:val="28"/>
+        </w:rPr>
+      </w:pPr>
+    </w:p>
+    <w:p>
+      <w:pPr>
+        <w:jc w:val="both"/>
+        <w:rPr>
+          <w:rFonts w:ascii="Times New Roman" w:hAnsi="Times New Roman" w:cs="Times New Roman"/>
+          <w:b/>
+          <w:bCs/>
+          <w:sz w:val="28"/>
+          <w:szCs w:val="28"/>
+        </w:rPr>
+      </w:pPr>
+    </w:p>
+    <w:p>
+      <w:pPr>
+        <w:jc w:val="both"/>
+        <w:rPr>
+          <w:rFonts w:ascii="Times New Roman" w:hAnsi="Times New Roman" w:cs="Times New Roman"/>
+          <w:b/>
+          <w:bCs/>
+          <w:sz w:val="28"/>
+          <w:szCs w:val="28"/>
+        </w:rPr>
+      </w:pPr>
+    </w:p>
+    <w:p>
+      <w:pPr>
+        <w:jc w:val="both"/>
+        <w:rPr>
+          <w:rFonts w:ascii="Times New Roman" w:hAnsi="Times New Roman" w:cs="Times New Roman"/>
+          <w:b/>
+          <w:bCs/>
+          <w:sz w:val="28"/>
+          <w:szCs w:val="28"/>
+        </w:rPr>
+      </w:pPr>
+    </w:p>
+    <w:p>
+      <w:pPr>
+        <w:jc w:val="both"/>
+        <w:rPr>
+          <w:rFonts w:ascii="Times New Roman" w:hAnsi="Times New Roman" w:cs="Times New Roman"/>
+          <w:b/>
+          <w:bCs/>
+          <w:sz w:val="28"/>
+          <w:szCs w:val="28"/>
+        </w:rPr>
+      </w:pPr>
+    </w:p>
+    <w:p>
+      <w:pPr>
+        <w:jc w:val="both"/>
+        <w:rPr>
+          <w:rFonts w:ascii="Times New Roman" w:hAnsi="Times New Roman" w:cs="Times New Roman"/>
+          <w:b/>
+          <w:bCs/>
+          <w:sz w:val="28"/>
+          <w:szCs w:val="28"/>
         </w:rPr>
       </w:pPr>
       <w:r>
@@ -7560,14 +9309,14 @@
           <w:bCs/>
           <w:sz w:val="28"/>
           <w:szCs w:val="28"/>
-          <w:lang w:val="en-US"/>
-        </w:rPr>
-      </w:pPr>
-      <w:r>
-        <w:rPr>
-          <w:rFonts w:ascii="Times New Roman" w:hAnsi="Times New Roman" w:cs="Times New Roman"/>
-          <w:b/>
-          <w:bCs/>
+        </w:rPr>
+      </w:pPr>
+      <w:r>
+        <w:rPr>
+          <w:rFonts w:ascii="Times New Roman" w:hAnsi="Times New Roman" w:cs="Times New Roman"/>
+          <w:b/>
+          <w:bCs/>
+          <w:noProof/>
           <w:sz w:val="28"/>
           <w:szCs w:val="28"/>
           <w:lang w:val="en-US"/>
@@ -7614,34 +9363,304 @@
         <w:jc w:val="both"/>
         <w:rPr>
           <w:rFonts w:ascii="Times New Roman" w:hAnsi="Times New Roman" w:cs="Times New Roman"/>
-          <w:b/>
-          <w:bCs/>
-          <w:sz w:val="28"/>
-          <w:szCs w:val="28"/>
-          <w:lang w:val="en-US"/>
-        </w:rPr>
-      </w:pPr>
-    </w:p>
-    <w:p>
-      <w:pPr>
-        <w:jc w:val="both"/>
-        <w:rPr>
-          <w:rFonts w:ascii="Times New Roman" w:hAnsi="Times New Roman" w:cs="Times New Roman"/>
-          <w:b/>
-          <w:bCs/>
-          <w:sz w:val="28"/>
-          <w:szCs w:val="28"/>
-        </w:rPr>
-      </w:pPr>
-      <w:r>
-        <w:rPr>
-          <w:rFonts w:ascii="Times New Roman" w:hAnsi="Times New Roman" w:cs="Times New Roman"/>
-          <w:b/>
-          <w:bCs/>
-          <w:sz w:val="28"/>
-          <w:szCs w:val="28"/>
-          <w:lang w:val="en-US"/>
-        </w:rPr>
+          <w:sz w:val="24"/>
+          <w:szCs w:val="24"/>
+        </w:rPr>
+      </w:pPr>
+      <w:r>
+        <w:rPr>
+          <w:rFonts w:ascii="Times New Roman" w:hAnsi="Times New Roman" w:cs="Times New Roman"/>
+          <w:sz w:val="24"/>
+          <w:szCs w:val="24"/>
+        </w:rPr>
+        <w:t>На странице задания отображает следующею информацию о задании:</w:t>
+      </w:r>
+    </w:p>
+    <w:p>
+      <w:pPr>
+        <w:pStyle w:val="a7"/>
+        <w:numPr>
+          <w:ilvl w:val="0"/>
+          <w:numId w:val="24"/>
+        </w:numPr>
+        <w:jc w:val="both"/>
+        <w:rPr>
+          <w:rFonts w:ascii="Times New Roman" w:hAnsi="Times New Roman" w:cs="Times New Roman"/>
+          <w:sz w:val="24"/>
+          <w:szCs w:val="24"/>
+        </w:rPr>
+      </w:pPr>
+      <w:r>
+        <w:rPr>
+          <w:rFonts w:ascii="Times New Roman" w:hAnsi="Times New Roman" w:cs="Times New Roman"/>
+          <w:sz w:val="24"/>
+          <w:szCs w:val="24"/>
+        </w:rPr>
+        <w:t xml:space="preserve">Номер задания </w:t>
+      </w:r>
+    </w:p>
+    <w:p>
+      <w:pPr>
+        <w:pStyle w:val="a7"/>
+        <w:numPr>
+          <w:ilvl w:val="0"/>
+          <w:numId w:val="24"/>
+        </w:numPr>
+        <w:jc w:val="both"/>
+        <w:rPr>
+          <w:rFonts w:ascii="Times New Roman" w:hAnsi="Times New Roman" w:cs="Times New Roman"/>
+          <w:sz w:val="24"/>
+          <w:szCs w:val="24"/>
+        </w:rPr>
+      </w:pPr>
+      <w:r>
+        <w:rPr>
+          <w:rFonts w:ascii="Times New Roman" w:hAnsi="Times New Roman" w:cs="Times New Roman"/>
+          <w:sz w:val="24"/>
+          <w:szCs w:val="24"/>
+        </w:rPr>
+        <w:t>Сложность задания</w:t>
+      </w:r>
+    </w:p>
+    <w:p>
+      <w:pPr>
+        <w:pStyle w:val="a7"/>
+        <w:numPr>
+          <w:ilvl w:val="0"/>
+          <w:numId w:val="24"/>
+        </w:numPr>
+        <w:jc w:val="both"/>
+        <w:rPr>
+          <w:rFonts w:ascii="Times New Roman" w:hAnsi="Times New Roman" w:cs="Times New Roman"/>
+          <w:sz w:val="24"/>
+          <w:szCs w:val="24"/>
+        </w:rPr>
+      </w:pPr>
+      <w:r>
+        <w:rPr>
+          <w:rFonts w:ascii="Times New Roman" w:hAnsi="Times New Roman" w:cs="Times New Roman"/>
+          <w:sz w:val="24"/>
+          <w:szCs w:val="24"/>
+        </w:rPr>
+        <w:t>Источник</w:t>
+      </w:r>
+    </w:p>
+    <w:p>
+      <w:pPr>
+        <w:pStyle w:val="a7"/>
+        <w:numPr>
+          <w:ilvl w:val="0"/>
+          <w:numId w:val="24"/>
+        </w:numPr>
+        <w:jc w:val="both"/>
+        <w:rPr>
+          <w:rFonts w:ascii="Times New Roman" w:hAnsi="Times New Roman" w:cs="Times New Roman"/>
+          <w:sz w:val="24"/>
+          <w:szCs w:val="24"/>
+        </w:rPr>
+      </w:pPr>
+      <w:r>
+        <w:rPr>
+          <w:rFonts w:ascii="Times New Roman" w:hAnsi="Times New Roman" w:cs="Times New Roman"/>
+          <w:sz w:val="24"/>
+          <w:szCs w:val="24"/>
+        </w:rPr>
+        <w:t xml:space="preserve">Текст задание </w:t>
+      </w:r>
+    </w:p>
+    <w:p>
+      <w:pPr>
+        <w:pStyle w:val="a7"/>
+        <w:numPr>
+          <w:ilvl w:val="0"/>
+          <w:numId w:val="24"/>
+        </w:numPr>
+        <w:jc w:val="both"/>
+        <w:rPr>
+          <w:rFonts w:ascii="Times New Roman" w:hAnsi="Times New Roman" w:cs="Times New Roman"/>
+          <w:sz w:val="24"/>
+          <w:szCs w:val="24"/>
+        </w:rPr>
+      </w:pPr>
+      <w:r>
+        <w:rPr>
+          <w:rFonts w:ascii="Times New Roman" w:hAnsi="Times New Roman" w:cs="Times New Roman"/>
+          <w:sz w:val="24"/>
+          <w:szCs w:val="24"/>
+        </w:rPr>
+        <w:t>Файлы задание (при наличии)</w:t>
+      </w:r>
+    </w:p>
+    <w:p>
+      <w:pPr>
+        <w:jc w:val="both"/>
+        <w:rPr>
+          <w:rFonts w:ascii="Times New Roman" w:hAnsi="Times New Roman" w:cs="Times New Roman"/>
+          <w:sz w:val="24"/>
+          <w:szCs w:val="24"/>
+        </w:rPr>
+      </w:pPr>
+      <w:r>
+        <w:rPr>
+          <w:rFonts w:ascii="Times New Roman" w:hAnsi="Times New Roman" w:cs="Times New Roman"/>
+          <w:sz w:val="24"/>
+          <w:szCs w:val="24"/>
+        </w:rPr>
+        <w:t>На странице также есть поле для введения ответа и кнопка для проверки</w:t>
+      </w:r>
+      <w:r>
+        <w:rPr>
+          <w:rFonts w:ascii="Times New Roman" w:hAnsi="Times New Roman" w:cs="Times New Roman"/>
+          <w:sz w:val="24"/>
+          <w:szCs w:val="24"/>
+        </w:rPr>
+        <w:t xml:space="preserve"> ответа</w:t>
+      </w:r>
+      <w:r>
+        <w:rPr>
+          <w:rFonts w:ascii="Times New Roman" w:hAnsi="Times New Roman" w:cs="Times New Roman"/>
+          <w:sz w:val="24"/>
+          <w:szCs w:val="24"/>
+        </w:rPr>
+        <w:t xml:space="preserve">. При нажатии на кнопку показывается правильный ответ показывается правильный ответ и введенный ответ выделяется зеленым, если он верный, и в красный в ином случае. Также при нажатии на кнопку она меняется на кнопку скрыть ответ, нажатие на которую </w:t>
+      </w:r>
+      <w:r>
+        <w:rPr>
+          <w:rFonts w:ascii="Times New Roman" w:hAnsi="Times New Roman" w:cs="Times New Roman"/>
+          <w:sz w:val="24"/>
+          <w:szCs w:val="24"/>
+        </w:rPr>
+        <w:t>скрывает ответ, убирает выделение введенного ответа и меняет кнопку на кнопку проверки ответа.</w:t>
+      </w:r>
+    </w:p>
+    <w:p>
+      <w:pPr>
+        <w:jc w:val="both"/>
+        <w:rPr>
+          <w:rFonts w:ascii="Times New Roman" w:hAnsi="Times New Roman" w:cs="Times New Roman"/>
+          <w:b/>
+          <w:bCs/>
+          <w:sz w:val="28"/>
+          <w:szCs w:val="28"/>
+        </w:rPr>
+      </w:pPr>
+    </w:p>
+    <w:p>
+      <w:pPr>
+        <w:jc w:val="both"/>
+        <w:rPr>
+          <w:rFonts w:ascii="Times New Roman" w:hAnsi="Times New Roman" w:cs="Times New Roman"/>
+          <w:b/>
+          <w:bCs/>
+          <w:sz w:val="28"/>
+          <w:szCs w:val="28"/>
+        </w:rPr>
+      </w:pPr>
+    </w:p>
+    <w:p>
+      <w:pPr>
+        <w:jc w:val="both"/>
+        <w:rPr>
+          <w:rFonts w:ascii="Times New Roman" w:hAnsi="Times New Roman" w:cs="Times New Roman"/>
+          <w:b/>
+          <w:bCs/>
+          <w:sz w:val="28"/>
+          <w:szCs w:val="28"/>
+        </w:rPr>
+      </w:pPr>
+    </w:p>
+    <w:p>
+      <w:pPr>
+        <w:jc w:val="both"/>
+        <w:rPr>
+          <w:rFonts w:ascii="Times New Roman" w:hAnsi="Times New Roman" w:cs="Times New Roman"/>
+          <w:b/>
+          <w:bCs/>
+          <w:sz w:val="28"/>
+          <w:szCs w:val="28"/>
+        </w:rPr>
+      </w:pPr>
+    </w:p>
+    <w:p>
+      <w:pPr>
+        <w:jc w:val="both"/>
+        <w:rPr>
+          <w:rFonts w:ascii="Times New Roman" w:hAnsi="Times New Roman" w:cs="Times New Roman"/>
+          <w:b/>
+          <w:bCs/>
+          <w:sz w:val="28"/>
+          <w:szCs w:val="28"/>
+        </w:rPr>
+      </w:pPr>
+    </w:p>
+    <w:p>
+      <w:pPr>
+        <w:jc w:val="both"/>
+        <w:rPr>
+          <w:rFonts w:ascii="Times New Roman" w:hAnsi="Times New Roman" w:cs="Times New Roman"/>
+          <w:b/>
+          <w:bCs/>
+          <w:sz w:val="28"/>
+          <w:szCs w:val="28"/>
+        </w:rPr>
+      </w:pPr>
+    </w:p>
+    <w:p>
+      <w:pPr>
+        <w:jc w:val="both"/>
+        <w:rPr>
+          <w:rFonts w:ascii="Times New Roman" w:hAnsi="Times New Roman" w:cs="Times New Roman"/>
+          <w:b/>
+          <w:bCs/>
+          <w:sz w:val="28"/>
+          <w:szCs w:val="28"/>
+        </w:rPr>
+      </w:pPr>
+    </w:p>
+    <w:p>
+      <w:pPr>
+        <w:jc w:val="both"/>
+        <w:rPr>
+          <w:rFonts w:ascii="Times New Roman" w:hAnsi="Times New Roman" w:cs="Times New Roman"/>
+          <w:b/>
+          <w:bCs/>
+          <w:sz w:val="28"/>
+          <w:szCs w:val="28"/>
+        </w:rPr>
+      </w:pPr>
+    </w:p>
+    <w:p>
+      <w:pPr>
+        <w:jc w:val="both"/>
+        <w:rPr>
+          <w:rFonts w:ascii="Times New Roman" w:hAnsi="Times New Roman" w:cs="Times New Roman"/>
+          <w:b/>
+          <w:bCs/>
+          <w:sz w:val="28"/>
+          <w:szCs w:val="28"/>
+        </w:rPr>
+      </w:pPr>
+    </w:p>
+    <w:p>
+      <w:pPr>
+        <w:jc w:val="both"/>
+        <w:rPr>
+          <w:rFonts w:ascii="Times New Roman" w:hAnsi="Times New Roman" w:cs="Times New Roman"/>
+          <w:b/>
+          <w:bCs/>
+          <w:sz w:val="28"/>
+          <w:szCs w:val="28"/>
+        </w:rPr>
+      </w:pPr>
+      <w:r>
+        <w:rPr>
+          <w:rFonts w:ascii="Times New Roman" w:hAnsi="Times New Roman" w:cs="Times New Roman"/>
+          <w:b/>
+          <w:bCs/>
+          <w:sz w:val="28"/>
+          <w:szCs w:val="28"/>
+        </w:rPr>
+        <w:lastRenderedPageBreak/>
         <w:t xml:space="preserve">9) </w:t>
       </w:r>
       <w:r>
@@ -7671,10 +9690,10 @@
           <w:rFonts w:ascii="Times New Roman" w:hAnsi="Times New Roman" w:cs="Times New Roman"/>
           <w:b/>
           <w:bCs/>
-          <w:sz w:val="28"/>
-          <w:szCs w:val="28"/>
-        </w:rPr>
-        <w:lastRenderedPageBreak/>
+          <w:noProof/>
+          <w:sz w:val="28"/>
+          <w:szCs w:val="28"/>
+        </w:rPr>
         <w:drawing>
           <wp:inline distT="0" distB="0" distL="0" distR="0" wp14:anchorId="59BC20B6" wp14:editId="1EF22D91">
             <wp:extent cx="6120130" cy="2967355"/>
@@ -7717,6 +9736,32 @@
         <w:jc w:val="both"/>
         <w:rPr>
           <w:rFonts w:ascii="Times New Roman" w:hAnsi="Times New Roman" w:cs="Times New Roman"/>
+          <w:sz w:val="24"/>
+          <w:szCs w:val="24"/>
+        </w:rPr>
+      </w:pPr>
+      <w:r>
+        <w:rPr>
+          <w:rFonts w:ascii="Times New Roman" w:hAnsi="Times New Roman" w:cs="Times New Roman"/>
+          <w:sz w:val="24"/>
+          <w:szCs w:val="24"/>
+        </w:rPr>
+        <w:t>На странице Мои группы пользователь может увидеть все группы, в которых он состоит и перейти к ним. Так же можно перейти к входу в группу по коду.</w:t>
+      </w:r>
+      <w:r>
+        <w:rPr>
+          <w:rFonts w:ascii="Times New Roman" w:hAnsi="Times New Roman" w:cs="Times New Roman"/>
+          <w:sz w:val="24"/>
+          <w:szCs w:val="24"/>
+        </w:rPr>
+        <w:t xml:space="preserve"> Пользователи с ролью учитель могут создать на этой странице новый вариант.</w:t>
+      </w:r>
+    </w:p>
+    <w:p>
+      <w:pPr>
+        <w:jc w:val="both"/>
+        <w:rPr>
+          <w:rFonts w:ascii="Times New Roman" w:hAnsi="Times New Roman" w:cs="Times New Roman"/>
           <w:b/>
           <w:bCs/>
           <w:sz w:val="28"/>
@@ -7770,6 +9815,7 @@
           <w:rFonts w:ascii="Times New Roman" w:hAnsi="Times New Roman" w:cs="Times New Roman"/>
           <w:b/>
           <w:bCs/>
+          <w:noProof/>
           <w:sz w:val="28"/>
           <w:szCs w:val="28"/>
         </w:rPr>
@@ -7815,57 +9861,122 @@
         <w:jc w:val="both"/>
         <w:rPr>
           <w:rFonts w:ascii="Times New Roman" w:hAnsi="Times New Roman" w:cs="Times New Roman"/>
-          <w:b/>
-          <w:bCs/>
+          <w:sz w:val="24"/>
+          <w:szCs w:val="24"/>
+        </w:rPr>
+      </w:pPr>
+      <w:r>
+        <w:rPr>
+          <w:rFonts w:ascii="Times New Roman" w:hAnsi="Times New Roman" w:cs="Times New Roman"/>
+          <w:sz w:val="24"/>
+          <w:szCs w:val="24"/>
+        </w:rPr>
+        <w:t>На странице входа в группу по коду можно войти в группу с помощью кода.</w:t>
+      </w:r>
+    </w:p>
+    <w:p>
+      <w:pPr>
+        <w:jc w:val="both"/>
+        <w:rPr>
+          <w:rFonts w:ascii="Times New Roman" w:hAnsi="Times New Roman" w:cs="Times New Roman"/>
+          <w:sz w:val="24"/>
+          <w:szCs w:val="24"/>
+        </w:rPr>
+      </w:pPr>
+    </w:p>
+    <w:p>
+      <w:pPr>
+        <w:jc w:val="both"/>
+        <w:rPr>
+          <w:rFonts w:ascii="Times New Roman" w:hAnsi="Times New Roman" w:cs="Times New Roman"/>
+          <w:sz w:val="24"/>
+          <w:szCs w:val="24"/>
+        </w:rPr>
+      </w:pPr>
+    </w:p>
+    <w:p>
+      <w:pPr>
+        <w:jc w:val="both"/>
+        <w:rPr>
+          <w:rFonts w:ascii="Times New Roman" w:hAnsi="Times New Roman" w:cs="Times New Roman"/>
+          <w:sz w:val="24"/>
+          <w:szCs w:val="24"/>
+        </w:rPr>
+      </w:pPr>
+    </w:p>
+    <w:p>
+      <w:pPr>
+        <w:jc w:val="both"/>
+        <w:rPr>
+          <w:rFonts w:ascii="Times New Roman" w:hAnsi="Times New Roman" w:cs="Times New Roman"/>
+          <w:sz w:val="24"/>
+          <w:szCs w:val="24"/>
+        </w:rPr>
+      </w:pPr>
+    </w:p>
+    <w:p>
+      <w:pPr>
+        <w:jc w:val="both"/>
+        <w:rPr>
+          <w:rFonts w:ascii="Times New Roman" w:hAnsi="Times New Roman" w:cs="Times New Roman"/>
+          <w:sz w:val="24"/>
+          <w:szCs w:val="24"/>
+        </w:rPr>
+      </w:pPr>
+    </w:p>
+    <w:p>
+      <w:pPr>
+        <w:jc w:val="both"/>
+        <w:rPr>
+          <w:rFonts w:ascii="Times New Roman" w:hAnsi="Times New Roman" w:cs="Times New Roman"/>
+          <w:b/>
+          <w:bCs/>
+          <w:sz w:val="28"/>
+          <w:szCs w:val="28"/>
+        </w:rPr>
+      </w:pPr>
+      <w:r>
+        <w:rPr>
+          <w:rFonts w:ascii="Times New Roman" w:hAnsi="Times New Roman" w:cs="Times New Roman"/>
+          <w:b/>
+          <w:bCs/>
+          <w:sz w:val="28"/>
+          <w:szCs w:val="28"/>
+        </w:rPr>
+        <w:t>11)</w:t>
+      </w:r>
+      <w:r>
+        <w:rPr>
+          <w:rFonts w:ascii="Times New Roman" w:hAnsi="Times New Roman" w:cs="Times New Roman"/>
+          <w:b/>
+          <w:bCs/>
+          <w:sz w:val="28"/>
+          <w:szCs w:val="28"/>
+        </w:rPr>
+        <w:t xml:space="preserve"> Страница варианта:</w:t>
+      </w:r>
+    </w:p>
+    <w:p>
+      <w:pPr>
+        <w:jc w:val="both"/>
+        <w:rPr>
+          <w:rFonts w:ascii="Times New Roman" w:hAnsi="Times New Roman" w:cs="Times New Roman"/>
+          <w:b/>
+          <w:bCs/>
+          <w:sz w:val="28"/>
+          <w:szCs w:val="28"/>
+        </w:rPr>
+      </w:pPr>
+      <w:r>
+        <w:rPr>
+          <w:rFonts w:ascii="Times New Roman" w:hAnsi="Times New Roman" w:cs="Times New Roman"/>
+          <w:b/>
+          <w:bCs/>
+          <w:noProof/>
           <w:sz w:val="28"/>
           <w:szCs w:val="28"/>
           <w:lang w:val="en-US"/>
         </w:rPr>
-      </w:pPr>
-      <w:r>
-        <w:rPr>
-          <w:rFonts w:ascii="Times New Roman" w:hAnsi="Times New Roman" w:cs="Times New Roman"/>
-          <w:b/>
-          <w:bCs/>
-          <w:sz w:val="28"/>
-          <w:szCs w:val="28"/>
-          <w:lang w:val="en-US"/>
-        </w:rPr>
-        <w:t>11)</w:t>
-      </w:r>
-      <w:r>
-        <w:rPr>
-          <w:rFonts w:ascii="Times New Roman" w:hAnsi="Times New Roman" w:cs="Times New Roman"/>
-          <w:b/>
-          <w:bCs/>
-          <w:sz w:val="28"/>
-          <w:szCs w:val="28"/>
-        </w:rPr>
-        <w:t xml:space="preserve"> Страница варианта:</w:t>
-      </w:r>
-    </w:p>
-    <w:p>
-      <w:pPr>
-        <w:jc w:val="both"/>
-        <w:rPr>
-          <w:rFonts w:ascii="Times New Roman" w:hAnsi="Times New Roman" w:cs="Times New Roman"/>
-          <w:b/>
-          <w:bCs/>
-          <w:sz w:val="28"/>
-          <w:szCs w:val="28"/>
-          <w:lang w:val="en-US"/>
-        </w:rPr>
-      </w:pPr>
-      <w:r>
-        <w:rPr>
-          <w:rFonts w:ascii="Times New Roman" w:hAnsi="Times New Roman" w:cs="Times New Roman"/>
-          <w:b/>
-          <w:bCs/>
-          <w:sz w:val="28"/>
-          <w:szCs w:val="28"/>
-          <w:lang w:val="en-US"/>
-        </w:rPr>
-        <w:lastRenderedPageBreak/>
         <w:drawing>
           <wp:inline distT="0" distB="0" distL="0" distR="0" wp14:anchorId="07D3D8EA" wp14:editId="18CEE9F0">
             <wp:extent cx="6120130" cy="3110865"/>
@@ -7908,21 +10019,282 @@
         <w:jc w:val="both"/>
         <w:rPr>
           <w:rFonts w:ascii="Times New Roman" w:hAnsi="Times New Roman" w:cs="Times New Roman"/>
-          <w:b/>
-          <w:bCs/>
-          <w:sz w:val="28"/>
-          <w:szCs w:val="28"/>
-          <w:lang w:val="en-US"/>
-        </w:rPr>
-      </w:pPr>
-      <w:r>
-        <w:rPr>
-          <w:rFonts w:ascii="Times New Roman" w:hAnsi="Times New Roman" w:cs="Times New Roman"/>
-          <w:b/>
-          <w:bCs/>
-          <w:sz w:val="28"/>
-          <w:szCs w:val="28"/>
-        </w:rPr>
+          <w:sz w:val="24"/>
+          <w:szCs w:val="24"/>
+        </w:rPr>
+      </w:pPr>
+      <w:r>
+        <w:rPr>
+          <w:rFonts w:ascii="Times New Roman" w:hAnsi="Times New Roman" w:cs="Times New Roman"/>
+          <w:sz w:val="24"/>
+          <w:szCs w:val="24"/>
+        </w:rPr>
+        <w:t>На странице варианта расположены задачи, которые есть в данном варианте. У каждой задачи отображается следующая информация:</w:t>
+      </w:r>
+    </w:p>
+    <w:p>
+      <w:pPr>
+        <w:pStyle w:val="a7"/>
+        <w:numPr>
+          <w:ilvl w:val="0"/>
+          <w:numId w:val="24"/>
+        </w:numPr>
+        <w:jc w:val="both"/>
+        <w:rPr>
+          <w:rFonts w:ascii="Times New Roman" w:hAnsi="Times New Roman" w:cs="Times New Roman"/>
+          <w:sz w:val="24"/>
+          <w:szCs w:val="24"/>
+        </w:rPr>
+      </w:pPr>
+      <w:r>
+        <w:rPr>
+          <w:rFonts w:ascii="Times New Roman" w:hAnsi="Times New Roman" w:cs="Times New Roman"/>
+          <w:sz w:val="24"/>
+          <w:szCs w:val="24"/>
+        </w:rPr>
+        <w:t xml:space="preserve">Номер задания </w:t>
+      </w:r>
+    </w:p>
+    <w:p>
+      <w:pPr>
+        <w:pStyle w:val="a7"/>
+        <w:numPr>
+          <w:ilvl w:val="0"/>
+          <w:numId w:val="24"/>
+        </w:numPr>
+        <w:jc w:val="both"/>
+        <w:rPr>
+          <w:rFonts w:ascii="Times New Roman" w:hAnsi="Times New Roman" w:cs="Times New Roman"/>
+          <w:sz w:val="24"/>
+          <w:szCs w:val="24"/>
+        </w:rPr>
+      </w:pPr>
+      <w:r>
+        <w:rPr>
+          <w:rFonts w:ascii="Times New Roman" w:hAnsi="Times New Roman" w:cs="Times New Roman"/>
+          <w:sz w:val="24"/>
+          <w:szCs w:val="24"/>
+        </w:rPr>
+        <w:t>Сложность задания</w:t>
+      </w:r>
+    </w:p>
+    <w:p>
+      <w:pPr>
+        <w:pStyle w:val="a7"/>
+        <w:numPr>
+          <w:ilvl w:val="0"/>
+          <w:numId w:val="24"/>
+        </w:numPr>
+        <w:jc w:val="both"/>
+        <w:rPr>
+          <w:rFonts w:ascii="Times New Roman" w:hAnsi="Times New Roman" w:cs="Times New Roman"/>
+          <w:sz w:val="24"/>
+          <w:szCs w:val="24"/>
+        </w:rPr>
+      </w:pPr>
+      <w:r>
+        <w:rPr>
+          <w:rFonts w:ascii="Times New Roman" w:hAnsi="Times New Roman" w:cs="Times New Roman"/>
+          <w:sz w:val="24"/>
+          <w:szCs w:val="24"/>
+        </w:rPr>
+        <w:t>Источник</w:t>
+      </w:r>
+    </w:p>
+    <w:p>
+      <w:pPr>
+        <w:pStyle w:val="a7"/>
+        <w:numPr>
+          <w:ilvl w:val="0"/>
+          <w:numId w:val="24"/>
+        </w:numPr>
+        <w:jc w:val="both"/>
+        <w:rPr>
+          <w:rFonts w:ascii="Times New Roman" w:hAnsi="Times New Roman" w:cs="Times New Roman"/>
+          <w:sz w:val="24"/>
+          <w:szCs w:val="24"/>
+        </w:rPr>
+      </w:pPr>
+      <w:r>
+        <w:rPr>
+          <w:rFonts w:ascii="Times New Roman" w:hAnsi="Times New Roman" w:cs="Times New Roman"/>
+          <w:sz w:val="24"/>
+          <w:szCs w:val="24"/>
+        </w:rPr>
+        <w:t xml:space="preserve">Текст задание </w:t>
+      </w:r>
+    </w:p>
+    <w:p>
+      <w:pPr>
+        <w:pStyle w:val="a7"/>
+        <w:numPr>
+          <w:ilvl w:val="0"/>
+          <w:numId w:val="24"/>
+        </w:numPr>
+        <w:jc w:val="both"/>
+        <w:rPr>
+          <w:rFonts w:ascii="Times New Roman" w:hAnsi="Times New Roman" w:cs="Times New Roman"/>
+          <w:sz w:val="24"/>
+          <w:szCs w:val="24"/>
+        </w:rPr>
+      </w:pPr>
+      <w:r>
+        <w:rPr>
+          <w:rFonts w:ascii="Times New Roman" w:hAnsi="Times New Roman" w:cs="Times New Roman"/>
+          <w:sz w:val="24"/>
+          <w:szCs w:val="24"/>
+        </w:rPr>
+        <w:t>Файлы задание (при наличии)</w:t>
+      </w:r>
+    </w:p>
+    <w:p>
+      <w:pPr>
+        <w:jc w:val="both"/>
+        <w:rPr>
+          <w:rFonts w:ascii="Times New Roman" w:hAnsi="Times New Roman" w:cs="Times New Roman"/>
+          <w:sz w:val="24"/>
+          <w:szCs w:val="24"/>
+        </w:rPr>
+      </w:pPr>
+      <w:r>
+        <w:rPr>
+          <w:rFonts w:ascii="Times New Roman" w:hAnsi="Times New Roman" w:cs="Times New Roman"/>
+          <w:sz w:val="24"/>
+          <w:szCs w:val="24"/>
+        </w:rPr>
+        <w:t>У каждой задачи есть поле для введения правильного ответа. Также на странице отображается время, оставшееся на выполнение варианта и кнопка отправления теста. При нажатии на кнопку проверяются все задание и открываются правильные ответы.</w:t>
+      </w:r>
+    </w:p>
+    <w:p>
+      <w:pPr>
+        <w:jc w:val="both"/>
+        <w:rPr>
+          <w:rFonts w:ascii="Times New Roman" w:hAnsi="Times New Roman" w:cs="Times New Roman"/>
+          <w:sz w:val="24"/>
+          <w:szCs w:val="24"/>
+        </w:rPr>
+      </w:pPr>
+    </w:p>
+    <w:p>
+      <w:pPr>
+        <w:jc w:val="both"/>
+        <w:rPr>
+          <w:rFonts w:ascii="Times New Roman" w:hAnsi="Times New Roman" w:cs="Times New Roman"/>
+          <w:sz w:val="24"/>
+          <w:szCs w:val="24"/>
+        </w:rPr>
+      </w:pPr>
+    </w:p>
+    <w:p>
+      <w:pPr>
+        <w:jc w:val="both"/>
+        <w:rPr>
+          <w:rFonts w:ascii="Times New Roman" w:hAnsi="Times New Roman" w:cs="Times New Roman"/>
+          <w:sz w:val="24"/>
+          <w:szCs w:val="24"/>
+        </w:rPr>
+      </w:pPr>
+    </w:p>
+    <w:p>
+      <w:pPr>
+        <w:jc w:val="both"/>
+        <w:rPr>
+          <w:rFonts w:ascii="Times New Roman" w:hAnsi="Times New Roman" w:cs="Times New Roman"/>
+          <w:sz w:val="24"/>
+          <w:szCs w:val="24"/>
+        </w:rPr>
+      </w:pPr>
+    </w:p>
+    <w:p>
+      <w:pPr>
+        <w:jc w:val="both"/>
+        <w:rPr>
+          <w:rFonts w:ascii="Times New Roman" w:hAnsi="Times New Roman" w:cs="Times New Roman"/>
+          <w:sz w:val="24"/>
+          <w:szCs w:val="24"/>
+        </w:rPr>
+      </w:pPr>
+    </w:p>
+    <w:p>
+      <w:pPr>
+        <w:jc w:val="both"/>
+        <w:rPr>
+          <w:rFonts w:ascii="Times New Roman" w:hAnsi="Times New Roman" w:cs="Times New Roman"/>
+          <w:sz w:val="24"/>
+          <w:szCs w:val="24"/>
+        </w:rPr>
+      </w:pPr>
+    </w:p>
+    <w:p>
+      <w:pPr>
+        <w:jc w:val="both"/>
+        <w:rPr>
+          <w:rFonts w:ascii="Times New Roman" w:hAnsi="Times New Roman" w:cs="Times New Roman"/>
+          <w:sz w:val="24"/>
+          <w:szCs w:val="24"/>
+        </w:rPr>
+      </w:pPr>
+    </w:p>
+    <w:p>
+      <w:pPr>
+        <w:jc w:val="both"/>
+        <w:rPr>
+          <w:rFonts w:ascii="Times New Roman" w:hAnsi="Times New Roman" w:cs="Times New Roman"/>
+          <w:sz w:val="24"/>
+          <w:szCs w:val="24"/>
+        </w:rPr>
+      </w:pPr>
+    </w:p>
+    <w:p>
+      <w:pPr>
+        <w:jc w:val="both"/>
+        <w:rPr>
+          <w:rFonts w:ascii="Times New Roman" w:hAnsi="Times New Roman" w:cs="Times New Roman"/>
+          <w:sz w:val="24"/>
+          <w:szCs w:val="24"/>
+        </w:rPr>
+      </w:pPr>
+    </w:p>
+    <w:p>
+      <w:pPr>
+        <w:jc w:val="both"/>
+        <w:rPr>
+          <w:rFonts w:ascii="Times New Roman" w:hAnsi="Times New Roman" w:cs="Times New Roman"/>
+          <w:sz w:val="24"/>
+          <w:szCs w:val="24"/>
+        </w:rPr>
+      </w:pPr>
+    </w:p>
+    <w:p>
+      <w:pPr>
+        <w:jc w:val="both"/>
+        <w:rPr>
+          <w:rFonts w:ascii="Times New Roman" w:hAnsi="Times New Roman" w:cs="Times New Roman"/>
+          <w:sz w:val="24"/>
+          <w:szCs w:val="24"/>
+        </w:rPr>
+      </w:pPr>
+    </w:p>
+    <w:p>
+      <w:pPr>
+        <w:jc w:val="both"/>
+        <w:rPr>
+          <w:rFonts w:ascii="Times New Roman" w:hAnsi="Times New Roman" w:cs="Times New Roman"/>
+          <w:b/>
+          <w:bCs/>
+          <w:sz w:val="28"/>
+          <w:szCs w:val="28"/>
+        </w:rPr>
+      </w:pPr>
+      <w:r>
+        <w:rPr>
+          <w:rFonts w:ascii="Times New Roman" w:hAnsi="Times New Roman" w:cs="Times New Roman"/>
+          <w:b/>
+          <w:bCs/>
+          <w:sz w:val="28"/>
+          <w:szCs w:val="28"/>
+        </w:rPr>
+        <w:lastRenderedPageBreak/>
         <w:t>12) Форум:</w:t>
       </w:r>
     </w:p>
@@ -7935,14 +10307,14 @@
           <w:bCs/>
           <w:sz w:val="28"/>
           <w:szCs w:val="28"/>
-          <w:lang w:val="en-US"/>
-        </w:rPr>
-      </w:pPr>
-      <w:r>
-        <w:rPr>
-          <w:rFonts w:ascii="Times New Roman" w:hAnsi="Times New Roman" w:cs="Times New Roman"/>
-          <w:b/>
-          <w:bCs/>
+        </w:rPr>
+      </w:pPr>
+      <w:r>
+        <w:rPr>
+          <w:rFonts w:ascii="Times New Roman" w:hAnsi="Times New Roman" w:cs="Times New Roman"/>
+          <w:b/>
+          <w:bCs/>
+          <w:noProof/>
           <w:sz w:val="28"/>
           <w:szCs w:val="28"/>
           <w:lang w:val="en-US"/>
@@ -7989,59 +10361,143 @@
         <w:jc w:val="both"/>
         <w:rPr>
           <w:rFonts w:ascii="Times New Roman" w:hAnsi="Times New Roman" w:cs="Times New Roman"/>
-          <w:b/>
-          <w:bCs/>
+          <w:sz w:val="24"/>
+          <w:szCs w:val="24"/>
+        </w:rPr>
+      </w:pPr>
+      <w:r>
+        <w:rPr>
+          <w:rFonts w:ascii="Times New Roman" w:hAnsi="Times New Roman" w:cs="Times New Roman"/>
+          <w:sz w:val="24"/>
+          <w:szCs w:val="24"/>
+        </w:rPr>
+        <w:t>Страница Форума позволяет увидеть последние темы форума. Также с нее можно перейти на следующие страницы:</w:t>
+      </w:r>
+    </w:p>
+    <w:p>
+      <w:pPr>
+        <w:pStyle w:val="a7"/>
+        <w:numPr>
+          <w:ilvl w:val="0"/>
+          <w:numId w:val="25"/>
+        </w:numPr>
+        <w:jc w:val="both"/>
+        <w:rPr>
+          <w:rFonts w:ascii="Times New Roman" w:hAnsi="Times New Roman" w:cs="Times New Roman"/>
+          <w:sz w:val="24"/>
+          <w:szCs w:val="24"/>
+        </w:rPr>
+      </w:pPr>
+      <w:r>
+        <w:rPr>
+          <w:rFonts w:ascii="Times New Roman" w:hAnsi="Times New Roman" w:cs="Times New Roman"/>
+          <w:sz w:val="24"/>
+          <w:szCs w:val="24"/>
+        </w:rPr>
+        <w:t>Страница обсуждения (отображенной на странице форума)</w:t>
+      </w:r>
+    </w:p>
+    <w:p>
+      <w:pPr>
+        <w:pStyle w:val="a7"/>
+        <w:numPr>
+          <w:ilvl w:val="0"/>
+          <w:numId w:val="25"/>
+        </w:numPr>
+        <w:jc w:val="both"/>
+        <w:rPr>
+          <w:rFonts w:ascii="Times New Roman" w:hAnsi="Times New Roman" w:cs="Times New Roman"/>
+          <w:sz w:val="24"/>
+          <w:szCs w:val="24"/>
+        </w:rPr>
+      </w:pPr>
+      <w:r>
+        <w:rPr>
+          <w:rFonts w:ascii="Times New Roman" w:hAnsi="Times New Roman" w:cs="Times New Roman"/>
+          <w:sz w:val="24"/>
+          <w:szCs w:val="24"/>
+        </w:rPr>
+        <w:t>Создание новой темы</w:t>
+      </w:r>
+    </w:p>
+    <w:p>
+      <w:pPr>
+        <w:pStyle w:val="a7"/>
+        <w:numPr>
+          <w:ilvl w:val="0"/>
+          <w:numId w:val="25"/>
+        </w:numPr>
+        <w:jc w:val="both"/>
+        <w:rPr>
+          <w:rFonts w:ascii="Times New Roman" w:hAnsi="Times New Roman" w:cs="Times New Roman"/>
+          <w:sz w:val="24"/>
+          <w:szCs w:val="24"/>
+        </w:rPr>
+      </w:pPr>
+      <w:r>
+        <w:rPr>
+          <w:rFonts w:ascii="Times New Roman" w:hAnsi="Times New Roman" w:cs="Times New Roman"/>
+          <w:sz w:val="24"/>
+          <w:szCs w:val="24"/>
+        </w:rPr>
+        <w:t>Административная панель</w:t>
+      </w:r>
+    </w:p>
+    <w:p>
+      <w:pPr>
+        <w:jc w:val="both"/>
+        <w:rPr>
+          <w:rFonts w:ascii="Times New Roman" w:hAnsi="Times New Roman" w:cs="Times New Roman"/>
+          <w:b/>
+          <w:bCs/>
+          <w:sz w:val="28"/>
+          <w:szCs w:val="28"/>
+        </w:rPr>
+      </w:pPr>
+    </w:p>
+    <w:p>
+      <w:pPr>
+        <w:jc w:val="both"/>
+        <w:rPr>
+          <w:rFonts w:ascii="Times New Roman" w:hAnsi="Times New Roman" w:cs="Times New Roman"/>
+          <w:b/>
+          <w:bCs/>
+          <w:sz w:val="28"/>
+          <w:szCs w:val="28"/>
+        </w:rPr>
+      </w:pPr>
+      <w:r>
+        <w:rPr>
+          <w:rFonts w:ascii="Times New Roman" w:hAnsi="Times New Roman" w:cs="Times New Roman"/>
+          <w:b/>
+          <w:bCs/>
+          <w:sz w:val="28"/>
+          <w:szCs w:val="28"/>
+        </w:rPr>
+        <w:t>13) Создание обсуждения:</w:t>
+      </w:r>
+    </w:p>
+    <w:p>
+      <w:pPr>
+        <w:jc w:val="both"/>
+        <w:rPr>
+          <w:rFonts w:ascii="Times New Roman" w:hAnsi="Times New Roman" w:cs="Times New Roman"/>
+          <w:b/>
+          <w:bCs/>
+          <w:sz w:val="28"/>
+          <w:szCs w:val="28"/>
+        </w:rPr>
+      </w:pPr>
+      <w:r>
+        <w:rPr>
+          <w:rFonts w:ascii="Times New Roman" w:hAnsi="Times New Roman" w:cs="Times New Roman"/>
+          <w:b/>
+          <w:bCs/>
+          <w:noProof/>
           <w:sz w:val="28"/>
           <w:szCs w:val="28"/>
           <w:lang w:val="en-US"/>
         </w:rPr>
-      </w:pPr>
-    </w:p>
-    <w:p>
-      <w:pPr>
-        <w:jc w:val="both"/>
-        <w:rPr>
-          <w:rFonts w:ascii="Times New Roman" w:hAnsi="Times New Roman" w:cs="Times New Roman"/>
-          <w:b/>
-          <w:bCs/>
-          <w:sz w:val="28"/>
-          <w:szCs w:val="28"/>
-          <w:lang w:val="en-US"/>
-        </w:rPr>
-      </w:pPr>
-      <w:r>
-        <w:rPr>
-          <w:rFonts w:ascii="Times New Roman" w:hAnsi="Times New Roman" w:cs="Times New Roman"/>
-          <w:b/>
-          <w:bCs/>
-          <w:sz w:val="28"/>
-          <w:szCs w:val="28"/>
-        </w:rPr>
-        <w:t>13) Создание обсуждения:</w:t>
-      </w:r>
-    </w:p>
-    <w:p>
-      <w:pPr>
-        <w:jc w:val="both"/>
-        <w:rPr>
-          <w:rFonts w:ascii="Times New Roman" w:hAnsi="Times New Roman" w:cs="Times New Roman"/>
-          <w:b/>
-          <w:bCs/>
-          <w:sz w:val="28"/>
-          <w:szCs w:val="28"/>
-          <w:lang w:val="en-US"/>
-        </w:rPr>
-      </w:pPr>
-      <w:r>
-        <w:rPr>
-          <w:rFonts w:ascii="Times New Roman" w:hAnsi="Times New Roman" w:cs="Times New Roman"/>
-          <w:b/>
-          <w:bCs/>
-          <w:sz w:val="28"/>
-          <w:szCs w:val="28"/>
-          <w:lang w:val="en-US"/>
-        </w:rPr>
-        <w:lastRenderedPageBreak/>
         <w:drawing>
           <wp:inline distT="0" distB="0" distL="0" distR="0" wp14:anchorId="5306D4D6" wp14:editId="62A4F659">
             <wp:extent cx="6120130" cy="3120390"/>
@@ -8084,11 +10540,40 @@
         <w:jc w:val="both"/>
         <w:rPr>
           <w:rFonts w:ascii="Times New Roman" w:hAnsi="Times New Roman" w:cs="Times New Roman"/>
-          <w:b/>
-          <w:bCs/>
-          <w:sz w:val="28"/>
-          <w:szCs w:val="28"/>
-          <w:lang w:val="en-US"/>
+          <w:sz w:val="24"/>
+          <w:szCs w:val="24"/>
+        </w:rPr>
+      </w:pPr>
+      <w:r>
+        <w:rPr>
+          <w:rFonts w:ascii="Times New Roman" w:hAnsi="Times New Roman" w:cs="Times New Roman"/>
+          <w:sz w:val="24"/>
+          <w:szCs w:val="24"/>
+        </w:rPr>
+        <w:t>На странице создания обсуждения можно создать новую тему, указав заголовок и текст темы. После создание темы, она отображается на странице форума.</w:t>
+      </w:r>
+    </w:p>
+    <w:p>
+      <w:pPr>
+        <w:jc w:val="both"/>
+        <w:rPr>
+          <w:rFonts w:ascii="Times New Roman" w:hAnsi="Times New Roman" w:cs="Times New Roman"/>
+          <w:b/>
+          <w:bCs/>
+          <w:sz w:val="28"/>
+          <w:szCs w:val="28"/>
+        </w:rPr>
+      </w:pPr>
+    </w:p>
+    <w:p>
+      <w:pPr>
+        <w:jc w:val="both"/>
+        <w:rPr>
+          <w:rFonts w:ascii="Times New Roman" w:hAnsi="Times New Roman" w:cs="Times New Roman"/>
+          <w:b/>
+          <w:bCs/>
+          <w:sz w:val="28"/>
+          <w:szCs w:val="28"/>
         </w:rPr>
       </w:pPr>
       <w:r>
@@ -8111,14 +10596,14 @@
           <w:bCs/>
           <w:sz w:val="28"/>
           <w:szCs w:val="28"/>
-          <w:lang w:val="en-US"/>
-        </w:rPr>
-      </w:pPr>
-      <w:r>
-        <w:rPr>
-          <w:rFonts w:ascii="Times New Roman" w:hAnsi="Times New Roman" w:cs="Times New Roman"/>
-          <w:b/>
-          <w:bCs/>
+        </w:rPr>
+      </w:pPr>
+      <w:r>
+        <w:rPr>
+          <w:rFonts w:ascii="Times New Roman" w:hAnsi="Times New Roman" w:cs="Times New Roman"/>
+          <w:b/>
+          <w:bCs/>
+          <w:noProof/>
           <w:sz w:val="28"/>
           <w:szCs w:val="28"/>
           <w:lang w:val="en-US"/>
@@ -8165,6 +10650,64 @@
         <w:jc w:val="both"/>
         <w:rPr>
           <w:rFonts w:ascii="Times New Roman" w:hAnsi="Times New Roman" w:cs="Times New Roman"/>
+          <w:sz w:val="24"/>
+          <w:szCs w:val="24"/>
+        </w:rPr>
+      </w:pPr>
+      <w:r>
+        <w:rPr>
+          <w:rFonts w:ascii="Times New Roman" w:hAnsi="Times New Roman" w:cs="Times New Roman"/>
+          <w:sz w:val="24"/>
+          <w:szCs w:val="24"/>
+        </w:rPr>
+        <w:t>Страница обсуждения на форуме отображает заголовок, текст обсуждения и комментарии к обсуждению. Также пользователь может написать комментарии к обсуждению.</w:t>
+      </w:r>
+    </w:p>
+    <w:p>
+      <w:pPr>
+        <w:jc w:val="both"/>
+        <w:rPr>
+          <w:rFonts w:ascii="Times New Roman" w:hAnsi="Times New Roman" w:cs="Times New Roman"/>
+          <w:sz w:val="24"/>
+          <w:szCs w:val="24"/>
+        </w:rPr>
+      </w:pPr>
+    </w:p>
+    <w:p>
+      <w:pPr>
+        <w:jc w:val="both"/>
+        <w:rPr>
+          <w:rFonts w:ascii="Times New Roman" w:hAnsi="Times New Roman" w:cs="Times New Roman"/>
+          <w:sz w:val="24"/>
+          <w:szCs w:val="24"/>
+        </w:rPr>
+      </w:pPr>
+    </w:p>
+    <w:p>
+      <w:pPr>
+        <w:jc w:val="both"/>
+        <w:rPr>
+          <w:rFonts w:ascii="Times New Roman" w:hAnsi="Times New Roman" w:cs="Times New Roman"/>
+          <w:sz w:val="24"/>
+          <w:szCs w:val="24"/>
+        </w:rPr>
+      </w:pPr>
+    </w:p>
+    <w:p>
+      <w:pPr>
+        <w:jc w:val="both"/>
+        <w:rPr>
+          <w:rFonts w:ascii="Times New Roman" w:hAnsi="Times New Roman" w:cs="Times New Roman"/>
+          <w:sz w:val="24"/>
+          <w:szCs w:val="24"/>
+        </w:rPr>
+      </w:pPr>
+    </w:p>
+    <w:p>
+      <w:pPr>
+        <w:jc w:val="both"/>
+        <w:rPr>
+          <w:rFonts w:ascii="Times New Roman" w:hAnsi="Times New Roman" w:cs="Times New Roman"/>
           <w:b/>
           <w:bCs/>
           <w:sz w:val="28"/>
@@ -8198,10 +10741,10 @@
           <w:rFonts w:ascii="Times New Roman" w:hAnsi="Times New Roman" w:cs="Times New Roman"/>
           <w:b/>
           <w:bCs/>
-          <w:sz w:val="28"/>
-          <w:szCs w:val="28"/>
-        </w:rPr>
-        <w:lastRenderedPageBreak/>
+          <w:noProof/>
+          <w:sz w:val="28"/>
+          <w:szCs w:val="28"/>
+        </w:rPr>
         <w:drawing>
           <wp:inline distT="0" distB="0" distL="0" distR="0" wp14:anchorId="2451A2B2" wp14:editId="1D9A19BC">
             <wp:extent cx="6120130" cy="3114040"/>
@@ -8255,9 +10798,11 @@
           <w:rFonts w:ascii="Times New Roman" w:hAnsi="Times New Roman" w:cs="Times New Roman"/>
           <w:b/>
           <w:bCs/>
-          <w:sz w:val="28"/>
-          <w:szCs w:val="28"/>
-        </w:rPr>
+          <w:noProof/>
+          <w:sz w:val="28"/>
+          <w:szCs w:val="28"/>
+        </w:rPr>
+        <w:lastRenderedPageBreak/>
         <w:drawing>
           <wp:inline distT="0" distB="0" distL="0" distR="0" wp14:anchorId="17BDF09E" wp14:editId="0CC4E6F8">
             <wp:extent cx="6120130" cy="3114040"/>
@@ -8304,18 +10849,17 @@
           <w:bCs/>
           <w:sz w:val="28"/>
           <w:szCs w:val="28"/>
-          <w:lang w:val="en-US"/>
-        </w:rPr>
-      </w:pPr>
-      <w:r>
-        <w:rPr>
-          <w:rFonts w:ascii="Times New Roman" w:hAnsi="Times New Roman" w:cs="Times New Roman"/>
-          <w:b/>
-          <w:bCs/>
-          <w:sz w:val="28"/>
-          <w:szCs w:val="28"/>
-        </w:rPr>
-        <w:lastRenderedPageBreak/>
+        </w:rPr>
+      </w:pPr>
+      <w:r>
+        <w:rPr>
+          <w:rFonts w:ascii="Times New Roman" w:hAnsi="Times New Roman" w:cs="Times New Roman"/>
+          <w:b/>
+          <w:bCs/>
+          <w:noProof/>
+          <w:sz w:val="28"/>
+          <w:szCs w:val="28"/>
+        </w:rPr>
         <w:drawing>
           <wp:inline distT="0" distB="0" distL="0" distR="0" wp14:anchorId="530F7833" wp14:editId="41348C12">
             <wp:extent cx="6120130" cy="3123565"/>
@@ -8358,21 +10902,183 @@
         <w:jc w:val="both"/>
         <w:rPr>
           <w:rFonts w:ascii="Times New Roman" w:hAnsi="Times New Roman" w:cs="Times New Roman"/>
-          <w:b/>
-          <w:bCs/>
-          <w:sz w:val="28"/>
-          <w:szCs w:val="28"/>
-        </w:rPr>
-      </w:pPr>
-      <w:r>
-        <w:rPr>
-          <w:rFonts w:ascii="Times New Roman" w:hAnsi="Times New Roman" w:cs="Times New Roman"/>
-          <w:b/>
-          <w:bCs/>
-          <w:sz w:val="28"/>
-          <w:szCs w:val="28"/>
-          <w:lang w:val="en-US"/>
-        </w:rPr>
+          <w:sz w:val="24"/>
+          <w:szCs w:val="24"/>
+        </w:rPr>
+      </w:pPr>
+      <w:r>
+        <w:rPr>
+          <w:rFonts w:ascii="Times New Roman" w:hAnsi="Times New Roman" w:cs="Times New Roman"/>
+          <w:sz w:val="24"/>
+          <w:szCs w:val="24"/>
+        </w:rPr>
+        <w:t>На страницах групп отображается следующая информация:</w:t>
+      </w:r>
+    </w:p>
+    <w:p>
+      <w:pPr>
+        <w:pStyle w:val="a7"/>
+        <w:numPr>
+          <w:ilvl w:val="0"/>
+          <w:numId w:val="26"/>
+        </w:numPr>
+        <w:jc w:val="both"/>
+        <w:rPr>
+          <w:rFonts w:ascii="Times New Roman" w:hAnsi="Times New Roman" w:cs="Times New Roman"/>
+          <w:sz w:val="24"/>
+          <w:szCs w:val="24"/>
+        </w:rPr>
+      </w:pPr>
+      <w:r>
+        <w:rPr>
+          <w:rFonts w:ascii="Times New Roman" w:hAnsi="Times New Roman" w:cs="Times New Roman"/>
+          <w:sz w:val="24"/>
+          <w:szCs w:val="24"/>
+        </w:rPr>
+        <w:t>Варианты, заданные учителем</w:t>
+      </w:r>
+    </w:p>
+    <w:p>
+      <w:pPr>
+        <w:pStyle w:val="a7"/>
+        <w:numPr>
+          <w:ilvl w:val="0"/>
+          <w:numId w:val="26"/>
+        </w:numPr>
+        <w:jc w:val="both"/>
+        <w:rPr>
+          <w:rFonts w:ascii="Times New Roman" w:hAnsi="Times New Roman" w:cs="Times New Roman"/>
+          <w:sz w:val="24"/>
+          <w:szCs w:val="24"/>
+        </w:rPr>
+      </w:pPr>
+      <w:r>
+        <w:rPr>
+          <w:rFonts w:ascii="Times New Roman" w:hAnsi="Times New Roman" w:cs="Times New Roman"/>
+          <w:sz w:val="24"/>
+          <w:szCs w:val="24"/>
+        </w:rPr>
+        <w:t>Список участников группы (учеников)</w:t>
+      </w:r>
+    </w:p>
+    <w:p>
+      <w:pPr>
+        <w:pStyle w:val="a7"/>
+        <w:numPr>
+          <w:ilvl w:val="0"/>
+          <w:numId w:val="26"/>
+        </w:numPr>
+        <w:jc w:val="both"/>
+        <w:rPr>
+          <w:rFonts w:ascii="Times New Roman" w:hAnsi="Times New Roman" w:cs="Times New Roman"/>
+          <w:sz w:val="24"/>
+          <w:szCs w:val="24"/>
+        </w:rPr>
+      </w:pPr>
+      <w:r>
+        <w:rPr>
+          <w:rFonts w:ascii="Times New Roman" w:hAnsi="Times New Roman" w:cs="Times New Roman"/>
+          <w:sz w:val="24"/>
+          <w:szCs w:val="24"/>
+        </w:rPr>
+        <w:t>Список преподавателей группы</w:t>
+      </w:r>
+    </w:p>
+    <w:p>
+      <w:pPr>
+        <w:pStyle w:val="a7"/>
+        <w:numPr>
+          <w:ilvl w:val="0"/>
+          <w:numId w:val="26"/>
+        </w:numPr>
+        <w:jc w:val="both"/>
+        <w:rPr>
+          <w:rFonts w:ascii="Times New Roman" w:hAnsi="Times New Roman" w:cs="Times New Roman"/>
+          <w:sz w:val="24"/>
+          <w:szCs w:val="24"/>
+        </w:rPr>
+      </w:pPr>
+      <w:r>
+        <w:rPr>
+          <w:rFonts w:ascii="Times New Roman" w:hAnsi="Times New Roman" w:cs="Times New Roman"/>
+          <w:sz w:val="24"/>
+          <w:szCs w:val="24"/>
+        </w:rPr>
+        <w:t>Статистика группы</w:t>
+      </w:r>
+    </w:p>
+    <w:p>
+      <w:pPr>
+        <w:jc w:val="both"/>
+        <w:rPr>
+          <w:rFonts w:ascii="Times New Roman" w:hAnsi="Times New Roman" w:cs="Times New Roman"/>
+          <w:b/>
+          <w:bCs/>
+          <w:sz w:val="28"/>
+          <w:szCs w:val="28"/>
+        </w:rPr>
+      </w:pPr>
+    </w:p>
+    <w:p>
+      <w:pPr>
+        <w:jc w:val="both"/>
+        <w:rPr>
+          <w:rFonts w:ascii="Times New Roman" w:hAnsi="Times New Roman" w:cs="Times New Roman"/>
+          <w:sz w:val="24"/>
+          <w:szCs w:val="24"/>
+        </w:rPr>
+      </w:pPr>
+    </w:p>
+    <w:p>
+      <w:pPr>
+        <w:jc w:val="both"/>
+        <w:rPr>
+          <w:rFonts w:ascii="Times New Roman" w:hAnsi="Times New Roman" w:cs="Times New Roman"/>
+          <w:sz w:val="24"/>
+          <w:szCs w:val="24"/>
+        </w:rPr>
+      </w:pPr>
+    </w:p>
+    <w:p>
+      <w:pPr>
+        <w:jc w:val="both"/>
+        <w:rPr>
+          <w:rFonts w:ascii="Times New Roman" w:hAnsi="Times New Roman" w:cs="Times New Roman"/>
+          <w:sz w:val="24"/>
+          <w:szCs w:val="24"/>
+        </w:rPr>
+      </w:pPr>
+    </w:p>
+    <w:p>
+      <w:pPr>
+        <w:jc w:val="both"/>
+        <w:rPr>
+          <w:rFonts w:ascii="Times New Roman" w:hAnsi="Times New Roman" w:cs="Times New Roman"/>
+          <w:sz w:val="24"/>
+          <w:szCs w:val="24"/>
+        </w:rPr>
+      </w:pPr>
+    </w:p>
+    <w:p>
+      <w:pPr>
+        <w:jc w:val="both"/>
+        <w:rPr>
+          <w:rFonts w:ascii="Times New Roman" w:hAnsi="Times New Roman" w:cs="Times New Roman"/>
+          <w:b/>
+          <w:bCs/>
+          <w:sz w:val="28"/>
+          <w:szCs w:val="28"/>
+        </w:rPr>
+      </w:pPr>
+      <w:r>
+        <w:rPr>
+          <w:rFonts w:ascii="Times New Roman" w:hAnsi="Times New Roman" w:cs="Times New Roman"/>
+          <w:b/>
+          <w:bCs/>
+          <w:sz w:val="28"/>
+          <w:szCs w:val="28"/>
+        </w:rPr>
+        <w:lastRenderedPageBreak/>
         <w:t xml:space="preserve">16) </w:t>
       </w:r>
       <w:r>
@@ -8402,6 +11108,7 @@
           <w:rFonts w:ascii="Times New Roman" w:hAnsi="Times New Roman" w:cs="Times New Roman"/>
           <w:b/>
           <w:bCs/>
+          <w:noProof/>
           <w:sz w:val="28"/>
           <w:szCs w:val="28"/>
         </w:rPr>
@@ -8447,6 +11154,24 @@
         <w:jc w:val="both"/>
         <w:rPr>
           <w:rFonts w:ascii="Times New Roman" w:hAnsi="Times New Roman" w:cs="Times New Roman"/>
+          <w:sz w:val="24"/>
+          <w:szCs w:val="24"/>
+        </w:rPr>
+      </w:pPr>
+      <w:r>
+        <w:rPr>
+          <w:rFonts w:ascii="Times New Roman" w:hAnsi="Times New Roman" w:cs="Times New Roman"/>
+          <w:sz w:val="24"/>
+          <w:szCs w:val="24"/>
+        </w:rPr>
+        <w:t>На странице видео урока расположен видео урок, в котором находится необходимая теория для решения задач.</w:t>
+      </w:r>
+    </w:p>
+    <w:p>
+      <w:pPr>
+        <w:jc w:val="both"/>
+        <w:rPr>
+          <w:rFonts w:ascii="Times New Roman" w:hAnsi="Times New Roman" w:cs="Times New Roman"/>
           <w:b/>
           <w:bCs/>
           <w:sz w:val="28"/>
@@ -8473,19 +11198,18 @@
           <w:bCs/>
           <w:sz w:val="28"/>
           <w:szCs w:val="28"/>
+        </w:rPr>
+      </w:pPr>
+      <w:r>
+        <w:rPr>
+          <w:rFonts w:ascii="Times New Roman" w:hAnsi="Times New Roman" w:cs="Times New Roman"/>
+          <w:b/>
+          <w:bCs/>
+          <w:noProof/>
+          <w:sz w:val="28"/>
+          <w:szCs w:val="28"/>
           <w:lang w:val="en-US"/>
         </w:rPr>
-      </w:pPr>
-      <w:r>
-        <w:rPr>
-          <w:rFonts w:ascii="Times New Roman" w:hAnsi="Times New Roman" w:cs="Times New Roman"/>
-          <w:b/>
-          <w:bCs/>
-          <w:sz w:val="28"/>
-          <w:szCs w:val="28"/>
-          <w:lang w:val="en-US"/>
-        </w:rPr>
-        <w:lastRenderedPageBreak/>
         <w:drawing>
           <wp:inline distT="0" distB="0" distL="0" distR="0" wp14:anchorId="42F1A415" wp14:editId="43A409E5">
             <wp:extent cx="6120130" cy="3120390"/>
@@ -8523,6 +11247,24 @@
         </w:drawing>
       </w:r>
     </w:p>
+    <w:p>
+      <w:pPr>
+        <w:jc w:val="both"/>
+        <w:rPr>
+          <w:rFonts w:ascii="Times New Roman" w:hAnsi="Times New Roman" w:cs="Times New Roman"/>
+          <w:sz w:val="24"/>
+          <w:szCs w:val="24"/>
+        </w:rPr>
+      </w:pPr>
+      <w:r>
+        <w:rPr>
+          <w:rFonts w:ascii="Times New Roman" w:hAnsi="Times New Roman" w:cs="Times New Roman"/>
+          <w:sz w:val="24"/>
+          <w:szCs w:val="24"/>
+        </w:rPr>
+        <w:t xml:space="preserve">На странице располагается пошаговая инструкцию для решения задачи курса. </w:t>
+      </w:r>
+    </w:p>
     <w:sectPr>
       <w:pgSz w:w="11906" w:h="16838"/>
       <w:pgMar w:top="1134" w:right="1134" w:bottom="1134" w:left="1134" w:header="708" w:footer="708" w:gutter="0"/>
@@ -9381,6 +12123,119 @@
     </w:lvl>
   </w:abstractNum>
   <w:abstractNum w:abstractNumId="8" w15:restartNumberingAfterBreak="0">
+    <w:nsid w:val="1E5B494B"/>
+    <w:multiLevelType w:val="hybridMultilevel"/>
+    <w:tmpl w:val="31AE2E0E"/>
+    <w:lvl w:ilvl="0" w:tplc="04190001">
+      <w:start w:val="1"/>
+      <w:numFmt w:val="bullet"/>
+      <w:lvlText w:val=""/>
+      <w:lvlJc w:val="left"/>
+      <w:pPr>
+        <w:ind w:left="720" w:hanging="360"/>
+      </w:pPr>
+      <w:rPr>
+        <w:rFonts w:ascii="Symbol" w:hAnsi="Symbol" w:hint="default"/>
+      </w:rPr>
+    </w:lvl>
+    <w:lvl w:ilvl="1" w:tplc="04190003" w:tentative="1">
+      <w:start w:val="1"/>
+      <w:numFmt w:val="bullet"/>
+      <w:lvlText w:val="o"/>
+      <w:lvlJc w:val="left"/>
+      <w:pPr>
+        <w:ind w:left="1440" w:hanging="360"/>
+      </w:pPr>
+      <w:rPr>
+        <w:rFonts w:ascii="Courier New" w:hAnsi="Courier New" w:cs="Courier New" w:hint="default"/>
+      </w:rPr>
+    </w:lvl>
+    <w:lvl w:ilvl="2" w:tplc="04190005" w:tentative="1">
+      <w:start w:val="1"/>
+      <w:numFmt w:val="bullet"/>
+      <w:lvlText w:val=""/>
+      <w:lvlJc w:val="left"/>
+      <w:pPr>
+        <w:ind w:left="2160" w:hanging="360"/>
+      </w:pPr>
+      <w:rPr>
+        <w:rFonts w:ascii="Wingdings" w:hAnsi="Wingdings" w:hint="default"/>
+      </w:rPr>
+    </w:lvl>
+    <w:lvl w:ilvl="3" w:tplc="04190001" w:tentative="1">
+      <w:start w:val="1"/>
+      <w:numFmt w:val="bullet"/>
+      <w:lvlText w:val=""/>
+      <w:lvlJc w:val="left"/>
+      <w:pPr>
+        <w:ind w:left="2880" w:hanging="360"/>
+      </w:pPr>
+      <w:rPr>
+        <w:rFonts w:ascii="Symbol" w:hAnsi="Symbol" w:hint="default"/>
+      </w:rPr>
+    </w:lvl>
+    <w:lvl w:ilvl="4" w:tplc="04190003" w:tentative="1">
+      <w:start w:val="1"/>
+      <w:numFmt w:val="bullet"/>
+      <w:lvlText w:val="o"/>
+      <w:lvlJc w:val="left"/>
+      <w:pPr>
+        <w:ind w:left="3600" w:hanging="360"/>
+      </w:pPr>
+      <w:rPr>
+        <w:rFonts w:ascii="Courier New" w:hAnsi="Courier New" w:cs="Courier New" w:hint="default"/>
+      </w:rPr>
+    </w:lvl>
+    <w:lvl w:ilvl="5" w:tplc="04190005" w:tentative="1">
+      <w:start w:val="1"/>
+      <w:numFmt w:val="bullet"/>
+      <w:lvlText w:val=""/>
+      <w:lvlJc w:val="left"/>
+      <w:pPr>
+        <w:ind w:left="4320" w:hanging="360"/>
+      </w:pPr>
+      <w:rPr>
+        <w:rFonts w:ascii="Wingdings" w:hAnsi="Wingdings" w:hint="default"/>
+      </w:rPr>
+    </w:lvl>
+    <w:lvl w:ilvl="6" w:tplc="04190001" w:tentative="1">
+      <w:start w:val="1"/>
+      <w:numFmt w:val="bullet"/>
+      <w:lvlText w:val=""/>
+      <w:lvlJc w:val="left"/>
+      <w:pPr>
+        <w:ind w:left="5040" w:hanging="360"/>
+      </w:pPr>
+      <w:rPr>
+        <w:rFonts w:ascii="Symbol" w:hAnsi="Symbol" w:hint="default"/>
+      </w:rPr>
+    </w:lvl>
+    <w:lvl w:ilvl="7" w:tplc="04190003" w:tentative="1">
+      <w:start w:val="1"/>
+      <w:numFmt w:val="bullet"/>
+      <w:lvlText w:val="o"/>
+      <w:lvlJc w:val="left"/>
+      <w:pPr>
+        <w:ind w:left="5760" w:hanging="360"/>
+      </w:pPr>
+      <w:rPr>
+        <w:rFonts w:ascii="Courier New" w:hAnsi="Courier New" w:cs="Courier New" w:hint="default"/>
+      </w:rPr>
+    </w:lvl>
+    <w:lvl w:ilvl="8" w:tplc="04190005" w:tentative="1">
+      <w:start w:val="1"/>
+      <w:numFmt w:val="bullet"/>
+      <w:lvlText w:val=""/>
+      <w:lvlJc w:val="left"/>
+      <w:pPr>
+        <w:ind w:left="6480" w:hanging="360"/>
+      </w:pPr>
+      <w:rPr>
+        <w:rFonts w:ascii="Wingdings" w:hAnsi="Wingdings" w:hint="default"/>
+      </w:rPr>
+    </w:lvl>
+  </w:abstractNum>
+  <w:abstractNum w:abstractNumId="9" w15:restartNumberingAfterBreak="0">
     <w:nsid w:val="232320E4"/>
     <w:multiLevelType w:val="hybridMultilevel"/>
     <w:tmpl w:val="29F29F18"/>
@@ -9493,7 +12348,7 @@
       </w:rPr>
     </w:lvl>
   </w:abstractNum>
-  <w:abstractNum w:abstractNumId="9" w15:restartNumberingAfterBreak="0">
+  <w:abstractNum w:abstractNumId="10" w15:restartNumberingAfterBreak="0">
     <w:nsid w:val="27C5694C"/>
     <w:multiLevelType w:val="hybridMultilevel"/>
     <w:tmpl w:val="C2C246CE"/>
@@ -9606,7 +12461,7 @@
       </w:rPr>
     </w:lvl>
   </w:abstractNum>
-  <w:abstractNum w:abstractNumId="10" w15:restartNumberingAfterBreak="0">
+  <w:abstractNum w:abstractNumId="11" w15:restartNumberingAfterBreak="0">
     <w:nsid w:val="28562F24"/>
     <w:multiLevelType w:val="multilevel"/>
     <w:tmpl w:val="582033E0"/>
@@ -9755,7 +12610,7 @@
       </w:rPr>
     </w:lvl>
   </w:abstractNum>
-  <w:abstractNum w:abstractNumId="11" w15:restartNumberingAfterBreak="0">
+  <w:abstractNum w:abstractNumId="12" w15:restartNumberingAfterBreak="0">
     <w:nsid w:val="30863677"/>
     <w:multiLevelType w:val="hybridMultilevel"/>
     <w:tmpl w:val="5CCC7758"/>
@@ -9868,7 +12723,120 @@
       </w:rPr>
     </w:lvl>
   </w:abstractNum>
-  <w:abstractNum w:abstractNumId="12" w15:restartNumberingAfterBreak="0">
+  <w:abstractNum w:abstractNumId="13" w15:restartNumberingAfterBreak="0">
+    <w:nsid w:val="33C308C4"/>
+    <w:multiLevelType w:val="hybridMultilevel"/>
+    <w:tmpl w:val="DA0A4110"/>
+    <w:lvl w:ilvl="0" w:tplc="04190001">
+      <w:start w:val="1"/>
+      <w:numFmt w:val="bullet"/>
+      <w:lvlText w:val=""/>
+      <w:lvlJc w:val="left"/>
+      <w:pPr>
+        <w:ind w:left="720" w:hanging="360"/>
+      </w:pPr>
+      <w:rPr>
+        <w:rFonts w:ascii="Symbol" w:hAnsi="Symbol" w:hint="default"/>
+      </w:rPr>
+    </w:lvl>
+    <w:lvl w:ilvl="1" w:tplc="04190003" w:tentative="1">
+      <w:start w:val="1"/>
+      <w:numFmt w:val="bullet"/>
+      <w:lvlText w:val="o"/>
+      <w:lvlJc w:val="left"/>
+      <w:pPr>
+        <w:ind w:left="1440" w:hanging="360"/>
+      </w:pPr>
+      <w:rPr>
+        <w:rFonts w:ascii="Courier New" w:hAnsi="Courier New" w:cs="Courier New" w:hint="default"/>
+      </w:rPr>
+    </w:lvl>
+    <w:lvl w:ilvl="2" w:tplc="04190005" w:tentative="1">
+      <w:start w:val="1"/>
+      <w:numFmt w:val="bullet"/>
+      <w:lvlText w:val=""/>
+      <w:lvlJc w:val="left"/>
+      <w:pPr>
+        <w:ind w:left="2160" w:hanging="360"/>
+      </w:pPr>
+      <w:rPr>
+        <w:rFonts w:ascii="Wingdings" w:hAnsi="Wingdings" w:hint="default"/>
+      </w:rPr>
+    </w:lvl>
+    <w:lvl w:ilvl="3" w:tplc="04190001" w:tentative="1">
+      <w:start w:val="1"/>
+      <w:numFmt w:val="bullet"/>
+      <w:lvlText w:val=""/>
+      <w:lvlJc w:val="left"/>
+      <w:pPr>
+        <w:ind w:left="2880" w:hanging="360"/>
+      </w:pPr>
+      <w:rPr>
+        <w:rFonts w:ascii="Symbol" w:hAnsi="Symbol" w:hint="default"/>
+      </w:rPr>
+    </w:lvl>
+    <w:lvl w:ilvl="4" w:tplc="04190003" w:tentative="1">
+      <w:start w:val="1"/>
+      <w:numFmt w:val="bullet"/>
+      <w:lvlText w:val="o"/>
+      <w:lvlJc w:val="left"/>
+      <w:pPr>
+        <w:ind w:left="3600" w:hanging="360"/>
+      </w:pPr>
+      <w:rPr>
+        <w:rFonts w:ascii="Courier New" w:hAnsi="Courier New" w:cs="Courier New" w:hint="default"/>
+      </w:rPr>
+    </w:lvl>
+    <w:lvl w:ilvl="5" w:tplc="04190005" w:tentative="1">
+      <w:start w:val="1"/>
+      <w:numFmt w:val="bullet"/>
+      <w:lvlText w:val=""/>
+      <w:lvlJc w:val="left"/>
+      <w:pPr>
+        <w:ind w:left="4320" w:hanging="360"/>
+      </w:pPr>
+      <w:rPr>
+        <w:rFonts w:ascii="Wingdings" w:hAnsi="Wingdings" w:hint="default"/>
+      </w:rPr>
+    </w:lvl>
+    <w:lvl w:ilvl="6" w:tplc="04190001" w:tentative="1">
+      <w:start w:val="1"/>
+      <w:numFmt w:val="bullet"/>
+      <w:lvlText w:val=""/>
+      <w:lvlJc w:val="left"/>
+      <w:pPr>
+        <w:ind w:left="5040" w:hanging="360"/>
+      </w:pPr>
+      <w:rPr>
+        <w:rFonts w:ascii="Symbol" w:hAnsi="Symbol" w:hint="default"/>
+      </w:rPr>
+    </w:lvl>
+    <w:lvl w:ilvl="7" w:tplc="04190003" w:tentative="1">
+      <w:start w:val="1"/>
+      <w:numFmt w:val="bullet"/>
+      <w:lvlText w:val="o"/>
+      <w:lvlJc w:val="left"/>
+      <w:pPr>
+        <w:ind w:left="5760" w:hanging="360"/>
+      </w:pPr>
+      <w:rPr>
+        <w:rFonts w:ascii="Courier New" w:hAnsi="Courier New" w:cs="Courier New" w:hint="default"/>
+      </w:rPr>
+    </w:lvl>
+    <w:lvl w:ilvl="8" w:tplc="04190005" w:tentative="1">
+      <w:start w:val="1"/>
+      <w:numFmt w:val="bullet"/>
+      <w:lvlText w:val=""/>
+      <w:lvlJc w:val="left"/>
+      <w:pPr>
+        <w:ind w:left="6480" w:hanging="360"/>
+      </w:pPr>
+      <w:rPr>
+        <w:rFonts w:ascii="Wingdings" w:hAnsi="Wingdings" w:hint="default"/>
+      </w:rPr>
+    </w:lvl>
+  </w:abstractNum>
+  <w:abstractNum w:abstractNumId="14" w15:restartNumberingAfterBreak="0">
     <w:nsid w:val="390C3B79"/>
     <w:multiLevelType w:val="hybridMultilevel"/>
     <w:tmpl w:val="0AACED50"/>
@@ -9981,7 +12949,120 @@
       </w:rPr>
     </w:lvl>
   </w:abstractNum>
-  <w:abstractNum w:abstractNumId="13" w15:restartNumberingAfterBreak="0">
+  <w:abstractNum w:abstractNumId="15" w15:restartNumberingAfterBreak="0">
+    <w:nsid w:val="3E921F44"/>
+    <w:multiLevelType w:val="hybridMultilevel"/>
+    <w:tmpl w:val="6030A9A4"/>
+    <w:lvl w:ilvl="0" w:tplc="04190001">
+      <w:start w:val="1"/>
+      <w:numFmt w:val="bullet"/>
+      <w:lvlText w:val=""/>
+      <w:lvlJc w:val="left"/>
+      <w:pPr>
+        <w:ind w:left="720" w:hanging="360"/>
+      </w:pPr>
+      <w:rPr>
+        <w:rFonts w:ascii="Symbol" w:hAnsi="Symbol" w:hint="default"/>
+      </w:rPr>
+    </w:lvl>
+    <w:lvl w:ilvl="1" w:tplc="04190003" w:tentative="1">
+      <w:start w:val="1"/>
+      <w:numFmt w:val="bullet"/>
+      <w:lvlText w:val="o"/>
+      <w:lvlJc w:val="left"/>
+      <w:pPr>
+        <w:ind w:left="1440" w:hanging="360"/>
+      </w:pPr>
+      <w:rPr>
+        <w:rFonts w:ascii="Courier New" w:hAnsi="Courier New" w:cs="Courier New" w:hint="default"/>
+      </w:rPr>
+    </w:lvl>
+    <w:lvl w:ilvl="2" w:tplc="04190005" w:tentative="1">
+      <w:start w:val="1"/>
+      <w:numFmt w:val="bullet"/>
+      <w:lvlText w:val=""/>
+      <w:lvlJc w:val="left"/>
+      <w:pPr>
+        <w:ind w:left="2160" w:hanging="360"/>
+      </w:pPr>
+      <w:rPr>
+        <w:rFonts w:ascii="Wingdings" w:hAnsi="Wingdings" w:hint="default"/>
+      </w:rPr>
+    </w:lvl>
+    <w:lvl w:ilvl="3" w:tplc="04190001" w:tentative="1">
+      <w:start w:val="1"/>
+      <w:numFmt w:val="bullet"/>
+      <w:lvlText w:val=""/>
+      <w:lvlJc w:val="left"/>
+      <w:pPr>
+        <w:ind w:left="2880" w:hanging="360"/>
+      </w:pPr>
+      <w:rPr>
+        <w:rFonts w:ascii="Symbol" w:hAnsi="Symbol" w:hint="default"/>
+      </w:rPr>
+    </w:lvl>
+    <w:lvl w:ilvl="4" w:tplc="04190003" w:tentative="1">
+      <w:start w:val="1"/>
+      <w:numFmt w:val="bullet"/>
+      <w:lvlText w:val="o"/>
+      <w:lvlJc w:val="left"/>
+      <w:pPr>
+        <w:ind w:left="3600" w:hanging="360"/>
+      </w:pPr>
+      <w:rPr>
+        <w:rFonts w:ascii="Courier New" w:hAnsi="Courier New" w:cs="Courier New" w:hint="default"/>
+      </w:rPr>
+    </w:lvl>
+    <w:lvl w:ilvl="5" w:tplc="04190005" w:tentative="1">
+      <w:start w:val="1"/>
+      <w:numFmt w:val="bullet"/>
+      <w:lvlText w:val=""/>
+      <w:lvlJc w:val="left"/>
+      <w:pPr>
+        <w:ind w:left="4320" w:hanging="360"/>
+      </w:pPr>
+      <w:rPr>
+        <w:rFonts w:ascii="Wingdings" w:hAnsi="Wingdings" w:hint="default"/>
+      </w:rPr>
+    </w:lvl>
+    <w:lvl w:ilvl="6" w:tplc="04190001" w:tentative="1">
+      <w:start w:val="1"/>
+      <w:numFmt w:val="bullet"/>
+      <w:lvlText w:val=""/>
+      <w:lvlJc w:val="left"/>
+      <w:pPr>
+        <w:ind w:left="5040" w:hanging="360"/>
+      </w:pPr>
+      <w:rPr>
+        <w:rFonts w:ascii="Symbol" w:hAnsi="Symbol" w:hint="default"/>
+      </w:rPr>
+    </w:lvl>
+    <w:lvl w:ilvl="7" w:tplc="04190003" w:tentative="1">
+      <w:start w:val="1"/>
+      <w:numFmt w:val="bullet"/>
+      <w:lvlText w:val="o"/>
+      <w:lvlJc w:val="left"/>
+      <w:pPr>
+        <w:ind w:left="5760" w:hanging="360"/>
+      </w:pPr>
+      <w:rPr>
+        <w:rFonts w:ascii="Courier New" w:hAnsi="Courier New" w:cs="Courier New" w:hint="default"/>
+      </w:rPr>
+    </w:lvl>
+    <w:lvl w:ilvl="8" w:tplc="04190005" w:tentative="1">
+      <w:start w:val="1"/>
+      <w:numFmt w:val="bullet"/>
+      <w:lvlText w:val=""/>
+      <w:lvlJc w:val="left"/>
+      <w:pPr>
+        <w:ind w:left="6480" w:hanging="360"/>
+      </w:pPr>
+      <w:rPr>
+        <w:rFonts w:ascii="Wingdings" w:hAnsi="Wingdings" w:hint="default"/>
+      </w:rPr>
+    </w:lvl>
+  </w:abstractNum>
+  <w:abstractNum w:abstractNumId="16" w15:restartNumberingAfterBreak="0">
     <w:nsid w:val="48BB64BE"/>
     <w:multiLevelType w:val="multilevel"/>
     <w:tmpl w:val="4FFAAD38"/>
@@ -10126,7 +13207,7 @@
       </w:rPr>
     </w:lvl>
   </w:abstractNum>
-  <w:abstractNum w:abstractNumId="14" w15:restartNumberingAfterBreak="0">
+  <w:abstractNum w:abstractNumId="17" w15:restartNumberingAfterBreak="0">
     <w:nsid w:val="4B9B454C"/>
     <w:multiLevelType w:val="multilevel"/>
     <w:tmpl w:val="81AAD074"/>
@@ -10275,7 +13356,7 @@
       </w:rPr>
     </w:lvl>
   </w:abstractNum>
-  <w:abstractNum w:abstractNumId="15" w15:restartNumberingAfterBreak="0">
+  <w:abstractNum w:abstractNumId="18" w15:restartNumberingAfterBreak="0">
     <w:nsid w:val="4FA53E0D"/>
     <w:multiLevelType w:val="hybridMultilevel"/>
     <w:tmpl w:val="697076BE"/>
@@ -10388,7 +13469,120 @@
       </w:rPr>
     </w:lvl>
   </w:abstractNum>
-  <w:abstractNum w:abstractNumId="16" w15:restartNumberingAfterBreak="0">
+  <w:abstractNum w:abstractNumId="19" w15:restartNumberingAfterBreak="0">
+    <w:nsid w:val="54627980"/>
+    <w:multiLevelType w:val="hybridMultilevel"/>
+    <w:tmpl w:val="F5102A94"/>
+    <w:lvl w:ilvl="0" w:tplc="04190001">
+      <w:start w:val="1"/>
+      <w:numFmt w:val="bullet"/>
+      <w:lvlText w:val=""/>
+      <w:lvlJc w:val="left"/>
+      <w:pPr>
+        <w:ind w:left="720" w:hanging="360"/>
+      </w:pPr>
+      <w:rPr>
+        <w:rFonts w:ascii="Symbol" w:hAnsi="Symbol" w:hint="default"/>
+      </w:rPr>
+    </w:lvl>
+    <w:lvl w:ilvl="1" w:tplc="04190003" w:tentative="1">
+      <w:start w:val="1"/>
+      <w:numFmt w:val="bullet"/>
+      <w:lvlText w:val="o"/>
+      <w:lvlJc w:val="left"/>
+      <w:pPr>
+        <w:ind w:left="1440" w:hanging="360"/>
+      </w:pPr>
+      <w:rPr>
+        <w:rFonts w:ascii="Courier New" w:hAnsi="Courier New" w:cs="Courier New" w:hint="default"/>
+      </w:rPr>
+    </w:lvl>
+    <w:lvl w:ilvl="2" w:tplc="04190005" w:tentative="1">
+      <w:start w:val="1"/>
+      <w:numFmt w:val="bullet"/>
+      <w:lvlText w:val=""/>
+      <w:lvlJc w:val="left"/>
+      <w:pPr>
+        <w:ind w:left="2160" w:hanging="360"/>
+      </w:pPr>
+      <w:rPr>
+        <w:rFonts w:ascii="Wingdings" w:hAnsi="Wingdings" w:hint="default"/>
+      </w:rPr>
+    </w:lvl>
+    <w:lvl w:ilvl="3" w:tplc="04190001" w:tentative="1">
+      <w:start w:val="1"/>
+      <w:numFmt w:val="bullet"/>
+      <w:lvlText w:val=""/>
+      <w:lvlJc w:val="left"/>
+      <w:pPr>
+        <w:ind w:left="2880" w:hanging="360"/>
+      </w:pPr>
+      <w:rPr>
+        <w:rFonts w:ascii="Symbol" w:hAnsi="Symbol" w:hint="default"/>
+      </w:rPr>
+    </w:lvl>
+    <w:lvl w:ilvl="4" w:tplc="04190003" w:tentative="1">
+      <w:start w:val="1"/>
+      <w:numFmt w:val="bullet"/>
+      <w:lvlText w:val="o"/>
+      <w:lvlJc w:val="left"/>
+      <w:pPr>
+        <w:ind w:left="3600" w:hanging="360"/>
+      </w:pPr>
+      <w:rPr>
+        <w:rFonts w:ascii="Courier New" w:hAnsi="Courier New" w:cs="Courier New" w:hint="default"/>
+      </w:rPr>
+    </w:lvl>
+    <w:lvl w:ilvl="5" w:tplc="04190005" w:tentative="1">
+      <w:start w:val="1"/>
+      <w:numFmt w:val="bullet"/>
+      <w:lvlText w:val=""/>
+      <w:lvlJc w:val="left"/>
+      <w:pPr>
+        <w:ind w:left="4320" w:hanging="360"/>
+      </w:pPr>
+      <w:rPr>
+        <w:rFonts w:ascii="Wingdings" w:hAnsi="Wingdings" w:hint="default"/>
+      </w:rPr>
+    </w:lvl>
+    <w:lvl w:ilvl="6" w:tplc="04190001" w:tentative="1">
+      <w:start w:val="1"/>
+      <w:numFmt w:val="bullet"/>
+      <w:lvlText w:val=""/>
+      <w:lvlJc w:val="left"/>
+      <w:pPr>
+        <w:ind w:left="5040" w:hanging="360"/>
+      </w:pPr>
+      <w:rPr>
+        <w:rFonts w:ascii="Symbol" w:hAnsi="Symbol" w:hint="default"/>
+      </w:rPr>
+    </w:lvl>
+    <w:lvl w:ilvl="7" w:tplc="04190003" w:tentative="1">
+      <w:start w:val="1"/>
+      <w:numFmt w:val="bullet"/>
+      <w:lvlText w:val="o"/>
+      <w:lvlJc w:val="left"/>
+      <w:pPr>
+        <w:ind w:left="5760" w:hanging="360"/>
+      </w:pPr>
+      <w:rPr>
+        <w:rFonts w:ascii="Courier New" w:hAnsi="Courier New" w:cs="Courier New" w:hint="default"/>
+      </w:rPr>
+    </w:lvl>
+    <w:lvl w:ilvl="8" w:tplc="04190005" w:tentative="1">
+      <w:start w:val="1"/>
+      <w:numFmt w:val="bullet"/>
+      <w:lvlText w:val=""/>
+      <w:lvlJc w:val="left"/>
+      <w:pPr>
+        <w:ind w:left="6480" w:hanging="360"/>
+      </w:pPr>
+      <w:rPr>
+        <w:rFonts w:ascii="Wingdings" w:hAnsi="Wingdings" w:hint="default"/>
+      </w:rPr>
+    </w:lvl>
+  </w:abstractNum>
+  <w:abstractNum w:abstractNumId="20" w15:restartNumberingAfterBreak="0">
     <w:nsid w:val="64BB2599"/>
     <w:multiLevelType w:val="hybridMultilevel"/>
     <w:tmpl w:val="1784788E"/>
@@ -10501,7 +13695,7 @@
       </w:rPr>
     </w:lvl>
   </w:abstractNum>
-  <w:abstractNum w:abstractNumId="17" w15:restartNumberingAfterBreak="0">
+  <w:abstractNum w:abstractNumId="21" w15:restartNumberingAfterBreak="0">
     <w:nsid w:val="69291256"/>
     <w:multiLevelType w:val="hybridMultilevel"/>
     <w:tmpl w:val="1E228A2E"/>
@@ -10614,7 +13808,120 @@
       </w:rPr>
     </w:lvl>
   </w:abstractNum>
-  <w:abstractNum w:abstractNumId="18" w15:restartNumberingAfterBreak="0">
+  <w:abstractNum w:abstractNumId="22" w15:restartNumberingAfterBreak="0">
+    <w:nsid w:val="6B8C39AE"/>
+    <w:multiLevelType w:val="hybridMultilevel"/>
+    <w:tmpl w:val="FBEE66EE"/>
+    <w:lvl w:ilvl="0" w:tplc="04190001">
+      <w:start w:val="1"/>
+      <w:numFmt w:val="bullet"/>
+      <w:lvlText w:val=""/>
+      <w:lvlJc w:val="left"/>
+      <w:pPr>
+        <w:ind w:left="720" w:hanging="360"/>
+      </w:pPr>
+      <w:rPr>
+        <w:rFonts w:ascii="Symbol" w:hAnsi="Symbol" w:hint="default"/>
+      </w:rPr>
+    </w:lvl>
+    <w:lvl w:ilvl="1" w:tplc="04190003" w:tentative="1">
+      <w:start w:val="1"/>
+      <w:numFmt w:val="bullet"/>
+      <w:lvlText w:val="o"/>
+      <w:lvlJc w:val="left"/>
+      <w:pPr>
+        <w:ind w:left="1440" w:hanging="360"/>
+      </w:pPr>
+      <w:rPr>
+        <w:rFonts w:ascii="Courier New" w:hAnsi="Courier New" w:cs="Courier New" w:hint="default"/>
+      </w:rPr>
+    </w:lvl>
+    <w:lvl w:ilvl="2" w:tplc="04190005" w:tentative="1">
+      <w:start w:val="1"/>
+      <w:numFmt w:val="bullet"/>
+      <w:lvlText w:val=""/>
+      <w:lvlJc w:val="left"/>
+      <w:pPr>
+        <w:ind w:left="2160" w:hanging="360"/>
+      </w:pPr>
+      <w:rPr>
+        <w:rFonts w:ascii="Wingdings" w:hAnsi="Wingdings" w:hint="default"/>
+      </w:rPr>
+    </w:lvl>
+    <w:lvl w:ilvl="3" w:tplc="04190001" w:tentative="1">
+      <w:start w:val="1"/>
+      <w:numFmt w:val="bullet"/>
+      <w:lvlText w:val=""/>
+      <w:lvlJc w:val="left"/>
+      <w:pPr>
+        <w:ind w:left="2880" w:hanging="360"/>
+      </w:pPr>
+      <w:rPr>
+        <w:rFonts w:ascii="Symbol" w:hAnsi="Symbol" w:hint="default"/>
+      </w:rPr>
+    </w:lvl>
+    <w:lvl w:ilvl="4" w:tplc="04190003" w:tentative="1">
+      <w:start w:val="1"/>
+      <w:numFmt w:val="bullet"/>
+      <w:lvlText w:val="o"/>
+      <w:lvlJc w:val="left"/>
+      <w:pPr>
+        <w:ind w:left="3600" w:hanging="360"/>
+      </w:pPr>
+      <w:rPr>
+        <w:rFonts w:ascii="Courier New" w:hAnsi="Courier New" w:cs="Courier New" w:hint="default"/>
+      </w:rPr>
+    </w:lvl>
+    <w:lvl w:ilvl="5" w:tplc="04190005" w:tentative="1">
+      <w:start w:val="1"/>
+      <w:numFmt w:val="bullet"/>
+      <w:lvlText w:val=""/>
+      <w:lvlJc w:val="left"/>
+      <w:pPr>
+        <w:ind w:left="4320" w:hanging="360"/>
+      </w:pPr>
+      <w:rPr>
+        <w:rFonts w:ascii="Wingdings" w:hAnsi="Wingdings" w:hint="default"/>
+      </w:rPr>
+    </w:lvl>
+    <w:lvl w:ilvl="6" w:tplc="04190001" w:tentative="1">
+      <w:start w:val="1"/>
+      <w:numFmt w:val="bullet"/>
+      <w:lvlText w:val=""/>
+      <w:lvlJc w:val="left"/>
+      <w:pPr>
+        <w:ind w:left="5040" w:hanging="360"/>
+      </w:pPr>
+      <w:rPr>
+        <w:rFonts w:ascii="Symbol" w:hAnsi="Symbol" w:hint="default"/>
+      </w:rPr>
+    </w:lvl>
+    <w:lvl w:ilvl="7" w:tplc="04190003" w:tentative="1">
+      <w:start w:val="1"/>
+      <w:numFmt w:val="bullet"/>
+      <w:lvlText w:val="o"/>
+      <w:lvlJc w:val="left"/>
+      <w:pPr>
+        <w:ind w:left="5760" w:hanging="360"/>
+      </w:pPr>
+      <w:rPr>
+        <w:rFonts w:ascii="Courier New" w:hAnsi="Courier New" w:cs="Courier New" w:hint="default"/>
+      </w:rPr>
+    </w:lvl>
+    <w:lvl w:ilvl="8" w:tplc="04190005" w:tentative="1">
+      <w:start w:val="1"/>
+      <w:numFmt w:val="bullet"/>
+      <w:lvlText w:val=""/>
+      <w:lvlJc w:val="left"/>
+      <w:pPr>
+        <w:ind w:left="6480" w:hanging="360"/>
+      </w:pPr>
+      <w:rPr>
+        <w:rFonts w:ascii="Wingdings" w:hAnsi="Wingdings" w:hint="default"/>
+      </w:rPr>
+    </w:lvl>
+  </w:abstractNum>
+  <w:abstractNum w:abstractNumId="23" w15:restartNumberingAfterBreak="0">
     <w:nsid w:val="6E9772BB"/>
     <w:multiLevelType w:val="hybridMultilevel"/>
     <w:tmpl w:val="E60AB37C"/>
@@ -10705,7 +14012,7 @@
       </w:pPr>
     </w:lvl>
   </w:abstractNum>
-  <w:abstractNum w:abstractNumId="19" w15:restartNumberingAfterBreak="0">
+  <w:abstractNum w:abstractNumId="24" w15:restartNumberingAfterBreak="0">
     <w:nsid w:val="702A5E34"/>
     <w:multiLevelType w:val="hybridMultilevel"/>
     <w:tmpl w:val="5720B942"/>
@@ -10818,14 +14125,127 @@
       </w:rPr>
     </w:lvl>
   </w:abstractNum>
+  <w:abstractNum w:abstractNumId="25" w15:restartNumberingAfterBreak="0">
+    <w:nsid w:val="75AA3EF9"/>
+    <w:multiLevelType w:val="hybridMultilevel"/>
+    <w:tmpl w:val="39EC8B88"/>
+    <w:lvl w:ilvl="0" w:tplc="04190001">
+      <w:start w:val="1"/>
+      <w:numFmt w:val="bullet"/>
+      <w:lvlText w:val=""/>
+      <w:lvlJc w:val="left"/>
+      <w:pPr>
+        <w:ind w:left="720" w:hanging="360"/>
+      </w:pPr>
+      <w:rPr>
+        <w:rFonts w:ascii="Symbol" w:hAnsi="Symbol" w:hint="default"/>
+      </w:rPr>
+    </w:lvl>
+    <w:lvl w:ilvl="1" w:tplc="04190003" w:tentative="1">
+      <w:start w:val="1"/>
+      <w:numFmt w:val="bullet"/>
+      <w:lvlText w:val="o"/>
+      <w:lvlJc w:val="left"/>
+      <w:pPr>
+        <w:ind w:left="1440" w:hanging="360"/>
+      </w:pPr>
+      <w:rPr>
+        <w:rFonts w:ascii="Courier New" w:hAnsi="Courier New" w:cs="Courier New" w:hint="default"/>
+      </w:rPr>
+    </w:lvl>
+    <w:lvl w:ilvl="2" w:tplc="04190005" w:tentative="1">
+      <w:start w:val="1"/>
+      <w:numFmt w:val="bullet"/>
+      <w:lvlText w:val=""/>
+      <w:lvlJc w:val="left"/>
+      <w:pPr>
+        <w:ind w:left="2160" w:hanging="360"/>
+      </w:pPr>
+      <w:rPr>
+        <w:rFonts w:ascii="Wingdings" w:hAnsi="Wingdings" w:hint="default"/>
+      </w:rPr>
+    </w:lvl>
+    <w:lvl w:ilvl="3" w:tplc="04190001" w:tentative="1">
+      <w:start w:val="1"/>
+      <w:numFmt w:val="bullet"/>
+      <w:lvlText w:val=""/>
+      <w:lvlJc w:val="left"/>
+      <w:pPr>
+        <w:ind w:left="2880" w:hanging="360"/>
+      </w:pPr>
+      <w:rPr>
+        <w:rFonts w:ascii="Symbol" w:hAnsi="Symbol" w:hint="default"/>
+      </w:rPr>
+    </w:lvl>
+    <w:lvl w:ilvl="4" w:tplc="04190003" w:tentative="1">
+      <w:start w:val="1"/>
+      <w:numFmt w:val="bullet"/>
+      <w:lvlText w:val="o"/>
+      <w:lvlJc w:val="left"/>
+      <w:pPr>
+        <w:ind w:left="3600" w:hanging="360"/>
+      </w:pPr>
+      <w:rPr>
+        <w:rFonts w:ascii="Courier New" w:hAnsi="Courier New" w:cs="Courier New" w:hint="default"/>
+      </w:rPr>
+    </w:lvl>
+    <w:lvl w:ilvl="5" w:tplc="04190005" w:tentative="1">
+      <w:start w:val="1"/>
+      <w:numFmt w:val="bullet"/>
+      <w:lvlText w:val=""/>
+      <w:lvlJc w:val="left"/>
+      <w:pPr>
+        <w:ind w:left="4320" w:hanging="360"/>
+      </w:pPr>
+      <w:rPr>
+        <w:rFonts w:ascii="Wingdings" w:hAnsi="Wingdings" w:hint="default"/>
+      </w:rPr>
+    </w:lvl>
+    <w:lvl w:ilvl="6" w:tplc="04190001" w:tentative="1">
+      <w:start w:val="1"/>
+      <w:numFmt w:val="bullet"/>
+      <w:lvlText w:val=""/>
+      <w:lvlJc w:val="left"/>
+      <w:pPr>
+        <w:ind w:left="5040" w:hanging="360"/>
+      </w:pPr>
+      <w:rPr>
+        <w:rFonts w:ascii="Symbol" w:hAnsi="Symbol" w:hint="default"/>
+      </w:rPr>
+    </w:lvl>
+    <w:lvl w:ilvl="7" w:tplc="04190003" w:tentative="1">
+      <w:start w:val="1"/>
+      <w:numFmt w:val="bullet"/>
+      <w:lvlText w:val="o"/>
+      <w:lvlJc w:val="left"/>
+      <w:pPr>
+        <w:ind w:left="5760" w:hanging="360"/>
+      </w:pPr>
+      <w:rPr>
+        <w:rFonts w:ascii="Courier New" w:hAnsi="Courier New" w:cs="Courier New" w:hint="default"/>
+      </w:rPr>
+    </w:lvl>
+    <w:lvl w:ilvl="8" w:tplc="04190005" w:tentative="1">
+      <w:start w:val="1"/>
+      <w:numFmt w:val="bullet"/>
+      <w:lvlText w:val=""/>
+      <w:lvlJc w:val="left"/>
+      <w:pPr>
+        <w:ind w:left="6480" w:hanging="360"/>
+      </w:pPr>
+      <w:rPr>
+        <w:rFonts w:ascii="Wingdings" w:hAnsi="Wingdings" w:hint="default"/>
+      </w:rPr>
+    </w:lvl>
+  </w:abstractNum>
   <w:num w:numId="1" w16cid:durableId="1774090669">
-    <w:abstractNumId w:val="18"/>
+    <w:abstractNumId w:val="23"/>
   </w:num>
   <w:num w:numId="2" w16cid:durableId="864711891">
     <w:abstractNumId w:val="0"/>
   </w:num>
   <w:num w:numId="3" w16cid:durableId="1889298849">
-    <w:abstractNumId w:val="12"/>
+    <w:abstractNumId w:val="14"/>
   </w:num>
   <w:num w:numId="4" w16cid:durableId="1882478134">
     <w:abstractNumId w:val="2"/>
@@ -10837,13 +14257,13 @@
     <w:abstractNumId w:val="6"/>
   </w:num>
   <w:num w:numId="7" w16cid:durableId="1391804781">
-    <w:abstractNumId w:val="14"/>
+    <w:abstractNumId w:val="17"/>
   </w:num>
   <w:num w:numId="8" w16cid:durableId="1238517576">
-    <w:abstractNumId w:val="10"/>
+    <w:abstractNumId w:val="11"/>
   </w:num>
   <w:num w:numId="9" w16cid:durableId="255863454">
-    <w:abstractNumId w:val="13"/>
+    <w:abstractNumId w:val="16"/>
   </w:num>
   <w:num w:numId="10" w16cid:durableId="1173031116">
     <w:abstractNumId w:val="7"/>
@@ -10852,10 +14272,10 @@
     <w:abstractNumId w:val="3"/>
   </w:num>
   <w:num w:numId="12" w16cid:durableId="717782265">
-    <w:abstractNumId w:val="11"/>
+    <w:abstractNumId w:val="12"/>
   </w:num>
   <w:num w:numId="13" w16cid:durableId="1498574255">
-    <w:abstractNumId w:val="8"/>
+    <w:abstractNumId w:val="9"/>
   </w:num>
   <w:num w:numId="14" w16cid:durableId="1879198698">
     <w:abstractNumId w:val="4"/>
@@ -10864,19 +14284,37 @@
     <w:abstractNumId w:val="5"/>
   </w:num>
   <w:num w:numId="16" w16cid:durableId="733432747">
-    <w:abstractNumId w:val="9"/>
+    <w:abstractNumId w:val="10"/>
   </w:num>
   <w:num w:numId="17" w16cid:durableId="1894779463">
-    <w:abstractNumId w:val="17"/>
+    <w:abstractNumId w:val="21"/>
   </w:num>
   <w:num w:numId="18" w16cid:durableId="1454639894">
+    <w:abstractNumId w:val="24"/>
+  </w:num>
+  <w:num w:numId="19" w16cid:durableId="527643709">
+    <w:abstractNumId w:val="18"/>
+  </w:num>
+  <w:num w:numId="20" w16cid:durableId="1270549703">
+    <w:abstractNumId w:val="20"/>
+  </w:num>
+  <w:num w:numId="21" w16cid:durableId="2050177522">
+    <w:abstractNumId w:val="15"/>
+  </w:num>
+  <w:num w:numId="22" w16cid:durableId="944727801">
+    <w:abstractNumId w:val="13"/>
+  </w:num>
+  <w:num w:numId="23" w16cid:durableId="1462770986">
+    <w:abstractNumId w:val="8"/>
+  </w:num>
+  <w:num w:numId="24" w16cid:durableId="827986843">
     <w:abstractNumId w:val="19"/>
   </w:num>
-  <w:num w:numId="19" w16cid:durableId="527643709">
-    <w:abstractNumId w:val="15"/>
+  <w:num w:numId="25" w16cid:durableId="1194342332">
+    <w:abstractNumId w:val="22"/>
   </w:num>
-  <w:num w:numId="20" w16cid:durableId="1270549703">
-    <w:abstractNumId w:val="16"/>
+  <w:num w:numId="26" w16cid:durableId="207649706">
+    <w:abstractNumId w:val="25"/>
   </w:num>
 </w:numbering>
 </file>
@@ -11484,6 +14922,7 @@
   <w:style w:type="character" w:default="1" w:styleId="a0">
     <w:name w:val="Default Paragraph Font"/>
     <w:uiPriority w:val="1"/>
+    <w:semiHidden/>
     <w:unhideWhenUsed/>
   </w:style>
   <w:style w:type="table" w:default="1" w:styleId="a1">
